--- a/lab_3.docx
+++ b/lab_3.docx
@@ -53,127 +53,8914 @@
       <w:r>
         <w:t xml:space="preserve">, </w:t>
       </w:r>
+    </w:p>
+    <w:p/>
+    <w:p>
+      <w:pPr>
+        <w:rPr>
+          <w:lang w:val="en-US"/>
+        </w:rPr>
+      </w:pPr>
+      <w:r>
+        <w:rPr>
+          <w:lang w:val="en-US"/>
+        </w:rPr>
+        <w:t xml:space="preserve">DEF, </w:t>
+      </w:r>
+      <w:r>
+        <w:rPr>
+          <w:lang w:val="en-US"/>
+        </w:rPr>
+        <w:t>Anchor</w:t>
+      </w:r>
+      <w:r>
+        <w:rPr>
+          <w:lang w:val="en-US"/>
+        </w:rPr>
+        <w:t xml:space="preserve">, </w:t>
+      </w:r>
+      <w:r>
+        <w:rPr>
+          <w:lang w:val="en-US"/>
+        </w:rPr>
+        <w:t>Inline</w:t>
+      </w:r>
+      <w:r>
+        <w:rPr>
+          <w:lang w:val="en-US"/>
+        </w:rPr>
+        <w:t>, Group,</w:t>
+      </w:r>
+      <w:r>
+        <w:rPr>
+          <w:lang w:val="en-US"/>
+        </w:rPr>
+        <w:t xml:space="preserve"> </w:t>
+      </w:r>
+      <w:proofErr w:type="spellStart"/>
+      <w:r>
+        <w:rPr>
+          <w:lang w:val="en-US"/>
+        </w:rPr>
+        <w:t>DirectionalLight</w:t>
+      </w:r>
+      <w:proofErr w:type="spellEnd"/>
+      <w:proofErr w:type="gramStart"/>
+      <w:r>
+        <w:rPr>
+          <w:lang w:val="en-US"/>
+        </w:rPr>
+        <w:t>,</w:t>
+      </w:r>
+      <w:r>
+        <w:rPr>
+          <w:lang w:val="en-US"/>
+        </w:rPr>
+        <w:t xml:space="preserve"> :</w:t>
+      </w:r>
+      <w:proofErr w:type="gramEnd"/>
+      <w:r>
+        <w:rPr>
+          <w:lang w:val="en-US"/>
+        </w:rPr>
+        <w:t xml:space="preserve"> </w:t>
+      </w:r>
+      <w:proofErr w:type="spellStart"/>
+      <w:r>
+        <w:rPr>
+          <w:lang w:val="en-US"/>
+        </w:rPr>
+        <w:t>PointLight</w:t>
+      </w:r>
+      <w:proofErr w:type="spellEnd"/>
+      <w:r>
+        <w:rPr>
+          <w:lang w:val="en-US"/>
+        </w:rPr>
+        <w:t xml:space="preserve"> </w:t>
+      </w:r>
+      <w:proofErr w:type="spellStart"/>
+      <w:r>
+        <w:rPr>
+          <w:lang w:val="en-US"/>
+        </w:rPr>
+        <w:t>SpotLight</w:t>
+      </w:r>
+      <w:proofErr w:type="spellEnd"/>
+      <w:r>
+        <w:rPr>
+          <w:lang w:val="en-US"/>
+        </w:rPr>
+        <w:t xml:space="preserve">, </w:t>
+      </w:r>
+      <w:r>
+        <w:rPr>
+          <w:lang w:val="en-US"/>
+        </w:rPr>
+        <w:t>Fog</w:t>
+      </w:r>
+      <w:r>
+        <w:rPr>
+          <w:lang w:val="en-US"/>
+        </w:rPr>
+        <w:t xml:space="preserve"> </w:t>
+      </w:r>
+      <w:r>
+        <w:rPr>
+          <w:lang w:val="en-US"/>
+        </w:rPr>
+        <w:t>Viewpoint</w:t>
+      </w:r>
+    </w:p>
+    <w:p>
+      <w:pPr>
+        <w:rPr>
+          <w:lang w:val="en-US"/>
+        </w:rPr>
+      </w:pPr>
+    </w:p>
+    <w:p>
+      <w:pPr>
+        <w:rPr>
+          <w:lang w:val="en-US"/>
+        </w:rPr>
+      </w:pPr>
+    </w:p>
+    <w:p>
+      <w:pPr>
+        <w:rPr>
+          <w:lang w:val="en-US"/>
+        </w:rPr>
+      </w:pPr>
+    </w:p>
+    <w:p>
+      <w:pPr>
+        <w:rPr>
+          <w:lang w:val="en-US"/>
+        </w:rPr>
+      </w:pPr>
+    </w:p>
+    <w:p>
+      <w:pPr>
+        <w:rPr>
+          <w:lang w:val="en-US"/>
+        </w:rPr>
+      </w:pPr>
+    </w:p>
+    <w:p>
+      <w:pPr>
+        <w:rPr>
+          <w:lang w:val="en-US"/>
+        </w:rPr>
+      </w:pPr>
+    </w:p>
+    <w:p>
+      <w:pPr>
+        <w:rPr>
+          <w:lang w:val="en-US"/>
+        </w:rPr>
+      </w:pPr>
+    </w:p>
+    <w:p>
+      <w:pPr>
+        <w:rPr>
+          <w:lang w:val="en-US"/>
+        </w:rPr>
+      </w:pPr>
+    </w:p>
+    <w:p>
+      <w:pPr>
+        <w:rPr>
+          <w:lang w:val="en-US"/>
+        </w:rPr>
+      </w:pPr>
+    </w:p>
+    <w:p>
+      <w:pPr>
+        <w:rPr>
+          <w:lang w:val="en-US"/>
+        </w:rPr>
+      </w:pPr>
+    </w:p>
+    <w:p>
+      <w:pPr>
+        <w:rPr>
+          <w:lang w:val="en-US"/>
+        </w:rPr>
+      </w:pPr>
+    </w:p>
+    <w:p>
+      <w:pPr>
+        <w:rPr>
+          <w:lang w:val="en-US"/>
+        </w:rPr>
+      </w:pPr>
+    </w:p>
+    <w:p>
+      <w:pPr>
+        <w:rPr>
+          <w:lang w:val="en-US"/>
+        </w:rPr>
+      </w:pPr>
+    </w:p>
+    <w:p>
+      <w:pPr>
+        <w:rPr>
+          <w:lang w:val="en-US"/>
+        </w:rPr>
+      </w:pPr>
+    </w:p>
+    <w:p>
+      <w:pPr>
+        <w:rPr>
+          <w:lang w:val="en-US"/>
+        </w:rPr>
+      </w:pPr>
+    </w:p>
+    <w:p>
+      <w:pPr>
+        <w:rPr>
+          <w:lang w:val="en-US"/>
+        </w:rPr>
+      </w:pPr>
+    </w:p>
+    <w:p>
+      <w:pPr>
+        <w:rPr>
+          <w:lang w:val="en-US"/>
+        </w:rPr>
+      </w:pPr>
+    </w:p>
+    <w:p>
+      <w:pPr>
+        <w:rPr>
+          <w:lang w:val="en-US"/>
+        </w:rPr>
+      </w:pPr>
+    </w:p>
+    <w:p>
+      <w:pPr>
+        <w:rPr>
+          <w:lang w:val="en-US"/>
+        </w:rPr>
+      </w:pPr>
+    </w:p>
+    <w:p>
+      <w:pPr>
+        <w:rPr>
+          <w:lang w:val="en-US"/>
+        </w:rPr>
+      </w:pPr>
+    </w:p>
+    <w:p>
+      <w:pPr>
+        <w:rPr>
+          <w:lang w:val="en-US"/>
+        </w:rPr>
+      </w:pPr>
+    </w:p>
+    <w:p>
+      <w:pPr>
+        <w:rPr>
+          <w:lang w:val="en-US"/>
+        </w:rPr>
+      </w:pPr>
+    </w:p>
+    <w:p>
+      <w:pPr>
+        <w:rPr>
+          <w:lang w:val="en-US"/>
+        </w:rPr>
+      </w:pPr>
+    </w:p>
+    <w:p>
+      <w:pPr>
+        <w:spacing w:after="0" w:line="265" w:lineRule="auto"/>
+        <w:ind w:right="84"/>
+        <w:jc w:val="center"/>
+      </w:pPr>
+      <w:r>
+        <w:rPr>
+          <w:szCs w:val="20"/>
+        </w:rPr>
+        <w:lastRenderedPageBreak/>
+        <w:t xml:space="preserve">МИНИСТЕРСТВО ОБРАЗОВАНИЯ И НАУКИ РОССИЙСКОЙ ФЕДЕРАЦИИ </w:t>
+      </w:r>
+    </w:p>
+    <w:p>
+      <w:pPr>
+        <w:spacing w:after="64"/>
+        <w:ind w:left="394"/>
+      </w:pPr>
+      <w:r>
+        <w:t xml:space="preserve">федеральное государственное автономное образовательное учреждение высшего образования </w:t>
+      </w:r>
+    </w:p>
+    <w:p>
+      <w:pPr>
+        <w:spacing w:after="534"/>
+        <w:ind w:left="675" w:right="656"/>
+        <w:jc w:val="center"/>
+      </w:pPr>
+      <w:r>
+        <w:rPr>
+          <w:sz w:val="24"/>
+          <w:szCs w:val="24"/>
+        </w:rPr>
+        <w:t>«</w:t>
+      </w:r>
+      <w:r>
+        <w:rPr>
+          <w:szCs w:val="20"/>
+        </w:rPr>
+        <w:t xml:space="preserve">САНКТ-ПЕТЕРБУРГСКИЙ ГОСУДАРСТВЕННЫЙ </w:t>
+      </w:r>
+      <w:proofErr w:type="gramStart"/>
+      <w:r>
+        <w:rPr>
+          <w:szCs w:val="20"/>
+        </w:rPr>
+        <w:t>УНИВЕРСИТЕТ  АЭРОКОСМИЧЕСКОГО</w:t>
+      </w:r>
+      <w:proofErr w:type="gramEnd"/>
+      <w:r>
+        <w:rPr>
+          <w:szCs w:val="20"/>
+        </w:rPr>
+        <w:t xml:space="preserve"> ПРИБОРОСТРОЕНИЯ» </w:t>
+      </w:r>
+    </w:p>
+    <w:p>
+      <w:pPr>
+        <w:spacing w:after="144"/>
+        <w:ind w:left="-5"/>
+      </w:pPr>
+    </w:p>
+    <w:p>
+      <w:pPr>
+        <w:spacing w:after="144"/>
+        <w:ind w:left="-5"/>
+      </w:pPr>
+    </w:p>
+    <w:p>
+      <w:pPr>
+        <w:spacing w:after="144"/>
+        <w:ind w:left="-5"/>
+        <w:rPr>
+          <w:sz w:val="24"/>
+          <w:szCs w:val="24"/>
+        </w:rPr>
+      </w:pPr>
+      <w:r>
+        <w:rPr>
+          <w:sz w:val="24"/>
+          <w:szCs w:val="24"/>
+        </w:rPr>
+        <w:t>ОТЧЕТ</w:t>
+      </w:r>
+      <w:r>
+        <w:rPr>
+          <w:sz w:val="24"/>
+          <w:szCs w:val="24"/>
+        </w:rPr>
+        <w:br/>
+        <w:t>ЗАЩИЩЕН С ОЦЕНКОЙ</w:t>
+      </w:r>
+    </w:p>
+    <w:p>
+      <w:pPr>
+        <w:widowControl w:val="0"/>
+        <w:spacing w:before="200" w:after="0" w:line="360" w:lineRule="auto"/>
+      </w:pPr>
+      <w:r>
+        <w:rPr>
+          <w:sz w:val="24"/>
+          <w:szCs w:val="24"/>
+        </w:rPr>
+        <w:t>ПРЕПОДАВАТЕЛЬ</w:t>
+      </w:r>
+    </w:p>
+    <w:p>
+      <w:pPr>
+        <w:tabs>
+          <w:tab w:val="center" w:pos="1634"/>
+          <w:tab w:val="center" w:pos="3405"/>
+          <w:tab w:val="center" w:pos="4961"/>
+          <w:tab w:val="center" w:pos="6497"/>
+          <w:tab w:val="center" w:pos="8137"/>
+        </w:tabs>
+        <w:spacing w:after="0"/>
+      </w:pPr>
+      <w:r>
+        <w:rPr>
+          <w:sz w:val="24"/>
+          <w:szCs w:val="24"/>
+        </w:rPr>
+        <w:tab/>
+        <w:t>ст. преподаватель</w:t>
+      </w:r>
+      <w:r>
+        <w:rPr>
+          <w:sz w:val="24"/>
+          <w:szCs w:val="24"/>
+        </w:rPr>
+        <w:tab/>
+        <w:t xml:space="preserve"> </w:t>
+      </w:r>
+      <w:r>
+        <w:rPr>
+          <w:sz w:val="24"/>
+          <w:szCs w:val="24"/>
+        </w:rPr>
+        <w:tab/>
+        <w:t xml:space="preserve"> </w:t>
+      </w:r>
+      <w:r>
+        <w:rPr>
+          <w:sz w:val="24"/>
+          <w:szCs w:val="24"/>
+        </w:rPr>
+        <w:tab/>
+        <w:t xml:space="preserve"> </w:t>
+      </w:r>
+      <w:r>
+        <w:rPr>
+          <w:sz w:val="24"/>
+          <w:szCs w:val="24"/>
+        </w:rPr>
+        <w:tab/>
+      </w:r>
+      <w:proofErr w:type="spellStart"/>
+      <w:r>
+        <w:rPr>
+          <w:sz w:val="24"/>
+          <w:szCs w:val="24"/>
+        </w:rPr>
+        <w:t>А.В.Аксенов</w:t>
+      </w:r>
+      <w:proofErr w:type="spellEnd"/>
+    </w:p>
+    <w:p>
+      <w:pPr>
+        <w:spacing w:after="2"/>
+      </w:pPr>
+      <w:r>
+        <w:rPr>
+          <w:noProof/>
+        </w:rPr>
+        <mc:AlternateContent>
+          <mc:Choice Requires="wpg">
+            <w:drawing>
+              <wp:inline distT="0" distB="0" distL="0" distR="0" wp14:anchorId="2C6BB7B1" wp14:editId="3B72DDD6">
+                <wp:extent cx="6026150" cy="12700"/>
+                <wp:effectExtent l="0" t="0" r="0" b="0"/>
+                <wp:docPr id="16" name="Группа 16"/>
+                <wp:cNvGraphicFramePr/>
+                <a:graphic xmlns:a="http://schemas.openxmlformats.org/drawingml/2006/main">
+                  <a:graphicData uri="http://schemas.microsoft.com/office/word/2010/wordprocessingGroup">
+                    <wpg:wgp>
+                      <wpg:cNvGrpSpPr/>
+                      <wpg:grpSpPr>
+                        <a:xfrm>
+                          <a:off x="0" y="0"/>
+                          <a:ext cx="6026150" cy="12700"/>
+                          <a:chOff x="2282913" y="3776952"/>
+                          <a:chExt cx="6126175" cy="9144"/>
+                        </a:xfrm>
+                      </wpg:grpSpPr>
+                      <wpg:grpSp>
+                        <wpg:cNvPr id="17" name="Группа 17"/>
+                        <wpg:cNvGrpSpPr/>
+                        <wpg:grpSpPr>
+                          <a:xfrm>
+                            <a:off x="2282913" y="3776952"/>
+                            <a:ext cx="6126175" cy="9144"/>
+                            <a:chOff x="0" y="0"/>
+                            <a:chExt cx="6126175" cy="9144"/>
+                          </a:xfrm>
+                        </wpg:grpSpPr>
+                        <wps:wsp>
+                          <wps:cNvPr id="18" name="Прямоугольник 18"/>
+                          <wps:cNvSpPr/>
+                          <wps:spPr>
+                            <a:xfrm>
+                              <a:off x="0" y="0"/>
+                              <a:ext cx="6126175" cy="6075"/>
+                            </a:xfrm>
+                            <a:prstGeom prst="rect">
+                              <a:avLst/>
+                            </a:prstGeom>
+                            <a:noFill/>
+                            <a:ln>
+                              <a:noFill/>
+                            </a:ln>
+                          </wps:spPr>
+                          <wps:txbx>
+                            <w:txbxContent>
+                              <w:p>
+                                <w:pPr>
+                                  <w:spacing w:after="0" w:line="240" w:lineRule="auto"/>
+                                  <w:textDirection w:val="btLr"/>
+                                </w:pPr>
+                              </w:p>
+                            </w:txbxContent>
+                          </wps:txbx>
+                          <wps:bodyPr spcFirstLastPara="1" wrap="square" lIns="91425" tIns="91425" rIns="91425" bIns="91425" anchor="ctr" anchorCtr="0"/>
+                        </wps:wsp>
+                        <wps:wsp>
+                          <wps:cNvPr id="19" name="Полилиния 19"/>
+                          <wps:cNvSpPr/>
+                          <wps:spPr>
+                            <a:xfrm>
+                              <a:off x="0" y="0"/>
+                              <a:ext cx="2070481" cy="9144"/>
+                            </a:xfrm>
+                            <a:custGeom>
+                              <a:avLst/>
+                              <a:gdLst/>
+                              <a:ahLst/>
+                              <a:cxnLst/>
+                              <a:rect l="0" t="0" r="0" b="0"/>
+                              <a:pathLst>
+                                <a:path w="120000" h="120000" extrusionOk="0">
+                                  <a:moveTo>
+                                    <a:pt x="0" y="0"/>
+                                  </a:moveTo>
+                                  <a:lnTo>
+                                    <a:pt x="120000" y="0"/>
+                                  </a:lnTo>
+                                  <a:lnTo>
+                                    <a:pt x="120000" y="120000"/>
+                                  </a:lnTo>
+                                  <a:lnTo>
+                                    <a:pt x="0" y="120000"/>
+                                  </a:lnTo>
+                                  <a:lnTo>
+                                    <a:pt x="0" y="0"/>
+                                  </a:lnTo>
+                                </a:path>
+                              </a:pathLst>
+                            </a:custGeom>
+                            <a:solidFill>
+                              <a:srgbClr val="000000"/>
+                            </a:solidFill>
+                            <a:ln>
+                              <a:noFill/>
+                            </a:ln>
+                          </wps:spPr>
+                          <wps:bodyPr spcFirstLastPara="1" wrap="square" lIns="91425" tIns="91425" rIns="91425" bIns="91425" anchor="ctr" anchorCtr="0"/>
+                        </wps:wsp>
+                        <wps:wsp>
+                          <wps:cNvPr id="20" name="Полилиния 20"/>
+                          <wps:cNvSpPr/>
+                          <wps:spPr>
+                            <a:xfrm>
+                              <a:off x="2250389" y="0"/>
+                              <a:ext cx="1802257" cy="9144"/>
+                            </a:xfrm>
+                            <a:custGeom>
+                              <a:avLst/>
+                              <a:gdLst/>
+                              <a:ahLst/>
+                              <a:cxnLst/>
+                              <a:rect l="0" t="0" r="0" b="0"/>
+                              <a:pathLst>
+                                <a:path w="120000" h="120000" extrusionOk="0">
+                                  <a:moveTo>
+                                    <a:pt x="0" y="0"/>
+                                  </a:moveTo>
+                                  <a:lnTo>
+                                    <a:pt x="120000" y="0"/>
+                                  </a:lnTo>
+                                  <a:lnTo>
+                                    <a:pt x="120000" y="120000"/>
+                                  </a:lnTo>
+                                  <a:lnTo>
+                                    <a:pt x="0" y="120000"/>
+                                  </a:lnTo>
+                                  <a:lnTo>
+                                    <a:pt x="0" y="0"/>
+                                  </a:lnTo>
+                                </a:path>
+                              </a:pathLst>
+                            </a:custGeom>
+                            <a:solidFill>
+                              <a:srgbClr val="000000"/>
+                            </a:solidFill>
+                            <a:ln>
+                              <a:noFill/>
+                            </a:ln>
+                          </wps:spPr>
+                          <wps:bodyPr spcFirstLastPara="1" wrap="square" lIns="91425" tIns="91425" rIns="91425" bIns="91425" anchor="ctr" anchorCtr="0"/>
+                        </wps:wsp>
+                        <wps:wsp>
+                          <wps:cNvPr id="21" name="Полилиния 21"/>
+                          <wps:cNvSpPr/>
+                          <wps:spPr>
+                            <a:xfrm>
+                              <a:off x="4201998" y="0"/>
+                              <a:ext cx="1924177" cy="9144"/>
+                            </a:xfrm>
+                            <a:custGeom>
+                              <a:avLst/>
+                              <a:gdLst/>
+                              <a:ahLst/>
+                              <a:cxnLst/>
+                              <a:rect l="0" t="0" r="0" b="0"/>
+                              <a:pathLst>
+                                <a:path w="120000" h="120000" extrusionOk="0">
+                                  <a:moveTo>
+                                    <a:pt x="0" y="0"/>
+                                  </a:moveTo>
+                                  <a:lnTo>
+                                    <a:pt x="120000" y="0"/>
+                                  </a:lnTo>
+                                  <a:lnTo>
+                                    <a:pt x="120000" y="120000"/>
+                                  </a:lnTo>
+                                  <a:lnTo>
+                                    <a:pt x="0" y="120000"/>
+                                  </a:lnTo>
+                                  <a:lnTo>
+                                    <a:pt x="0" y="0"/>
+                                  </a:lnTo>
+                                </a:path>
+                              </a:pathLst>
+                            </a:custGeom>
+                            <a:solidFill>
+                              <a:srgbClr val="000000"/>
+                            </a:solidFill>
+                            <a:ln>
+                              <a:noFill/>
+                            </a:ln>
+                          </wps:spPr>
+                          <wps:bodyPr spcFirstLastPara="1" wrap="square" lIns="91425" tIns="91425" rIns="91425" bIns="91425" anchor="ctr" anchorCtr="0"/>
+                        </wps:wsp>
+                      </wpg:grpSp>
+                    </wpg:wgp>
+                  </a:graphicData>
+                </a:graphic>
+              </wp:inline>
+            </w:drawing>
+          </mc:Choice>
+          <mc:Fallback>
+            <w:pict>
+              <v:group w14:anchorId="2C6BB7B1" id="Группа 16" o:spid="_x0000_s1026" style="width:474.5pt;height:1pt;mso-position-horizontal-relative:char;mso-position-vertical-relative:line" coordorigin="22829,37769" coordsize="61261,91" o:gfxdata="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">
+                <v:group id="Группа 17" o:spid="_x0000_s1027" style="position:absolute;left:22829;top:37769;width:61261;height:91" coordsize="61261,91" o:gfxdata="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">
+                  <v:rect id="Прямоугольник 18" o:spid="_x0000_s1028" style="position:absolute;width:61261;height:60;visibility:visible;mso-wrap-style:square;v-text-anchor:middle" o:gfxdata="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" filled="f" stroked="f">
+                    <v:textbox inset="2.53958mm,2.53958mm,2.53958mm,2.53958mm">
+                      <w:txbxContent>
+                        <w:p>
+                          <w:pPr>
+                            <w:spacing w:after="0" w:line="240" w:lineRule="auto"/>
+                            <w:textDirection w:val="btLr"/>
+                          </w:pPr>
+                        </w:p>
+                      </w:txbxContent>
+                    </v:textbox>
+                  </v:rect>
+                  <v:shape id="Полилиния 19" o:spid="_x0000_s1029" style="position:absolute;width:20704;height:91;visibility:visible;mso-wrap-style:square;v-text-anchor:middle" coordsize="120000,120000" o:gfxdata="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" path="m,l120000,r,120000l,120000,,e" fillcolor="black" stroked="f">
+                    <v:path arrowok="t" o:extrusionok="f" textboxrect="0,0,120000,120000"/>
+                  </v:shape>
+                  <v:shape id="Полилиния 20" o:spid="_x0000_s1030" style="position:absolute;left:22503;width:18023;height:91;visibility:visible;mso-wrap-style:square;v-text-anchor:middle" coordsize="120000,120000" o:gfxdata="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" path="m,l120000,r,120000l,120000,,e" fillcolor="black" stroked="f">
+                    <v:path arrowok="t" o:extrusionok="f" textboxrect="0,0,120000,120000"/>
+                  </v:shape>
+                  <v:shape id="Полилиния 21" o:spid="_x0000_s1031" style="position:absolute;left:42019;width:19242;height:91;visibility:visible;mso-wrap-style:square;v-text-anchor:middle" coordsize="120000,120000" o:gfxdata="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" path="m,l120000,r,120000l,120000,,e" fillcolor="black" stroked="f">
+                    <v:path arrowok="t" o:extrusionok="f" textboxrect="0,0,120000,120000"/>
+                  </v:shape>
+                </v:group>
+                <w10:anchorlock/>
+              </v:group>
+            </w:pict>
+          </mc:Fallback>
+        </mc:AlternateContent>
+      </w:r>
+    </w:p>
+    <w:p>
+      <w:pPr>
+        <w:tabs>
+          <w:tab w:val="center" w:pos="1633"/>
+          <w:tab w:val="center" w:pos="3371"/>
+          <w:tab w:val="center" w:pos="4959"/>
+          <w:tab w:val="center" w:pos="6488"/>
+          <w:tab w:val="center" w:pos="8135"/>
+        </w:tabs>
+        <w:spacing w:after="2"/>
+      </w:pPr>
+      <w:r>
+        <w:tab/>
+      </w:r>
+      <w:r>
+        <w:rPr>
+          <w:szCs w:val="20"/>
+        </w:rPr>
+        <w:t>должность, уч. степень, звание</w:t>
+      </w:r>
+      <w:r>
+        <w:rPr>
+          <w:sz w:val="24"/>
+          <w:szCs w:val="24"/>
+        </w:rPr>
+        <w:tab/>
+      </w:r>
+      <w:r>
+        <w:rPr>
+          <w:szCs w:val="20"/>
+        </w:rPr>
+        <w:t xml:space="preserve">подпись, дата </w:t>
+      </w:r>
+      <w:r>
+        <w:rPr>
+          <w:szCs w:val="20"/>
+        </w:rPr>
+        <w:tab/>
+      </w:r>
+      <w:r>
+        <w:rPr>
+          <w:sz w:val="24"/>
+          <w:szCs w:val="24"/>
+        </w:rPr>
+        <w:t xml:space="preserve"> </w:t>
+      </w:r>
+      <w:r>
+        <w:rPr>
+          <w:sz w:val="24"/>
+          <w:szCs w:val="24"/>
+        </w:rPr>
+        <w:tab/>
+      </w:r>
+      <w:r>
+        <w:rPr>
+          <w:szCs w:val="20"/>
+        </w:rPr>
+        <w:t xml:space="preserve">инициалы, фамилия </w:t>
+      </w:r>
+    </w:p>
+    <w:p>
+      <w:pPr>
+        <w:spacing w:after="748"/>
+        <w:ind w:right="19"/>
+      </w:pPr>
+      <w:r>
+        <w:t xml:space="preserve"> </w:t>
+      </w:r>
+    </w:p>
+    <w:p>
+      <w:pPr>
+        <w:spacing w:before="567" w:after="567" w:line="276" w:lineRule="auto"/>
+        <w:jc w:val="center"/>
+        <w:rPr>
+          <w:sz w:val="24"/>
+          <w:szCs w:val="24"/>
+        </w:rPr>
+      </w:pPr>
+    </w:p>
+    <w:p>
+      <w:pPr>
+        <w:spacing w:before="567" w:after="567" w:line="276" w:lineRule="auto"/>
+        <w:jc w:val="center"/>
+      </w:pPr>
+      <w:r>
+        <w:rPr>
+          <w:sz w:val="24"/>
+          <w:szCs w:val="24"/>
+        </w:rPr>
+        <w:t>ОТЧЕТ О ЛАБОРАТОРНОЙ РАБОТЕ</w:t>
+      </w:r>
+    </w:p>
+    <w:p>
+      <w:pPr>
+        <w:spacing w:before="40" w:after="688" w:line="269" w:lineRule="auto"/>
+        <w:ind w:left="145" w:right="157"/>
+        <w:jc w:val="center"/>
+      </w:pPr>
+      <w:r>
+        <w:br/>
+      </w:r>
+      <w:r>
+        <w:t xml:space="preserve">Геометрические примитивы, преобразования, материалы, </w:t>
+      </w:r>
+      <w:proofErr w:type="spellStart"/>
+      <w:r>
+        <w:t>текстурирование</w:t>
+      </w:r>
+      <w:proofErr w:type="spellEnd"/>
+      <w:r>
+        <w:br/>
+      </w:r>
+      <w:r>
+        <w:br/>
+      </w:r>
+    </w:p>
+    <w:p>
+      <w:pPr>
+        <w:spacing w:before="240" w:after="126" w:line="265" w:lineRule="auto"/>
+        <w:ind w:right="87"/>
+        <w:jc w:val="center"/>
+        <w:rPr>
+          <w:sz w:val="24"/>
+          <w:szCs w:val="24"/>
+        </w:rPr>
+      </w:pPr>
+      <w:r>
+        <w:rPr>
+          <w:sz w:val="24"/>
+          <w:szCs w:val="24"/>
+        </w:rPr>
+        <w:t xml:space="preserve">по курсу: </w:t>
+      </w:r>
+      <w:r>
+        <w:rPr>
+          <w:szCs w:val="20"/>
+        </w:rPr>
+        <w:t>БАЗЫ ДАННЫХ</w:t>
+      </w:r>
+    </w:p>
+    <w:p>
+      <w:pPr>
+        <w:spacing w:after="0"/>
+        <w:ind w:right="19"/>
+        <w:jc w:val="center"/>
+        <w:rPr>
+          <w:sz w:val="24"/>
+          <w:szCs w:val="24"/>
+        </w:rPr>
+      </w:pPr>
+      <w:r>
+        <w:rPr>
+          <w:noProof/>
+          <w:sz w:val="28"/>
+          <w:szCs w:val="28"/>
+        </w:rPr>
+        <w:drawing>
+          <wp:anchor distT="0" distB="0" distL="114300" distR="114300" simplePos="0" relativeHeight="251659264" behindDoc="0" locked="0" layoutInCell="1" allowOverlap="1" wp14:anchorId="40B54118" wp14:editId="048F1435">
+            <wp:simplePos x="0" y="0"/>
+            <wp:positionH relativeFrom="column">
+              <wp:posOffset>2552700</wp:posOffset>
+            </wp:positionH>
+            <wp:positionV relativeFrom="paragraph">
+              <wp:posOffset>136525</wp:posOffset>
+            </wp:positionV>
+            <wp:extent cx="1428750" cy="819150"/>
+            <wp:effectExtent l="0" t="0" r="0" b="0"/>
+            <wp:wrapNone/>
+            <wp:docPr id="9" name="Рисунок 9" descr="20210228_174703"/>
+            <wp:cNvGraphicFramePr>
+              <a:graphicFrameLocks xmlns:a="http://schemas.openxmlformats.org/drawingml/2006/main" noChangeAspect="1"/>
+            </wp:cNvGraphicFramePr>
+            <a:graphic xmlns:a="http://schemas.openxmlformats.org/drawingml/2006/main">
+              <a:graphicData uri="http://schemas.openxmlformats.org/drawingml/2006/picture">
+                <pic:pic xmlns:pic="http://schemas.openxmlformats.org/drawingml/2006/picture">
+                  <pic:nvPicPr>
+                    <pic:cNvPr id="0" name="Picture 2" descr="20210228_174703"/>
+                    <pic:cNvPicPr>
+                      <a:picLocks noChangeAspect="1" noChangeArrowheads="1"/>
+                    </pic:cNvPicPr>
+                  </pic:nvPicPr>
+                  <pic:blipFill>
+                    <a:blip r:embed="rId5" cstate="print">
+                      <a:extLst>
+                        <a:ext uri="{28A0092B-C50C-407E-A947-70E740481C1C}">
+                          <a14:useLocalDpi xmlns:a14="http://schemas.microsoft.com/office/drawing/2010/main" val="0"/>
+                        </a:ext>
+                      </a:extLst>
+                    </a:blip>
+                    <a:srcRect/>
+                    <a:stretch>
+                      <a:fillRect/>
+                    </a:stretch>
+                  </pic:blipFill>
+                  <pic:spPr bwMode="auto">
+                    <a:xfrm>
+                      <a:off x="0" y="0"/>
+                      <a:ext cx="1428750" cy="819150"/>
+                    </a:xfrm>
+                    <a:prstGeom prst="rect">
+                      <a:avLst/>
+                    </a:prstGeom>
+                    <a:noFill/>
+                  </pic:spPr>
+                </pic:pic>
+              </a:graphicData>
+            </a:graphic>
+            <wp14:sizeRelH relativeFrom="page">
+              <wp14:pctWidth>0</wp14:pctWidth>
+            </wp14:sizeRelH>
+            <wp14:sizeRelV relativeFrom="page">
+              <wp14:pctHeight>0</wp14:pctHeight>
+            </wp14:sizeRelV>
+          </wp:anchor>
+        </w:drawing>
+      </w:r>
+    </w:p>
+    <w:p>
+      <w:pPr>
+        <w:widowControl w:val="0"/>
+        <w:spacing w:after="0" w:line="240" w:lineRule="auto"/>
+        <w:rPr>
+          <w:sz w:val="24"/>
+          <w:szCs w:val="24"/>
+        </w:rPr>
+      </w:pPr>
+      <w:r>
+        <w:rPr>
+          <w:sz w:val="24"/>
+          <w:szCs w:val="24"/>
+        </w:rPr>
+        <w:t>РАБОТУ ВЫПОЛНИЛ</w:t>
+      </w:r>
+    </w:p>
+    <w:tbl>
+      <w:tblPr>
+        <w:tblW w:w="9720" w:type="dxa"/>
+        <w:jc w:val="center"/>
+        <w:tblBorders>
+          <w:top w:val="single" w:sz="8" w:space="0" w:color="FFFFFF"/>
+          <w:left w:val="single" w:sz="8" w:space="0" w:color="FFFFFF"/>
+          <w:bottom w:val="single" w:sz="8" w:space="0" w:color="FFFFFF"/>
+          <w:right w:val="single" w:sz="8" w:space="0" w:color="FFFFFF"/>
+          <w:insideH w:val="single" w:sz="8" w:space="0" w:color="FFFFFF"/>
+          <w:insideV w:val="single" w:sz="8" w:space="0" w:color="FFFFFF"/>
+        </w:tblBorders>
+        <w:tblLayout w:type="fixed"/>
+        <w:tblLook w:val="0600" w:firstRow="0" w:lastRow="0" w:firstColumn="0" w:lastColumn="0" w:noHBand="1" w:noVBand="1"/>
+      </w:tblPr>
+      <w:tblGrid>
+        <w:gridCol w:w="1800"/>
+        <w:gridCol w:w="2055"/>
+        <w:gridCol w:w="2580"/>
+        <w:gridCol w:w="3285"/>
+      </w:tblGrid>
+      <w:tr>
+        <w:trPr>
+          <w:trHeight w:val="540"/>
+          <w:jc w:val="center"/>
+        </w:trPr>
+        <w:tc>
+          <w:tcPr>
+            <w:tcW w:w="1800" w:type="dxa"/>
+            <w:shd w:val="clear" w:color="auto" w:fill="auto"/>
+            <w:tcMar>
+              <w:top w:w="100" w:type="dxa"/>
+              <w:left w:w="100" w:type="dxa"/>
+              <w:bottom w:w="100" w:type="dxa"/>
+              <w:right w:w="100" w:type="dxa"/>
+            </w:tcMar>
+          </w:tcPr>
+          <w:p>
+            <w:pPr>
+              <w:widowControl w:val="0"/>
+              <w:spacing w:after="0" w:line="240" w:lineRule="auto"/>
+              <w:ind w:left="-124" w:firstLine="135"/>
+              <w:rPr>
+                <w:sz w:val="24"/>
+                <w:szCs w:val="24"/>
+              </w:rPr>
+            </w:pPr>
+            <w:r>
+              <w:rPr>
+                <w:sz w:val="24"/>
+                <w:szCs w:val="24"/>
+              </w:rPr>
+              <w:t>СТУДЕНТ ГР</w:t>
+            </w:r>
+          </w:p>
+        </w:tc>
+        <w:tc>
+          <w:tcPr>
+            <w:tcW w:w="2055" w:type="dxa"/>
+            <w:shd w:val="clear" w:color="auto" w:fill="auto"/>
+            <w:tcMar>
+              <w:top w:w="100" w:type="dxa"/>
+              <w:left w:w="100" w:type="dxa"/>
+              <w:bottom w:w="100" w:type="dxa"/>
+              <w:right w:w="100" w:type="dxa"/>
+            </w:tcMar>
+          </w:tcPr>
+          <w:p>
+            <w:pPr>
+              <w:widowControl w:val="0"/>
+              <w:pBdr>
+                <w:bottom w:val="single" w:sz="8" w:space="2" w:color="000000"/>
+              </w:pBdr>
+              <w:spacing w:after="0" w:line="240" w:lineRule="auto"/>
+              <w:jc w:val="center"/>
+              <w:rPr>
+                <w:sz w:val="24"/>
+                <w:szCs w:val="24"/>
+              </w:rPr>
+            </w:pPr>
+            <w:r>
+              <w:rPr>
+                <w:sz w:val="24"/>
+                <w:szCs w:val="24"/>
+              </w:rPr>
+              <w:t>4841</w:t>
+            </w:r>
+          </w:p>
+        </w:tc>
+        <w:tc>
+          <w:tcPr>
+            <w:tcW w:w="2580" w:type="dxa"/>
+            <w:shd w:val="clear" w:color="auto" w:fill="auto"/>
+            <w:tcMar>
+              <w:top w:w="100" w:type="dxa"/>
+              <w:left w:w="100" w:type="dxa"/>
+              <w:bottom w:w="100" w:type="dxa"/>
+              <w:right w:w="100" w:type="dxa"/>
+            </w:tcMar>
+          </w:tcPr>
+          <w:p>
+            <w:pPr>
+              <w:widowControl w:val="0"/>
+              <w:pBdr>
+                <w:bottom w:val="single" w:sz="8" w:space="2" w:color="000000"/>
+              </w:pBdr>
+              <w:spacing w:after="0" w:line="240" w:lineRule="auto"/>
+              <w:jc w:val="center"/>
+              <w:rPr>
+                <w:sz w:val="24"/>
+                <w:szCs w:val="24"/>
+              </w:rPr>
+            </w:pPr>
+          </w:p>
+        </w:tc>
+        <w:tc>
+          <w:tcPr>
+            <w:tcW w:w="3285" w:type="dxa"/>
+            <w:shd w:val="clear" w:color="auto" w:fill="auto"/>
+            <w:tcMar>
+              <w:top w:w="100" w:type="dxa"/>
+              <w:left w:w="100" w:type="dxa"/>
+              <w:bottom w:w="100" w:type="dxa"/>
+              <w:right w:w="100" w:type="dxa"/>
+            </w:tcMar>
+          </w:tcPr>
+          <w:p>
+            <w:pPr>
+              <w:widowControl w:val="0"/>
+              <w:pBdr>
+                <w:bottom w:val="single" w:sz="8" w:space="2" w:color="000000"/>
+              </w:pBdr>
+              <w:spacing w:after="0" w:line="240" w:lineRule="auto"/>
+              <w:jc w:val="center"/>
+              <w:rPr>
+                <w:sz w:val="24"/>
+                <w:szCs w:val="24"/>
+              </w:rPr>
+            </w:pPr>
+            <w:proofErr w:type="spellStart"/>
+            <w:r>
+              <w:rPr>
+                <w:sz w:val="24"/>
+                <w:szCs w:val="24"/>
+              </w:rPr>
+              <w:t>В.М.Лёгкий</w:t>
+            </w:r>
+            <w:proofErr w:type="spellEnd"/>
+          </w:p>
+        </w:tc>
+      </w:tr>
+      <w:tr>
+        <w:trPr>
+          <w:jc w:val="center"/>
+        </w:trPr>
+        <w:tc>
+          <w:tcPr>
+            <w:tcW w:w="1800" w:type="dxa"/>
+            <w:shd w:val="clear" w:color="auto" w:fill="auto"/>
+            <w:tcMar>
+              <w:top w:w="100" w:type="dxa"/>
+              <w:left w:w="100" w:type="dxa"/>
+              <w:bottom w:w="100" w:type="dxa"/>
+              <w:right w:w="100" w:type="dxa"/>
+            </w:tcMar>
+          </w:tcPr>
+          <w:p>
+            <w:pPr>
+              <w:widowControl w:val="0"/>
+              <w:spacing w:after="0" w:line="240" w:lineRule="auto"/>
+              <w:rPr>
+                <w:sz w:val="24"/>
+                <w:szCs w:val="24"/>
+              </w:rPr>
+            </w:pPr>
+          </w:p>
+        </w:tc>
+        <w:tc>
+          <w:tcPr>
+            <w:tcW w:w="2055" w:type="dxa"/>
+            <w:shd w:val="clear" w:color="auto" w:fill="auto"/>
+            <w:tcMar>
+              <w:top w:w="100" w:type="dxa"/>
+              <w:left w:w="100" w:type="dxa"/>
+              <w:bottom w:w="100" w:type="dxa"/>
+              <w:right w:w="100" w:type="dxa"/>
+            </w:tcMar>
+          </w:tcPr>
+          <w:p>
+            <w:pPr>
+              <w:widowControl w:val="0"/>
+              <w:spacing w:after="0" w:line="240" w:lineRule="auto"/>
+              <w:jc w:val="center"/>
+              <w:rPr>
+                <w:szCs w:val="20"/>
+              </w:rPr>
+            </w:pPr>
+            <w:r>
+              <w:rPr>
+                <w:szCs w:val="20"/>
+              </w:rPr>
+              <w:t>номер группы</w:t>
+            </w:r>
+          </w:p>
+        </w:tc>
+        <w:tc>
+          <w:tcPr>
+            <w:tcW w:w="2580" w:type="dxa"/>
+            <w:shd w:val="clear" w:color="auto" w:fill="auto"/>
+            <w:tcMar>
+              <w:top w:w="100" w:type="dxa"/>
+              <w:left w:w="100" w:type="dxa"/>
+              <w:bottom w:w="100" w:type="dxa"/>
+              <w:right w:w="100" w:type="dxa"/>
+            </w:tcMar>
+          </w:tcPr>
+          <w:p>
+            <w:pPr>
+              <w:widowControl w:val="0"/>
+              <w:spacing w:after="0" w:line="240" w:lineRule="auto"/>
+              <w:jc w:val="center"/>
+              <w:rPr>
+                <w:szCs w:val="20"/>
+              </w:rPr>
+            </w:pPr>
+            <w:r>
+              <w:rPr>
+                <w:szCs w:val="20"/>
+              </w:rPr>
+              <w:t>подпись, дата</w:t>
+            </w:r>
+          </w:p>
+        </w:tc>
+        <w:tc>
+          <w:tcPr>
+            <w:tcW w:w="3285" w:type="dxa"/>
+            <w:shd w:val="clear" w:color="auto" w:fill="auto"/>
+            <w:tcMar>
+              <w:top w:w="100" w:type="dxa"/>
+              <w:left w:w="100" w:type="dxa"/>
+              <w:bottom w:w="100" w:type="dxa"/>
+              <w:right w:w="100" w:type="dxa"/>
+            </w:tcMar>
+          </w:tcPr>
+          <w:p>
+            <w:pPr>
+              <w:widowControl w:val="0"/>
+              <w:spacing w:after="0" w:line="240" w:lineRule="auto"/>
+              <w:jc w:val="center"/>
+              <w:rPr>
+                <w:szCs w:val="20"/>
+              </w:rPr>
+            </w:pPr>
+            <w:r>
+              <w:rPr>
+                <w:szCs w:val="20"/>
+              </w:rPr>
+              <w:t>инициалы, фамилия</w:t>
+            </w:r>
+          </w:p>
+        </w:tc>
+      </w:tr>
+    </w:tbl>
+    <w:p>
+      <w:pPr>
+        <w:spacing w:after="860"/>
+        <w:ind w:right="28"/>
+        <w:jc w:val="center"/>
+        <w:rPr>
+          <w:sz w:val="24"/>
+          <w:szCs w:val="24"/>
+        </w:rPr>
+      </w:pPr>
+    </w:p>
+    <w:p>
+      <w:pPr>
+        <w:spacing w:after="860"/>
+        <w:ind w:right="28"/>
+        <w:jc w:val="center"/>
+      </w:pPr>
+      <w:r>
+        <w:rPr>
+          <w:sz w:val="24"/>
+          <w:szCs w:val="24"/>
+        </w:rPr>
+        <w:t xml:space="preserve"> </w:t>
+      </w:r>
+    </w:p>
+    <w:p>
+      <w:pPr>
+        <w:spacing w:after="90"/>
+        <w:jc w:val="center"/>
+        <w:rPr>
+          <w:rFonts w:ascii="Times New Roman" w:eastAsia="Times New Roman" w:hAnsi="Times New Roman" w:cs="Times New Roman"/>
+          <w:b/>
+          <w:sz w:val="28"/>
+        </w:rPr>
+      </w:pPr>
+      <w:r>
+        <w:rPr>
+          <w:sz w:val="24"/>
+          <w:szCs w:val="24"/>
+        </w:rPr>
+        <w:lastRenderedPageBreak/>
+        <w:t>Санкт-Петербург 2021</w:t>
+      </w:r>
+    </w:p>
+    <w:p>
+      <w:pPr>
+        <w:spacing w:after="90"/>
+        <w:rPr>
+          <w:rFonts w:ascii="Times New Roman" w:eastAsia="Times New Roman" w:hAnsi="Times New Roman" w:cs="Times New Roman"/>
+          <w:b/>
+          <w:sz w:val="28"/>
+        </w:rPr>
+      </w:pPr>
+    </w:p>
+    <w:p>
+      <w:pPr>
+        <w:spacing w:after="90"/>
+        <w:rPr>
+          <w:rFonts w:ascii="Times New Roman" w:eastAsia="Times New Roman" w:hAnsi="Times New Roman" w:cs="Times New Roman"/>
+          <w:b/>
+          <w:sz w:val="28"/>
+        </w:rPr>
+      </w:pPr>
+    </w:p>
+    <w:p>
+      <w:pPr>
+        <w:spacing w:after="90"/>
+        <w:rPr>
+          <w:rFonts w:ascii="Times New Roman" w:eastAsia="Times New Roman" w:hAnsi="Times New Roman" w:cs="Times New Roman"/>
+          <w:b/>
+          <w:sz w:val="28"/>
+        </w:rPr>
+      </w:pPr>
+    </w:p>
+    <w:p>
+      <w:pPr>
+        <w:spacing w:after="90"/>
+        <w:rPr>
+          <w:rFonts w:ascii="Times New Roman" w:eastAsia="Times New Roman" w:hAnsi="Times New Roman" w:cs="Times New Roman"/>
+          <w:b/>
+          <w:sz w:val="28"/>
+        </w:rPr>
+      </w:pPr>
+    </w:p>
+    <w:p>
+      <w:pPr>
+        <w:numPr>
+          <w:ilvl w:val="0"/>
+          <w:numId w:val="1"/>
+        </w:numPr>
+        <w:spacing w:after="90"/>
+        <w:ind w:hanging="281"/>
+      </w:pPr>
+      <w:r>
+        <w:rPr>
+          <w:rFonts w:ascii="Times New Roman" w:eastAsia="Times New Roman" w:hAnsi="Times New Roman" w:cs="Times New Roman"/>
+          <w:b/>
+          <w:sz w:val="28"/>
+        </w:rPr>
+        <w:t xml:space="preserve">Цель работы. </w:t>
+      </w:r>
+    </w:p>
+    <w:p>
+      <w:pPr>
+        <w:spacing w:after="137"/>
+        <w:rPr>
+          <w:rFonts w:ascii="Times New Roman" w:hAnsi="Times New Roman" w:cs="Times New Roman"/>
+          <w:sz w:val="24"/>
+          <w:szCs w:val="24"/>
+        </w:rPr>
+      </w:pPr>
+      <w:r>
+        <w:rPr>
+          <w:rFonts w:ascii="Times New Roman" w:hAnsi="Times New Roman" w:cs="Times New Roman"/>
+          <w:sz w:val="24"/>
+          <w:szCs w:val="24"/>
+        </w:rPr>
+        <w:t xml:space="preserve">Разработать сюжет 3D-сцены. Пользуясь геометрическими узлами, объединяя их в именованные группы и применяя к ним пространственные преобразования, реализовать сцену в виде HTML-страницы с внедренным X3D-кодом. </w:t>
+      </w:r>
+    </w:p>
+    <w:p>
+      <w:pPr>
+        <w:spacing w:after="137"/>
+        <w:rPr>
+          <w:rFonts w:ascii="Times New Roman" w:hAnsi="Times New Roman" w:cs="Times New Roman"/>
+          <w:sz w:val="24"/>
+          <w:szCs w:val="24"/>
+        </w:rPr>
+      </w:pPr>
+      <w:r>
+        <w:rPr>
+          <w:rFonts w:ascii="Times New Roman" w:hAnsi="Times New Roman" w:cs="Times New Roman"/>
+          <w:sz w:val="24"/>
+          <w:szCs w:val="24"/>
+        </w:rPr>
+        <w:t xml:space="preserve">Задать для объектов сцены свойства материала и текстур. Для некоторых объектов (или групп объектов) применить тиражирование с использование DEF/USE. </w:t>
+      </w:r>
+    </w:p>
+    <w:p>
+      <w:pPr>
+        <w:spacing w:after="137"/>
+        <w:rPr>
+          <w:rFonts w:ascii="Times New Roman" w:hAnsi="Times New Roman" w:cs="Times New Roman"/>
+          <w:sz w:val="24"/>
+          <w:szCs w:val="24"/>
+        </w:rPr>
+      </w:pPr>
+      <w:r>
+        <w:rPr>
+          <w:rFonts w:ascii="Times New Roman" w:hAnsi="Times New Roman" w:cs="Times New Roman"/>
+          <w:sz w:val="24"/>
+          <w:szCs w:val="24"/>
+        </w:rPr>
+        <w:t xml:space="preserve">Подготовить отдельный файл в формате X3D и встроить его в основную сцену. </w:t>
+      </w:r>
+    </w:p>
+    <w:p>
+      <w:pPr>
+        <w:spacing w:after="137"/>
+        <w:rPr>
+          <w:rFonts w:ascii="Times New Roman" w:hAnsi="Times New Roman" w:cs="Times New Roman"/>
+          <w:sz w:val="24"/>
+          <w:szCs w:val="24"/>
+        </w:rPr>
+      </w:pPr>
+      <w:r>
+        <w:rPr>
+          <w:rFonts w:ascii="Times New Roman" w:hAnsi="Times New Roman" w:cs="Times New Roman"/>
+          <w:sz w:val="24"/>
+          <w:szCs w:val="24"/>
+        </w:rPr>
+        <w:t xml:space="preserve">Привязать к некоторым объектам гиперссылки на другие сцены или произвольные ресурсы. </w:t>
+      </w:r>
+    </w:p>
+    <w:p>
+      <w:pPr>
+        <w:spacing w:after="137"/>
+        <w:rPr>
+          <w:rFonts w:ascii="Times New Roman" w:hAnsi="Times New Roman" w:cs="Times New Roman"/>
+          <w:sz w:val="24"/>
+          <w:szCs w:val="24"/>
+        </w:rPr>
+      </w:pPr>
       <w:bookmarkStart w:id="0" w:name="_GoBack"/>
       <w:bookmarkEnd w:id="0"/>
-    </w:p>
-    <w:p/>
-    <w:p>
-      <w:pPr>
-        <w:rPr>
-          <w:lang w:val="en-US"/>
-        </w:rPr>
-      </w:pPr>
-      <w:r>
-        <w:rPr>
-          <w:lang w:val="en-US"/>
-        </w:rPr>
-        <w:t xml:space="preserve">DEF, </w:t>
-      </w:r>
-      <w:r>
-        <w:rPr>
-          <w:lang w:val="en-US"/>
-        </w:rPr>
-        <w:t>Anchor</w:t>
-      </w:r>
-      <w:r>
-        <w:rPr>
-          <w:lang w:val="en-US"/>
+      <w:r>
+        <w:rPr>
+          <w:rFonts w:ascii="Times New Roman" w:hAnsi="Times New Roman" w:cs="Times New Roman"/>
+          <w:sz w:val="24"/>
+          <w:szCs w:val="24"/>
+        </w:rPr>
+        <w:t>Задать для сцены освещение различными типами источников. Задать параметры навигации пользователя по сцене.</w:t>
+      </w:r>
+    </w:p>
+    <w:p>
+      <w:pPr>
+        <w:pStyle w:val="a3"/>
+        <w:numPr>
+          <w:ilvl w:val="0"/>
+          <w:numId w:val="1"/>
+        </w:numPr>
+        <w:spacing w:after="137"/>
+      </w:pPr>
+      <w:r>
+        <w:rPr>
+          <w:rFonts w:ascii="Times New Roman" w:eastAsia="Times New Roman" w:hAnsi="Times New Roman" w:cs="Times New Roman"/>
+          <w:b/>
+          <w:sz w:val="28"/>
+        </w:rPr>
+        <w:t xml:space="preserve">Словесное описание сцены. </w:t>
+      </w:r>
+    </w:p>
+    <w:p>
+      <w:pPr>
+        <w:spacing w:after="75" w:line="357" w:lineRule="auto"/>
+        <w:ind w:left="-5"/>
+      </w:pPr>
+      <w:r>
+        <w:rPr>
+          <w:rFonts w:ascii="Times New Roman" w:eastAsia="Times New Roman" w:hAnsi="Times New Roman" w:cs="Times New Roman"/>
+          <w:sz w:val="24"/>
+        </w:rPr>
+        <w:t xml:space="preserve">Разработала сюжет 3D-сцены, в которой использовала узлы сложных геометрических объектов и применяла пространственные. Объектам сцены были заданы свойства материалов и текстур. Были использованы узлы: </w:t>
+      </w:r>
+      <w:proofErr w:type="spellStart"/>
+      <w:r>
+        <w:rPr>
+          <w:rFonts w:ascii="Times New Roman" w:eastAsia="Times New Roman" w:hAnsi="Times New Roman" w:cs="Times New Roman"/>
+          <w:sz w:val="24"/>
+        </w:rPr>
+        <w:t>PointSet</w:t>
+      </w:r>
+      <w:proofErr w:type="spellEnd"/>
+      <w:r>
+        <w:rPr>
+          <w:rFonts w:ascii="Times New Roman" w:eastAsia="Times New Roman" w:hAnsi="Times New Roman" w:cs="Times New Roman"/>
+          <w:sz w:val="24"/>
         </w:rPr>
         <w:t xml:space="preserve">, </w:t>
       </w:r>
-      <w:r>
-        <w:rPr>
-          <w:lang w:val="en-US"/>
-        </w:rPr>
-        <w:t>Inline</w:t>
-      </w:r>
-      <w:r>
-        <w:rPr>
-          <w:lang w:val="en-US"/>
-        </w:rPr>
-        <w:t>, Group,</w:t>
-      </w:r>
-      <w:r>
-        <w:rPr>
-          <w:lang w:val="en-US"/>
-        </w:rPr>
-        <w:t xml:space="preserve"> </w:t>
-      </w:r>
       <w:proofErr w:type="spellStart"/>
       <w:r>
         <w:rPr>
-          <w:lang w:val="en-US"/>
-        </w:rPr>
-        <w:t>DirectionalLight</w:t>
+          <w:rFonts w:ascii="Times New Roman" w:eastAsia="Times New Roman" w:hAnsi="Times New Roman" w:cs="Times New Roman"/>
+          <w:sz w:val="24"/>
+        </w:rPr>
+        <w:t>IndexedLineSet</w:t>
+      </w:r>
+      <w:proofErr w:type="spellEnd"/>
+      <w:r>
+        <w:rPr>
+          <w:rFonts w:ascii="Times New Roman" w:eastAsia="Times New Roman" w:hAnsi="Times New Roman" w:cs="Times New Roman"/>
+          <w:sz w:val="24"/>
+        </w:rPr>
+        <w:t xml:space="preserve">, </w:t>
+      </w:r>
+      <w:proofErr w:type="spellStart"/>
+      <w:r>
+        <w:rPr>
+          <w:rFonts w:ascii="Times New Roman" w:eastAsia="Times New Roman" w:hAnsi="Times New Roman" w:cs="Times New Roman"/>
+          <w:sz w:val="24"/>
+        </w:rPr>
+        <w:t>IndexedFaceSet</w:t>
+      </w:r>
+      <w:proofErr w:type="spellEnd"/>
+      <w:r>
+        <w:rPr>
+          <w:rFonts w:ascii="Times New Roman" w:eastAsia="Times New Roman" w:hAnsi="Times New Roman" w:cs="Times New Roman"/>
+          <w:sz w:val="24"/>
+        </w:rPr>
+        <w:t xml:space="preserve">, </w:t>
+      </w:r>
+      <w:proofErr w:type="spellStart"/>
+      <w:r>
+        <w:rPr>
+          <w:rFonts w:ascii="Times New Roman" w:eastAsia="Times New Roman" w:hAnsi="Times New Roman" w:cs="Times New Roman"/>
+          <w:sz w:val="24"/>
+        </w:rPr>
+        <w:t>IndexedTriangleSet</w:t>
+      </w:r>
+      <w:proofErr w:type="spellEnd"/>
+      <w:r>
+        <w:rPr>
+          <w:rFonts w:ascii="Times New Roman" w:eastAsia="Times New Roman" w:hAnsi="Times New Roman" w:cs="Times New Roman"/>
+          <w:sz w:val="24"/>
+        </w:rPr>
+        <w:t xml:space="preserve">, </w:t>
+      </w:r>
+      <w:proofErr w:type="spellStart"/>
+      <w:r>
+        <w:rPr>
+          <w:rFonts w:ascii="Times New Roman" w:eastAsia="Times New Roman" w:hAnsi="Times New Roman" w:cs="Times New Roman"/>
+          <w:sz w:val="24"/>
+        </w:rPr>
+        <w:t>IndexedTriangleStripSet</w:t>
+      </w:r>
+      <w:proofErr w:type="spellEnd"/>
+      <w:r>
+        <w:rPr>
+          <w:rFonts w:ascii="Times New Roman" w:eastAsia="Times New Roman" w:hAnsi="Times New Roman" w:cs="Times New Roman"/>
+          <w:sz w:val="24"/>
+        </w:rPr>
+        <w:t xml:space="preserve">, </w:t>
+      </w:r>
+      <w:proofErr w:type="spellStart"/>
+      <w:r>
+        <w:rPr>
+          <w:rFonts w:ascii="Times New Roman" w:eastAsia="Times New Roman" w:hAnsi="Times New Roman" w:cs="Times New Roman"/>
+          <w:sz w:val="24"/>
+        </w:rPr>
+        <w:t>ElevationGrid</w:t>
+      </w:r>
+      <w:proofErr w:type="spellEnd"/>
+      <w:r>
+        <w:rPr>
+          <w:rFonts w:ascii="Times New Roman" w:eastAsia="Times New Roman" w:hAnsi="Times New Roman" w:cs="Times New Roman"/>
+          <w:sz w:val="24"/>
+        </w:rPr>
+        <w:t xml:space="preserve">, </w:t>
+      </w:r>
+      <w:proofErr w:type="spellStart"/>
+      <w:r>
+        <w:rPr>
+          <w:rFonts w:ascii="Times New Roman" w:eastAsia="Times New Roman" w:hAnsi="Times New Roman" w:cs="Times New Roman"/>
+          <w:sz w:val="24"/>
+        </w:rPr>
+        <w:t>Transform</w:t>
+      </w:r>
+      <w:proofErr w:type="spellEnd"/>
+      <w:r>
+        <w:rPr>
+          <w:rFonts w:ascii="Times New Roman" w:eastAsia="Times New Roman" w:hAnsi="Times New Roman" w:cs="Times New Roman"/>
+          <w:sz w:val="24"/>
+        </w:rPr>
+        <w:t xml:space="preserve">, </w:t>
+      </w:r>
+      <w:proofErr w:type="spellStart"/>
+      <w:r>
+        <w:rPr>
+          <w:rFonts w:ascii="Times New Roman" w:eastAsia="Times New Roman" w:hAnsi="Times New Roman" w:cs="Times New Roman"/>
+          <w:sz w:val="24"/>
+        </w:rPr>
+        <w:t>Material</w:t>
+      </w:r>
+      <w:proofErr w:type="spellEnd"/>
+      <w:r>
+        <w:rPr>
+          <w:rFonts w:ascii="Times New Roman" w:eastAsia="Times New Roman" w:hAnsi="Times New Roman" w:cs="Times New Roman"/>
+          <w:sz w:val="24"/>
+        </w:rPr>
+        <w:t xml:space="preserve">, </w:t>
+      </w:r>
+      <w:proofErr w:type="spellStart"/>
+      <w:r>
+        <w:rPr>
+          <w:rFonts w:ascii="Times New Roman" w:eastAsia="Times New Roman" w:hAnsi="Times New Roman" w:cs="Times New Roman"/>
+          <w:sz w:val="24"/>
+        </w:rPr>
+        <w:t>ImageTexture</w:t>
+      </w:r>
+      <w:proofErr w:type="spellEnd"/>
+      <w:r>
+        <w:rPr>
+          <w:rFonts w:ascii="Times New Roman" w:eastAsia="Times New Roman" w:hAnsi="Times New Roman" w:cs="Times New Roman"/>
+          <w:sz w:val="24"/>
+        </w:rPr>
+        <w:t xml:space="preserve">. </w:t>
+      </w:r>
+    </w:p>
+    <w:p>
+      <w:pPr>
+        <w:numPr>
+          <w:ilvl w:val="0"/>
+          <w:numId w:val="1"/>
+        </w:numPr>
+        <w:spacing w:after="42"/>
+        <w:ind w:hanging="281"/>
+      </w:pPr>
+      <w:r>
+        <w:rPr>
+          <w:rFonts w:ascii="Times New Roman" w:eastAsia="Times New Roman" w:hAnsi="Times New Roman" w:cs="Times New Roman"/>
+          <w:b/>
+          <w:sz w:val="28"/>
+        </w:rPr>
+        <w:t xml:space="preserve">Листинг HTML-кода  </w:t>
+      </w:r>
+    </w:p>
+    <w:p>
+      <w:pPr>
+        <w:shd w:val="clear" w:color="auto" w:fill="FFFFFF" w:themeFill="background1"/>
+        <w:spacing w:after="0" w:line="285" w:lineRule="atLeast"/>
+        <w:ind w:left="271"/>
+        <w:rPr>
+          <w:rFonts w:ascii="Consolas" w:eastAsia="Times New Roman" w:hAnsi="Consolas" w:cs="Consolas"/>
+          <w:b/>
+          <w:color w:val="D4D4D4"/>
+          <w:sz w:val="21"/>
+          <w:szCs w:val="21"/>
+        </w:rPr>
+      </w:pPr>
+      <w:proofErr w:type="gramStart"/>
+      <w:r>
+        <w:rPr>
+          <w:rFonts w:ascii="Consolas" w:eastAsia="Times New Roman" w:hAnsi="Consolas" w:cs="Consolas"/>
+          <w:b/>
+          <w:color w:val="808080"/>
+          <w:sz w:val="21"/>
+          <w:szCs w:val="21"/>
+        </w:rPr>
+        <w:t>&lt;!</w:t>
+      </w:r>
+      <w:r>
+        <w:rPr>
+          <w:rFonts w:ascii="Consolas" w:eastAsia="Times New Roman" w:hAnsi="Consolas" w:cs="Consolas"/>
+          <w:b/>
+          <w:color w:val="569CD6"/>
+          <w:sz w:val="21"/>
+          <w:szCs w:val="21"/>
+        </w:rPr>
+        <w:t>DOCTYPE</w:t>
+      </w:r>
+      <w:proofErr w:type="gramEnd"/>
+      <w:r>
+        <w:rPr>
+          <w:rFonts w:ascii="Consolas" w:eastAsia="Times New Roman" w:hAnsi="Consolas" w:cs="Consolas"/>
+          <w:b/>
+          <w:color w:val="D4D4D4"/>
+          <w:sz w:val="21"/>
+          <w:szCs w:val="21"/>
+        </w:rPr>
+        <w:t> </w:t>
+      </w:r>
+      <w:proofErr w:type="spellStart"/>
+      <w:r>
+        <w:rPr>
+          <w:rFonts w:ascii="Consolas" w:eastAsia="Times New Roman" w:hAnsi="Consolas" w:cs="Consolas"/>
+          <w:b/>
+          <w:color w:val="9CDCFE"/>
+          <w:sz w:val="21"/>
+          <w:szCs w:val="21"/>
+        </w:rPr>
+        <w:t>html</w:t>
+      </w:r>
+      <w:proofErr w:type="spellEnd"/>
+      <w:r>
+        <w:rPr>
+          <w:rFonts w:ascii="Consolas" w:eastAsia="Times New Roman" w:hAnsi="Consolas" w:cs="Consolas"/>
+          <w:b/>
+          <w:color w:val="808080"/>
+          <w:sz w:val="21"/>
+          <w:szCs w:val="21"/>
+        </w:rPr>
+        <w:t>&gt;</w:t>
+      </w:r>
+    </w:p>
+    <w:p>
+      <w:pPr>
+        <w:shd w:val="clear" w:color="auto" w:fill="FFFFFF" w:themeFill="background1"/>
+        <w:spacing w:after="0" w:line="285" w:lineRule="atLeast"/>
+        <w:ind w:left="271"/>
+        <w:rPr>
+          <w:rFonts w:ascii="Consolas" w:eastAsia="Times New Roman" w:hAnsi="Consolas" w:cs="Consolas"/>
+          <w:b/>
+          <w:color w:val="D4D4D4"/>
+          <w:sz w:val="21"/>
+          <w:szCs w:val="21"/>
+        </w:rPr>
+      </w:pPr>
+      <w:r>
+        <w:rPr>
+          <w:rFonts w:ascii="Consolas" w:eastAsia="Times New Roman" w:hAnsi="Consolas" w:cs="Consolas"/>
+          <w:b/>
+          <w:color w:val="808080"/>
+          <w:sz w:val="21"/>
+          <w:szCs w:val="21"/>
+        </w:rPr>
+        <w:t>&lt;</w:t>
+      </w:r>
+      <w:proofErr w:type="spellStart"/>
+      <w:r>
+        <w:rPr>
+          <w:rFonts w:ascii="Consolas" w:eastAsia="Times New Roman" w:hAnsi="Consolas" w:cs="Consolas"/>
+          <w:b/>
+          <w:color w:val="569CD6"/>
+          <w:sz w:val="21"/>
+          <w:szCs w:val="21"/>
+        </w:rPr>
+        <w:t>html</w:t>
+      </w:r>
+      <w:proofErr w:type="spellEnd"/>
+      <w:r>
+        <w:rPr>
+          <w:rFonts w:ascii="Consolas" w:eastAsia="Times New Roman" w:hAnsi="Consolas" w:cs="Consolas"/>
+          <w:b/>
+          <w:color w:val="D4D4D4"/>
+          <w:sz w:val="21"/>
+          <w:szCs w:val="21"/>
+        </w:rPr>
+        <w:t> </w:t>
+      </w:r>
+      <w:proofErr w:type="spellStart"/>
+      <w:r>
+        <w:rPr>
+          <w:rFonts w:ascii="Consolas" w:eastAsia="Times New Roman" w:hAnsi="Consolas" w:cs="Consolas"/>
+          <w:b/>
+          <w:color w:val="9CDCFE"/>
+          <w:sz w:val="21"/>
+          <w:szCs w:val="21"/>
+        </w:rPr>
+        <w:t>lang</w:t>
+      </w:r>
+      <w:proofErr w:type="spellEnd"/>
+      <w:r>
+        <w:rPr>
+          <w:rFonts w:ascii="Consolas" w:eastAsia="Times New Roman" w:hAnsi="Consolas" w:cs="Consolas"/>
+          <w:b/>
+          <w:color w:val="D4D4D4"/>
+          <w:sz w:val="21"/>
+          <w:szCs w:val="21"/>
+        </w:rPr>
+        <w:t>=</w:t>
+      </w:r>
+      <w:r>
+        <w:rPr>
+          <w:rFonts w:ascii="Consolas" w:eastAsia="Times New Roman" w:hAnsi="Consolas" w:cs="Consolas"/>
+          <w:b/>
+          <w:color w:val="CE9178"/>
+          <w:sz w:val="21"/>
+          <w:szCs w:val="21"/>
+        </w:rPr>
+        <w:t>"</w:t>
+      </w:r>
+      <w:proofErr w:type="spellStart"/>
+      <w:r>
+        <w:rPr>
+          <w:rFonts w:ascii="Consolas" w:eastAsia="Times New Roman" w:hAnsi="Consolas" w:cs="Consolas"/>
+          <w:b/>
+          <w:color w:val="CE9178"/>
+          <w:sz w:val="21"/>
+          <w:szCs w:val="21"/>
+        </w:rPr>
+        <w:t>ru</w:t>
+      </w:r>
+      <w:proofErr w:type="spellEnd"/>
+      <w:r>
+        <w:rPr>
+          <w:rFonts w:ascii="Consolas" w:eastAsia="Times New Roman" w:hAnsi="Consolas" w:cs="Consolas"/>
+          <w:b/>
+          <w:color w:val="CE9178"/>
+          <w:sz w:val="21"/>
+          <w:szCs w:val="21"/>
+        </w:rPr>
+        <w:t>"</w:t>
+      </w:r>
+      <w:r>
+        <w:rPr>
+          <w:rFonts w:ascii="Consolas" w:eastAsia="Times New Roman" w:hAnsi="Consolas" w:cs="Consolas"/>
+          <w:b/>
+          <w:color w:val="808080"/>
+          <w:sz w:val="21"/>
+          <w:szCs w:val="21"/>
+        </w:rPr>
+        <w:t>&gt;</w:t>
+      </w:r>
+    </w:p>
+    <w:p>
+      <w:pPr>
+        <w:shd w:val="clear" w:color="auto" w:fill="FFFFFF" w:themeFill="background1"/>
+        <w:spacing w:after="0" w:line="285" w:lineRule="atLeast"/>
+        <w:ind w:left="271"/>
+        <w:rPr>
+          <w:rFonts w:ascii="Consolas" w:eastAsia="Times New Roman" w:hAnsi="Consolas" w:cs="Consolas"/>
+          <w:b/>
+          <w:color w:val="D4D4D4"/>
+          <w:sz w:val="21"/>
+          <w:szCs w:val="21"/>
+        </w:rPr>
+      </w:pPr>
+      <w:r>
+        <w:rPr>
+          <w:rFonts w:ascii="Consolas" w:eastAsia="Times New Roman" w:hAnsi="Consolas" w:cs="Consolas"/>
+          <w:b/>
+          <w:color w:val="D4D4D4"/>
+          <w:sz w:val="21"/>
+          <w:szCs w:val="21"/>
+        </w:rPr>
+        <w:t>  </w:t>
+      </w:r>
+      <w:r>
+        <w:rPr>
+          <w:rFonts w:ascii="Consolas" w:eastAsia="Times New Roman" w:hAnsi="Consolas" w:cs="Consolas"/>
+          <w:b/>
+          <w:color w:val="808080"/>
+          <w:sz w:val="21"/>
+          <w:szCs w:val="21"/>
+        </w:rPr>
+        <w:t>&lt;</w:t>
+      </w:r>
+      <w:proofErr w:type="spellStart"/>
+      <w:r>
+        <w:rPr>
+          <w:rFonts w:ascii="Consolas" w:eastAsia="Times New Roman" w:hAnsi="Consolas" w:cs="Consolas"/>
+          <w:b/>
+          <w:color w:val="569CD6"/>
+          <w:sz w:val="21"/>
+          <w:szCs w:val="21"/>
+        </w:rPr>
+        <w:t>head</w:t>
+      </w:r>
+      <w:proofErr w:type="spellEnd"/>
+      <w:r>
+        <w:rPr>
+          <w:rFonts w:ascii="Consolas" w:eastAsia="Times New Roman" w:hAnsi="Consolas" w:cs="Consolas"/>
+          <w:b/>
+          <w:color w:val="808080"/>
+          <w:sz w:val="21"/>
+          <w:szCs w:val="21"/>
+        </w:rPr>
+        <w:t>&gt;</w:t>
+      </w:r>
+      <w:r>
+        <w:rPr>
+          <w:rFonts w:ascii="Consolas" w:eastAsia="Times New Roman" w:hAnsi="Consolas" w:cs="Consolas"/>
+          <w:b/>
+          <w:color w:val="D4D4D4"/>
+          <w:sz w:val="21"/>
+          <w:szCs w:val="21"/>
+        </w:rPr>
+        <w:t>  </w:t>
+      </w:r>
+    </w:p>
+    <w:p>
+      <w:pPr>
+        <w:shd w:val="clear" w:color="auto" w:fill="FFFFFF" w:themeFill="background1"/>
+        <w:spacing w:after="0" w:line="285" w:lineRule="atLeast"/>
+        <w:ind w:left="271"/>
+        <w:rPr>
+          <w:rFonts w:ascii="Consolas" w:eastAsia="Times New Roman" w:hAnsi="Consolas" w:cs="Consolas"/>
+          <w:b/>
+          <w:color w:val="D4D4D4"/>
+          <w:sz w:val="21"/>
+          <w:szCs w:val="21"/>
+        </w:rPr>
+      </w:pPr>
+      <w:r>
+        <w:rPr>
+          <w:rFonts w:ascii="Consolas" w:eastAsia="Times New Roman" w:hAnsi="Consolas" w:cs="Consolas"/>
+          <w:b/>
+          <w:color w:val="D4D4D4"/>
+          <w:sz w:val="21"/>
+          <w:szCs w:val="21"/>
+        </w:rPr>
+        <w:t>    </w:t>
+      </w:r>
+      <w:r>
+        <w:rPr>
+          <w:rFonts w:ascii="Consolas" w:eastAsia="Times New Roman" w:hAnsi="Consolas" w:cs="Consolas"/>
+          <w:b/>
+          <w:color w:val="808080"/>
+          <w:sz w:val="21"/>
+          <w:szCs w:val="21"/>
+        </w:rPr>
+        <w:t>&lt;</w:t>
+      </w:r>
+      <w:proofErr w:type="spellStart"/>
+      <w:r>
+        <w:rPr>
+          <w:rFonts w:ascii="Consolas" w:eastAsia="Times New Roman" w:hAnsi="Consolas" w:cs="Consolas"/>
+          <w:b/>
+          <w:color w:val="569CD6"/>
+          <w:sz w:val="21"/>
+          <w:szCs w:val="21"/>
+        </w:rPr>
+        <w:t>meta</w:t>
+      </w:r>
+      <w:proofErr w:type="spellEnd"/>
+      <w:r>
+        <w:rPr>
+          <w:rFonts w:ascii="Consolas" w:eastAsia="Times New Roman" w:hAnsi="Consolas" w:cs="Consolas"/>
+          <w:b/>
+          <w:color w:val="D4D4D4"/>
+          <w:sz w:val="21"/>
+          <w:szCs w:val="21"/>
+        </w:rPr>
+        <w:t> </w:t>
+      </w:r>
+      <w:proofErr w:type="spellStart"/>
+      <w:r>
+        <w:rPr>
+          <w:rFonts w:ascii="Consolas" w:eastAsia="Times New Roman" w:hAnsi="Consolas" w:cs="Consolas"/>
+          <w:b/>
+          <w:color w:val="9CDCFE"/>
+          <w:sz w:val="21"/>
+          <w:szCs w:val="21"/>
+        </w:rPr>
+        <w:t>charset</w:t>
+      </w:r>
+      <w:proofErr w:type="spellEnd"/>
+      <w:r>
+        <w:rPr>
+          <w:rFonts w:ascii="Consolas" w:eastAsia="Times New Roman" w:hAnsi="Consolas" w:cs="Consolas"/>
+          <w:b/>
+          <w:color w:val="D4D4D4"/>
+          <w:sz w:val="21"/>
+          <w:szCs w:val="21"/>
+        </w:rPr>
+        <w:t>=</w:t>
+      </w:r>
+      <w:r>
+        <w:rPr>
+          <w:rFonts w:ascii="Consolas" w:eastAsia="Times New Roman" w:hAnsi="Consolas" w:cs="Consolas"/>
+          <w:b/>
+          <w:color w:val="CE9178"/>
+          <w:sz w:val="21"/>
+          <w:szCs w:val="21"/>
+        </w:rPr>
+        <w:t>"utf-8"</w:t>
+      </w:r>
+      <w:r>
+        <w:rPr>
+          <w:rFonts w:ascii="Consolas" w:eastAsia="Times New Roman" w:hAnsi="Consolas" w:cs="Consolas"/>
+          <w:b/>
+          <w:color w:val="D4D4D4"/>
+          <w:sz w:val="21"/>
+          <w:szCs w:val="21"/>
+        </w:rPr>
+        <w:t> </w:t>
+      </w:r>
+      <w:r>
+        <w:rPr>
+          <w:rFonts w:ascii="Consolas" w:eastAsia="Times New Roman" w:hAnsi="Consolas" w:cs="Consolas"/>
+          <w:b/>
+          <w:color w:val="808080"/>
+          <w:sz w:val="21"/>
+          <w:szCs w:val="21"/>
+        </w:rPr>
+        <w:t>/&gt;</w:t>
+      </w:r>
+    </w:p>
+    <w:p>
+      <w:pPr>
+        <w:shd w:val="clear" w:color="auto" w:fill="FFFFFF" w:themeFill="background1"/>
+        <w:spacing w:after="0" w:line="285" w:lineRule="atLeast"/>
+        <w:ind w:left="271"/>
+        <w:rPr>
+          <w:rFonts w:ascii="Consolas" w:eastAsia="Times New Roman" w:hAnsi="Consolas" w:cs="Consolas"/>
+          <w:b/>
+          <w:color w:val="D4D4D4"/>
+          <w:sz w:val="21"/>
+          <w:szCs w:val="21"/>
+        </w:rPr>
+      </w:pPr>
+      <w:r>
+        <w:rPr>
+          <w:rFonts w:ascii="Consolas" w:eastAsia="Times New Roman" w:hAnsi="Consolas" w:cs="Consolas"/>
+          <w:b/>
+          <w:color w:val="D4D4D4"/>
+          <w:sz w:val="21"/>
+          <w:szCs w:val="21"/>
+        </w:rPr>
+        <w:t>    </w:t>
+      </w:r>
+      <w:proofErr w:type="gramStart"/>
+      <w:r>
+        <w:rPr>
+          <w:rFonts w:ascii="Consolas" w:eastAsia="Times New Roman" w:hAnsi="Consolas" w:cs="Consolas"/>
+          <w:b/>
+          <w:color w:val="6A9955"/>
+          <w:sz w:val="21"/>
+          <w:szCs w:val="21"/>
+        </w:rPr>
+        <w:t>&lt;!--</w:t>
+      </w:r>
+      <w:proofErr w:type="gramEnd"/>
+      <w:r>
+        <w:rPr>
+          <w:rFonts w:ascii="Consolas" w:eastAsia="Times New Roman" w:hAnsi="Consolas" w:cs="Consolas"/>
+          <w:b/>
+          <w:color w:val="6A9955"/>
+          <w:sz w:val="21"/>
+          <w:szCs w:val="21"/>
+        </w:rPr>
+        <w:t>[if IE]&gt;&lt;meta http-equiv="X-UA-Compatible" content="IE=edge,chrome=1" /&gt;&lt;![endif]--&gt;</w:t>
+      </w:r>
+    </w:p>
+    <w:p>
+      <w:pPr>
+        <w:shd w:val="clear" w:color="auto" w:fill="FFFFFF" w:themeFill="background1"/>
+        <w:spacing w:after="0" w:line="285" w:lineRule="atLeast"/>
+        <w:ind w:left="271"/>
+        <w:rPr>
+          <w:rFonts w:ascii="Consolas" w:eastAsia="Times New Roman" w:hAnsi="Consolas" w:cs="Consolas"/>
+          <w:b/>
+          <w:color w:val="D4D4D4"/>
+          <w:sz w:val="21"/>
+          <w:szCs w:val="21"/>
+        </w:rPr>
+      </w:pPr>
+      <w:r>
+        <w:rPr>
+          <w:rFonts w:ascii="Consolas" w:eastAsia="Times New Roman" w:hAnsi="Consolas" w:cs="Consolas"/>
+          <w:b/>
+          <w:color w:val="D4D4D4"/>
+          <w:sz w:val="21"/>
+          <w:szCs w:val="21"/>
+        </w:rPr>
+        <w:t>    </w:t>
+      </w:r>
+      <w:r>
+        <w:rPr>
+          <w:rFonts w:ascii="Consolas" w:eastAsia="Times New Roman" w:hAnsi="Consolas" w:cs="Consolas"/>
+          <w:b/>
+          <w:color w:val="808080"/>
+          <w:sz w:val="21"/>
+          <w:szCs w:val="21"/>
+        </w:rPr>
+        <w:t>&lt;</w:t>
+      </w:r>
+      <w:proofErr w:type="spellStart"/>
+      <w:r>
+        <w:rPr>
+          <w:rFonts w:ascii="Consolas" w:eastAsia="Times New Roman" w:hAnsi="Consolas" w:cs="Consolas"/>
+          <w:b/>
+          <w:color w:val="569CD6"/>
+          <w:sz w:val="21"/>
+          <w:szCs w:val="21"/>
+        </w:rPr>
+        <w:t>title</w:t>
+      </w:r>
+      <w:proofErr w:type="spellEnd"/>
+      <w:r>
+        <w:rPr>
+          <w:rFonts w:ascii="Consolas" w:eastAsia="Times New Roman" w:hAnsi="Consolas" w:cs="Consolas"/>
+          <w:b/>
+          <w:color w:val="808080"/>
+          <w:sz w:val="21"/>
+          <w:szCs w:val="21"/>
+        </w:rPr>
+        <w:t>&gt;</w:t>
+      </w:r>
+      <w:r>
+        <w:rPr>
+          <w:rFonts w:ascii="Consolas" w:eastAsia="Times New Roman" w:hAnsi="Consolas" w:cs="Consolas"/>
+          <w:b/>
+          <w:color w:val="D4D4D4"/>
+          <w:sz w:val="21"/>
+          <w:szCs w:val="21"/>
+        </w:rPr>
+        <w:t>Лабораторная работа 2</w:t>
+      </w:r>
+      <w:r>
+        <w:rPr>
+          <w:rFonts w:ascii="Consolas" w:eastAsia="Times New Roman" w:hAnsi="Consolas" w:cs="Consolas"/>
+          <w:b/>
+          <w:color w:val="808080"/>
+          <w:sz w:val="21"/>
+          <w:szCs w:val="21"/>
+        </w:rPr>
+        <w:t>&lt;/</w:t>
+      </w:r>
+      <w:proofErr w:type="spellStart"/>
+      <w:r>
+        <w:rPr>
+          <w:rFonts w:ascii="Consolas" w:eastAsia="Times New Roman" w:hAnsi="Consolas" w:cs="Consolas"/>
+          <w:b/>
+          <w:color w:val="569CD6"/>
+          <w:sz w:val="21"/>
+          <w:szCs w:val="21"/>
+        </w:rPr>
+        <w:t>title</w:t>
+      </w:r>
+      <w:proofErr w:type="spellEnd"/>
+      <w:r>
+        <w:rPr>
+          <w:rFonts w:ascii="Consolas" w:eastAsia="Times New Roman" w:hAnsi="Consolas" w:cs="Consolas"/>
+          <w:b/>
+          <w:color w:val="808080"/>
+          <w:sz w:val="21"/>
+          <w:szCs w:val="21"/>
+        </w:rPr>
+        <w:t>&gt;</w:t>
+      </w:r>
+    </w:p>
+    <w:p>
+      <w:pPr>
+        <w:shd w:val="clear" w:color="auto" w:fill="FFFFFF" w:themeFill="background1"/>
+        <w:spacing w:after="0" w:line="285" w:lineRule="atLeast"/>
+        <w:ind w:left="271"/>
+        <w:rPr>
+          <w:rFonts w:ascii="Consolas" w:eastAsia="Times New Roman" w:hAnsi="Consolas" w:cs="Consolas"/>
+          <w:b/>
+          <w:color w:val="D4D4D4"/>
+          <w:sz w:val="21"/>
+          <w:szCs w:val="21"/>
+        </w:rPr>
+      </w:pPr>
+      <w:r>
+        <w:rPr>
+          <w:rFonts w:ascii="Consolas" w:eastAsia="Times New Roman" w:hAnsi="Consolas" w:cs="Consolas"/>
+          <w:b/>
+          <w:color w:val="D4D4D4"/>
+          <w:sz w:val="21"/>
+          <w:szCs w:val="21"/>
+        </w:rPr>
+        <w:t>    </w:t>
+      </w:r>
+      <w:r>
+        <w:rPr>
+          <w:rFonts w:ascii="Consolas" w:eastAsia="Times New Roman" w:hAnsi="Consolas" w:cs="Consolas"/>
+          <w:b/>
+          <w:color w:val="808080"/>
+          <w:sz w:val="21"/>
+          <w:szCs w:val="21"/>
+        </w:rPr>
+        <w:t>&lt;</w:t>
+      </w:r>
+      <w:r>
+        <w:rPr>
+          <w:rFonts w:ascii="Consolas" w:eastAsia="Times New Roman" w:hAnsi="Consolas" w:cs="Consolas"/>
+          <w:b/>
+          <w:color w:val="569CD6"/>
+          <w:sz w:val="21"/>
+          <w:szCs w:val="21"/>
+        </w:rPr>
+        <w:t>link</w:t>
+      </w:r>
+      <w:r>
+        <w:rPr>
+          <w:rFonts w:ascii="Consolas" w:eastAsia="Times New Roman" w:hAnsi="Consolas" w:cs="Consolas"/>
+          <w:b/>
+          <w:color w:val="D4D4D4"/>
+          <w:sz w:val="21"/>
+          <w:szCs w:val="21"/>
+        </w:rPr>
+        <w:t> </w:t>
+      </w:r>
+      <w:r>
+        <w:rPr>
+          <w:rFonts w:ascii="Consolas" w:eastAsia="Times New Roman" w:hAnsi="Consolas" w:cs="Consolas"/>
+          <w:b/>
+          <w:color w:val="9CDCFE"/>
+          <w:sz w:val="21"/>
+          <w:szCs w:val="21"/>
+        </w:rPr>
+        <w:t>rel</w:t>
+      </w:r>
+      <w:r>
+        <w:rPr>
+          <w:rFonts w:ascii="Consolas" w:eastAsia="Times New Roman" w:hAnsi="Consolas" w:cs="Consolas"/>
+          <w:b/>
+          <w:color w:val="D4D4D4"/>
+          <w:sz w:val="21"/>
+          <w:szCs w:val="21"/>
+        </w:rPr>
+        <w:t>=</w:t>
+      </w:r>
+      <w:r>
+        <w:rPr>
+          <w:rFonts w:ascii="Consolas" w:eastAsia="Times New Roman" w:hAnsi="Consolas" w:cs="Consolas"/>
+          <w:b/>
+          <w:color w:val="CE9178"/>
+          <w:sz w:val="21"/>
+          <w:szCs w:val="21"/>
+        </w:rPr>
+        <w:t>"stylesheet"</w:t>
+      </w:r>
+      <w:r>
+        <w:rPr>
+          <w:rFonts w:ascii="Consolas" w:eastAsia="Times New Roman" w:hAnsi="Consolas" w:cs="Consolas"/>
+          <w:b/>
+          <w:color w:val="D4D4D4"/>
+          <w:sz w:val="21"/>
+          <w:szCs w:val="21"/>
+        </w:rPr>
+        <w:t> </w:t>
+      </w:r>
+      <w:r>
+        <w:rPr>
+          <w:rFonts w:ascii="Consolas" w:eastAsia="Times New Roman" w:hAnsi="Consolas" w:cs="Consolas"/>
+          <w:b/>
+          <w:color w:val="9CDCFE"/>
+          <w:sz w:val="21"/>
+          <w:szCs w:val="21"/>
+        </w:rPr>
+        <w:t>href</w:t>
+      </w:r>
+      <w:r>
+        <w:rPr>
+          <w:rFonts w:ascii="Consolas" w:eastAsia="Times New Roman" w:hAnsi="Consolas" w:cs="Consolas"/>
+          <w:b/>
+          <w:color w:val="D4D4D4"/>
+          <w:sz w:val="21"/>
+          <w:szCs w:val="21"/>
+        </w:rPr>
+        <w:t>=</w:t>
+      </w:r>
+      <w:r>
+        <w:rPr>
+          <w:rFonts w:ascii="Consolas" w:eastAsia="Times New Roman" w:hAnsi="Consolas" w:cs="Consolas"/>
+          <w:b/>
+          <w:color w:val="CE9178"/>
+          <w:sz w:val="21"/>
+          <w:szCs w:val="21"/>
+        </w:rPr>
+        <w:t>"https://www.x3dom.org/download/x3dom.css"</w:t>
+      </w:r>
+      <w:r>
+        <w:rPr>
+          <w:rFonts w:ascii="Consolas" w:eastAsia="Times New Roman" w:hAnsi="Consolas" w:cs="Consolas"/>
+          <w:b/>
+          <w:color w:val="D4D4D4"/>
+          <w:sz w:val="21"/>
+          <w:szCs w:val="21"/>
+        </w:rPr>
+        <w:t> </w:t>
+      </w:r>
+      <w:r>
+        <w:rPr>
+          <w:rFonts w:ascii="Consolas" w:eastAsia="Times New Roman" w:hAnsi="Consolas" w:cs="Consolas"/>
+          <w:b/>
+          <w:color w:val="808080"/>
+          <w:sz w:val="21"/>
+          <w:szCs w:val="21"/>
+        </w:rPr>
+        <w:t>/&gt;</w:t>
+      </w:r>
+    </w:p>
+    <w:p>
+      <w:pPr>
+        <w:shd w:val="clear" w:color="auto" w:fill="FFFFFF" w:themeFill="background1"/>
+        <w:spacing w:after="0" w:line="285" w:lineRule="atLeast"/>
+        <w:ind w:left="271"/>
+        <w:rPr>
+          <w:rFonts w:ascii="Consolas" w:eastAsia="Times New Roman" w:hAnsi="Consolas" w:cs="Consolas"/>
+          <w:b/>
+          <w:color w:val="D4D4D4"/>
+          <w:sz w:val="21"/>
+          <w:szCs w:val="21"/>
+        </w:rPr>
+      </w:pPr>
+      <w:r>
+        <w:rPr>
+          <w:rFonts w:ascii="Consolas" w:eastAsia="Times New Roman" w:hAnsi="Consolas" w:cs="Consolas"/>
+          <w:b/>
+          <w:color w:val="D4D4D4"/>
+          <w:sz w:val="21"/>
+          <w:szCs w:val="21"/>
+        </w:rPr>
+        <w:t>    </w:t>
+      </w:r>
+      <w:r>
+        <w:rPr>
+          <w:rFonts w:ascii="Consolas" w:eastAsia="Times New Roman" w:hAnsi="Consolas" w:cs="Consolas"/>
+          <w:b/>
+          <w:color w:val="808080"/>
+          <w:sz w:val="21"/>
+          <w:szCs w:val="21"/>
+        </w:rPr>
+        <w:t>&lt;</w:t>
+      </w:r>
+      <w:r>
+        <w:rPr>
+          <w:rFonts w:ascii="Consolas" w:eastAsia="Times New Roman" w:hAnsi="Consolas" w:cs="Consolas"/>
+          <w:b/>
+          <w:color w:val="569CD6"/>
+          <w:sz w:val="21"/>
+          <w:szCs w:val="21"/>
+        </w:rPr>
+        <w:t>script</w:t>
+      </w:r>
+      <w:r>
+        <w:rPr>
+          <w:rFonts w:ascii="Consolas" w:eastAsia="Times New Roman" w:hAnsi="Consolas" w:cs="Consolas"/>
+          <w:b/>
+          <w:color w:val="D4D4D4"/>
+          <w:sz w:val="21"/>
+          <w:szCs w:val="21"/>
+        </w:rPr>
+        <w:t> </w:t>
+      </w:r>
+      <w:r>
+        <w:rPr>
+          <w:rFonts w:ascii="Consolas" w:eastAsia="Times New Roman" w:hAnsi="Consolas" w:cs="Consolas"/>
+          <w:b/>
+          <w:color w:val="9CDCFE"/>
+          <w:sz w:val="21"/>
+          <w:szCs w:val="21"/>
+        </w:rPr>
+        <w:t>src</w:t>
+      </w:r>
+      <w:r>
+        <w:rPr>
+          <w:rFonts w:ascii="Consolas" w:eastAsia="Times New Roman" w:hAnsi="Consolas" w:cs="Consolas"/>
+          <w:b/>
+          <w:color w:val="D4D4D4"/>
+          <w:sz w:val="21"/>
+          <w:szCs w:val="21"/>
+        </w:rPr>
+        <w:t>=</w:t>
+      </w:r>
+      <w:r>
+        <w:rPr>
+          <w:rFonts w:ascii="Consolas" w:eastAsia="Times New Roman" w:hAnsi="Consolas" w:cs="Consolas"/>
+          <w:b/>
+          <w:color w:val="CE9178"/>
+          <w:sz w:val="21"/>
+          <w:szCs w:val="21"/>
+        </w:rPr>
+        <w:t>"https://x3dom.org/download/dev/x3dom-full.debug.js</w:t>
+      </w:r>
+      <w:proofErr w:type="gramStart"/>
+      <w:r>
+        <w:rPr>
+          <w:rFonts w:ascii="Consolas" w:eastAsia="Times New Roman" w:hAnsi="Consolas" w:cs="Consolas"/>
+          <w:b/>
+          <w:color w:val="CE9178"/>
+          <w:sz w:val="21"/>
+          <w:szCs w:val="21"/>
+        </w:rPr>
+        <w:t>"</w:t>
+      </w:r>
+      <w:r>
+        <w:rPr>
+          <w:rFonts w:ascii="Consolas" w:eastAsia="Times New Roman" w:hAnsi="Consolas" w:cs="Consolas"/>
+          <w:b/>
+          <w:color w:val="808080"/>
+          <w:sz w:val="21"/>
+          <w:szCs w:val="21"/>
+        </w:rPr>
+        <w:t>&gt;&lt;</w:t>
+      </w:r>
+      <w:proofErr w:type="gramEnd"/>
+      <w:r>
+        <w:rPr>
+          <w:rFonts w:ascii="Consolas" w:eastAsia="Times New Roman" w:hAnsi="Consolas" w:cs="Consolas"/>
+          <w:b/>
+          <w:color w:val="808080"/>
+          <w:sz w:val="21"/>
+          <w:szCs w:val="21"/>
+        </w:rPr>
+        <w:t>/</w:t>
+      </w:r>
+      <w:r>
+        <w:rPr>
+          <w:rFonts w:ascii="Consolas" w:eastAsia="Times New Roman" w:hAnsi="Consolas" w:cs="Consolas"/>
+          <w:b/>
+          <w:color w:val="569CD6"/>
+          <w:sz w:val="21"/>
+          <w:szCs w:val="21"/>
+        </w:rPr>
+        <w:t>script</w:t>
+      </w:r>
+      <w:r>
+        <w:rPr>
+          <w:rFonts w:ascii="Consolas" w:eastAsia="Times New Roman" w:hAnsi="Consolas" w:cs="Consolas"/>
+          <w:b/>
+          <w:color w:val="808080"/>
+          <w:sz w:val="21"/>
+          <w:szCs w:val="21"/>
+        </w:rPr>
+        <w:t>&gt;</w:t>
+      </w:r>
+    </w:p>
+    <w:p>
+      <w:pPr>
+        <w:shd w:val="clear" w:color="auto" w:fill="FFFFFF" w:themeFill="background1"/>
+        <w:spacing w:after="0" w:line="285" w:lineRule="atLeast"/>
+        <w:ind w:left="271"/>
+        <w:rPr>
+          <w:rFonts w:ascii="Consolas" w:eastAsia="Times New Roman" w:hAnsi="Consolas" w:cs="Consolas"/>
+          <w:b/>
+          <w:color w:val="D4D4D4"/>
+          <w:sz w:val="21"/>
+          <w:szCs w:val="21"/>
+          <w:lang w:val="en-US"/>
+        </w:rPr>
+      </w:pPr>
+      <w:r>
+        <w:rPr>
+          <w:rFonts w:ascii="Consolas" w:eastAsia="Times New Roman" w:hAnsi="Consolas" w:cs="Consolas"/>
+          <w:b/>
+          <w:color w:val="D4D4D4"/>
+          <w:sz w:val="21"/>
+          <w:szCs w:val="21"/>
+        </w:rPr>
+        <w:t>  </w:t>
+      </w:r>
+      <w:r>
+        <w:rPr>
+          <w:rFonts w:ascii="Consolas" w:eastAsia="Times New Roman" w:hAnsi="Consolas" w:cs="Consolas"/>
+          <w:b/>
+          <w:color w:val="808080"/>
+          <w:sz w:val="21"/>
+          <w:szCs w:val="21"/>
+          <w:lang w:val="en-US"/>
+        </w:rPr>
+        <w:t>&lt;/</w:t>
+      </w:r>
+      <w:r>
+        <w:rPr>
+          <w:rFonts w:ascii="Consolas" w:eastAsia="Times New Roman" w:hAnsi="Consolas" w:cs="Consolas"/>
+          <w:b/>
+          <w:color w:val="569CD6"/>
+          <w:sz w:val="21"/>
+          <w:szCs w:val="21"/>
+          <w:lang w:val="en-US"/>
+        </w:rPr>
+        <w:t>head</w:t>
+      </w:r>
+      <w:r>
+        <w:rPr>
+          <w:rFonts w:ascii="Consolas" w:eastAsia="Times New Roman" w:hAnsi="Consolas" w:cs="Consolas"/>
+          <w:b/>
+          <w:color w:val="808080"/>
+          <w:sz w:val="21"/>
+          <w:szCs w:val="21"/>
+          <w:lang w:val="en-US"/>
+        </w:rPr>
+        <w:t>&gt;</w:t>
+      </w:r>
+    </w:p>
+    <w:p>
+      <w:pPr>
+        <w:shd w:val="clear" w:color="auto" w:fill="FFFFFF" w:themeFill="background1"/>
+        <w:spacing w:after="0" w:line="285" w:lineRule="atLeast"/>
+        <w:ind w:left="271"/>
+        <w:rPr>
+          <w:rFonts w:ascii="Consolas" w:eastAsia="Times New Roman" w:hAnsi="Consolas" w:cs="Consolas"/>
+          <w:b/>
+          <w:color w:val="D4D4D4"/>
+          <w:sz w:val="21"/>
+          <w:szCs w:val="21"/>
+          <w:lang w:val="en-US"/>
+        </w:rPr>
+      </w:pPr>
+      <w:r>
+        <w:rPr>
+          <w:rFonts w:ascii="Consolas" w:eastAsia="Times New Roman" w:hAnsi="Consolas" w:cs="Consolas"/>
+          <w:b/>
+          <w:color w:val="D4D4D4"/>
+          <w:sz w:val="21"/>
+          <w:szCs w:val="21"/>
+          <w:lang w:val="en-US"/>
+        </w:rPr>
+        <w:t>  </w:t>
+      </w:r>
+      <w:r>
+        <w:rPr>
+          <w:rFonts w:ascii="Consolas" w:eastAsia="Times New Roman" w:hAnsi="Consolas" w:cs="Consolas"/>
+          <w:b/>
+          <w:color w:val="808080"/>
+          <w:sz w:val="21"/>
+          <w:szCs w:val="21"/>
+          <w:lang w:val="en-US"/>
+        </w:rPr>
+        <w:t>&lt;</w:t>
+      </w:r>
+      <w:r>
+        <w:rPr>
+          <w:rFonts w:ascii="Consolas" w:eastAsia="Times New Roman" w:hAnsi="Consolas" w:cs="Consolas"/>
+          <w:b/>
+          <w:color w:val="569CD6"/>
+          <w:sz w:val="21"/>
+          <w:szCs w:val="21"/>
+          <w:lang w:val="en-US"/>
+        </w:rPr>
+        <w:t>body</w:t>
+      </w:r>
+      <w:r>
+        <w:rPr>
+          <w:rFonts w:ascii="Consolas" w:eastAsia="Times New Roman" w:hAnsi="Consolas" w:cs="Consolas"/>
+          <w:b/>
+          <w:color w:val="808080"/>
+          <w:sz w:val="21"/>
+          <w:szCs w:val="21"/>
+          <w:lang w:val="en-US"/>
+        </w:rPr>
+        <w:t>&gt;</w:t>
+      </w:r>
+    </w:p>
+    <w:p>
+      <w:pPr>
+        <w:shd w:val="clear" w:color="auto" w:fill="FFFFFF" w:themeFill="background1"/>
+        <w:spacing w:after="0" w:line="285" w:lineRule="atLeast"/>
+        <w:ind w:left="271"/>
+        <w:rPr>
+          <w:rFonts w:ascii="Consolas" w:eastAsia="Times New Roman" w:hAnsi="Consolas" w:cs="Consolas"/>
+          <w:b/>
+          <w:color w:val="D4D4D4"/>
+          <w:sz w:val="21"/>
+          <w:szCs w:val="21"/>
+          <w:lang w:val="en-US"/>
+        </w:rPr>
+      </w:pPr>
+      <w:r>
+        <w:rPr>
+          <w:rFonts w:ascii="Consolas" w:eastAsia="Times New Roman" w:hAnsi="Consolas" w:cs="Consolas"/>
+          <w:b/>
+          <w:color w:val="D4D4D4"/>
+          <w:sz w:val="21"/>
+          <w:szCs w:val="21"/>
+          <w:lang w:val="en-US"/>
+        </w:rPr>
+        <w:t>    </w:t>
+      </w:r>
+      <w:r>
+        <w:rPr>
+          <w:rFonts w:ascii="Consolas" w:eastAsia="Times New Roman" w:hAnsi="Consolas" w:cs="Consolas"/>
+          <w:b/>
+          <w:color w:val="808080"/>
+          <w:sz w:val="21"/>
+          <w:szCs w:val="21"/>
+          <w:lang w:val="en-US"/>
+        </w:rPr>
+        <w:t>&lt;</w:t>
+      </w:r>
+      <w:r>
+        <w:rPr>
+          <w:rFonts w:ascii="Consolas" w:eastAsia="Times New Roman" w:hAnsi="Consolas" w:cs="Consolas"/>
+          <w:b/>
+          <w:color w:val="569CD6"/>
+          <w:sz w:val="21"/>
+          <w:szCs w:val="21"/>
+          <w:lang w:val="en-US"/>
+        </w:rPr>
+        <w:t>x3d</w:t>
+      </w:r>
+      <w:r>
+        <w:rPr>
+          <w:rFonts w:ascii="Consolas" w:eastAsia="Times New Roman" w:hAnsi="Consolas" w:cs="Consolas"/>
+          <w:b/>
+          <w:color w:val="D4D4D4"/>
+          <w:sz w:val="21"/>
+          <w:szCs w:val="21"/>
+          <w:lang w:val="en-US"/>
+        </w:rPr>
+        <w:t> </w:t>
+      </w:r>
+      <w:r>
+        <w:rPr>
+          <w:rFonts w:ascii="Consolas" w:eastAsia="Times New Roman" w:hAnsi="Consolas" w:cs="Consolas"/>
+          <w:b/>
+          <w:color w:val="9CDCFE"/>
+          <w:sz w:val="21"/>
+          <w:szCs w:val="21"/>
+          <w:lang w:val="en-US"/>
+        </w:rPr>
+        <w:t>width</w:t>
+      </w:r>
+      <w:r>
+        <w:rPr>
+          <w:rFonts w:ascii="Consolas" w:eastAsia="Times New Roman" w:hAnsi="Consolas" w:cs="Consolas"/>
+          <w:b/>
+          <w:color w:val="D4D4D4"/>
+          <w:sz w:val="21"/>
+          <w:szCs w:val="21"/>
+          <w:lang w:val="en-US"/>
+        </w:rPr>
+        <w:t>=</w:t>
+      </w:r>
+      <w:r>
+        <w:rPr>
+          <w:rFonts w:ascii="Consolas" w:eastAsia="Times New Roman" w:hAnsi="Consolas" w:cs="Consolas"/>
+          <w:b/>
+          <w:color w:val="CE9178"/>
+          <w:sz w:val="21"/>
+          <w:szCs w:val="21"/>
+          <w:lang w:val="en-US"/>
+        </w:rPr>
+        <w:t>"100vw"</w:t>
+      </w:r>
+      <w:r>
+        <w:rPr>
+          <w:rFonts w:ascii="Consolas" w:eastAsia="Times New Roman" w:hAnsi="Consolas" w:cs="Consolas"/>
+          <w:b/>
+          <w:color w:val="D4D4D4"/>
+          <w:sz w:val="21"/>
+          <w:szCs w:val="21"/>
+          <w:lang w:val="en-US"/>
+        </w:rPr>
+        <w:t> </w:t>
+      </w:r>
+      <w:r>
+        <w:rPr>
+          <w:rFonts w:ascii="Consolas" w:eastAsia="Times New Roman" w:hAnsi="Consolas" w:cs="Consolas"/>
+          <w:b/>
+          <w:color w:val="9CDCFE"/>
+          <w:sz w:val="21"/>
+          <w:szCs w:val="21"/>
+          <w:lang w:val="en-US"/>
+        </w:rPr>
+        <w:t>height</w:t>
+      </w:r>
+      <w:r>
+        <w:rPr>
+          <w:rFonts w:ascii="Consolas" w:eastAsia="Times New Roman" w:hAnsi="Consolas" w:cs="Consolas"/>
+          <w:b/>
+          <w:color w:val="D4D4D4"/>
+          <w:sz w:val="21"/>
+          <w:szCs w:val="21"/>
+          <w:lang w:val="en-US"/>
+        </w:rPr>
+        <w:t>=</w:t>
+      </w:r>
+      <w:r>
+        <w:rPr>
+          <w:rFonts w:ascii="Consolas" w:eastAsia="Times New Roman" w:hAnsi="Consolas" w:cs="Consolas"/>
+          <w:b/>
+          <w:color w:val="CE9178"/>
+          <w:sz w:val="21"/>
+          <w:szCs w:val="21"/>
+          <w:lang w:val="en-US"/>
+        </w:rPr>
+        <w:t>"100vh"</w:t>
+      </w:r>
+      <w:r>
+        <w:rPr>
+          <w:rFonts w:ascii="Consolas" w:eastAsia="Times New Roman" w:hAnsi="Consolas" w:cs="Consolas"/>
+          <w:b/>
+          <w:color w:val="808080"/>
+          <w:sz w:val="21"/>
+          <w:szCs w:val="21"/>
+          <w:lang w:val="en-US"/>
+        </w:rPr>
+        <w:t>&gt;</w:t>
+      </w:r>
+      <w:r>
+        <w:rPr>
+          <w:rFonts w:ascii="Consolas" w:eastAsia="Times New Roman" w:hAnsi="Consolas" w:cs="Consolas"/>
+          <w:b/>
+          <w:color w:val="D4D4D4"/>
+          <w:sz w:val="21"/>
+          <w:szCs w:val="21"/>
+          <w:lang w:val="en-US"/>
+        </w:rPr>
+        <w:t>     </w:t>
+      </w:r>
+    </w:p>
+    <w:p>
+      <w:pPr>
+        <w:shd w:val="clear" w:color="auto" w:fill="FFFFFF" w:themeFill="background1"/>
+        <w:spacing w:after="0" w:line="285" w:lineRule="atLeast"/>
+        <w:ind w:left="271"/>
+        <w:rPr>
+          <w:rFonts w:ascii="Consolas" w:eastAsia="Times New Roman" w:hAnsi="Consolas" w:cs="Consolas"/>
+          <w:b/>
+          <w:color w:val="D4D4D4"/>
+          <w:sz w:val="21"/>
+          <w:szCs w:val="21"/>
+          <w:lang w:val="en-US"/>
+        </w:rPr>
+      </w:pPr>
+      <w:r>
+        <w:rPr>
+          <w:rFonts w:ascii="Consolas" w:eastAsia="Times New Roman" w:hAnsi="Consolas" w:cs="Consolas"/>
+          <w:b/>
+          <w:color w:val="D4D4D4"/>
+          <w:sz w:val="21"/>
+          <w:szCs w:val="21"/>
+          <w:lang w:val="en-US"/>
+        </w:rPr>
+        <w:t>    </w:t>
+      </w:r>
+      <w:r>
+        <w:rPr>
+          <w:rFonts w:ascii="Consolas" w:eastAsia="Times New Roman" w:hAnsi="Consolas" w:cs="Consolas"/>
+          <w:b/>
+          <w:color w:val="808080"/>
+          <w:sz w:val="21"/>
+          <w:szCs w:val="21"/>
+          <w:lang w:val="en-US"/>
+        </w:rPr>
+        <w:t>&lt;</w:t>
+      </w:r>
+      <w:r>
+        <w:rPr>
+          <w:rFonts w:ascii="Consolas" w:eastAsia="Times New Roman" w:hAnsi="Consolas" w:cs="Consolas"/>
+          <w:b/>
+          <w:color w:val="569CD6"/>
+          <w:sz w:val="21"/>
+          <w:szCs w:val="21"/>
+          <w:lang w:val="en-US"/>
+        </w:rPr>
+        <w:t>Scene</w:t>
+      </w:r>
+      <w:r>
+        <w:rPr>
+          <w:rFonts w:ascii="Consolas" w:eastAsia="Times New Roman" w:hAnsi="Consolas" w:cs="Consolas"/>
+          <w:b/>
+          <w:color w:val="808080"/>
+          <w:sz w:val="21"/>
+          <w:szCs w:val="21"/>
+          <w:lang w:val="en-US"/>
+        </w:rPr>
+        <w:t>&gt;</w:t>
+      </w:r>
+    </w:p>
+    <w:p>
+      <w:pPr>
+        <w:shd w:val="clear" w:color="auto" w:fill="FFFFFF" w:themeFill="background1"/>
+        <w:spacing w:after="0" w:line="285" w:lineRule="atLeast"/>
+        <w:ind w:left="271"/>
+        <w:rPr>
+          <w:rFonts w:ascii="Consolas" w:eastAsia="Times New Roman" w:hAnsi="Consolas" w:cs="Consolas"/>
+          <w:b/>
+          <w:color w:val="D4D4D4"/>
+          <w:sz w:val="21"/>
+          <w:szCs w:val="21"/>
+          <w:lang w:val="en-US"/>
+        </w:rPr>
+      </w:pPr>
+      <w:r>
+        <w:rPr>
+          <w:rFonts w:ascii="Consolas" w:eastAsia="Times New Roman" w:hAnsi="Consolas" w:cs="Consolas"/>
+          <w:b/>
+          <w:color w:val="D4D4D4"/>
+          <w:sz w:val="21"/>
+          <w:szCs w:val="21"/>
+          <w:lang w:val="en-US"/>
+        </w:rPr>
+        <w:t>  </w:t>
+      </w:r>
+      <w:r>
+        <w:rPr>
+          <w:rFonts w:ascii="Consolas" w:eastAsia="Times New Roman" w:hAnsi="Consolas" w:cs="Consolas"/>
+          <w:b/>
+          <w:color w:val="808080"/>
+          <w:sz w:val="21"/>
+          <w:szCs w:val="21"/>
+          <w:lang w:val="en-US"/>
+        </w:rPr>
+        <w:t>&lt;</w:t>
+      </w:r>
+      <w:r>
+        <w:rPr>
+          <w:rFonts w:ascii="Consolas" w:eastAsia="Times New Roman" w:hAnsi="Consolas" w:cs="Consolas"/>
+          <w:b/>
+          <w:color w:val="569CD6"/>
+          <w:sz w:val="21"/>
+          <w:szCs w:val="21"/>
+          <w:lang w:val="en-US"/>
+        </w:rPr>
+        <w:t>transform</w:t>
+      </w:r>
+      <w:r>
+        <w:rPr>
+          <w:rFonts w:ascii="Consolas" w:eastAsia="Times New Roman" w:hAnsi="Consolas" w:cs="Consolas"/>
+          <w:b/>
+          <w:color w:val="D4D4D4"/>
+          <w:sz w:val="21"/>
+          <w:szCs w:val="21"/>
+          <w:lang w:val="en-US"/>
+        </w:rPr>
+        <w:t> </w:t>
+      </w:r>
+      <w:r>
+        <w:rPr>
+          <w:rFonts w:ascii="Consolas" w:eastAsia="Times New Roman" w:hAnsi="Consolas" w:cs="Consolas"/>
+          <w:b/>
+          <w:color w:val="9CDCFE"/>
+          <w:sz w:val="21"/>
+          <w:szCs w:val="21"/>
+          <w:lang w:val="en-US"/>
+        </w:rPr>
+        <w:t>translation</w:t>
+      </w:r>
+      <w:r>
+        <w:rPr>
+          <w:rFonts w:ascii="Consolas" w:eastAsia="Times New Roman" w:hAnsi="Consolas" w:cs="Consolas"/>
+          <w:b/>
+          <w:color w:val="D4D4D4"/>
+          <w:sz w:val="21"/>
+          <w:szCs w:val="21"/>
+          <w:lang w:val="en-US"/>
+        </w:rPr>
+        <w:t>=</w:t>
+      </w:r>
+      <w:r>
+        <w:rPr>
+          <w:rFonts w:ascii="Consolas" w:eastAsia="Times New Roman" w:hAnsi="Consolas" w:cs="Consolas"/>
+          <w:b/>
+          <w:color w:val="CE9178"/>
+          <w:sz w:val="21"/>
+          <w:szCs w:val="21"/>
+          <w:lang w:val="en-US"/>
+        </w:rPr>
+        <w:t>'-3 -3 0'</w:t>
+      </w:r>
+      <w:r>
+        <w:rPr>
+          <w:rFonts w:ascii="Consolas" w:eastAsia="Times New Roman" w:hAnsi="Consolas" w:cs="Consolas"/>
+          <w:b/>
+          <w:color w:val="808080"/>
+          <w:sz w:val="21"/>
+          <w:szCs w:val="21"/>
+          <w:lang w:val="en-US"/>
+        </w:rPr>
+        <w:t>&gt;</w:t>
+      </w:r>
+    </w:p>
+    <w:p>
+      <w:pPr>
+        <w:shd w:val="clear" w:color="auto" w:fill="FFFFFF" w:themeFill="background1"/>
+        <w:spacing w:after="0" w:line="285" w:lineRule="atLeast"/>
+        <w:ind w:left="271"/>
+        <w:rPr>
+          <w:rFonts w:ascii="Consolas" w:eastAsia="Times New Roman" w:hAnsi="Consolas" w:cs="Consolas"/>
+          <w:b/>
+          <w:color w:val="D4D4D4"/>
+          <w:sz w:val="21"/>
+          <w:szCs w:val="21"/>
+          <w:lang w:val="en-US"/>
+        </w:rPr>
+      </w:pPr>
+      <w:r>
+        <w:rPr>
+          <w:rFonts w:ascii="Consolas" w:eastAsia="Times New Roman" w:hAnsi="Consolas" w:cs="Consolas"/>
+          <w:b/>
+          <w:color w:val="D4D4D4"/>
+          <w:sz w:val="21"/>
+          <w:szCs w:val="21"/>
+          <w:lang w:val="en-US"/>
+        </w:rPr>
+        <w:t>       </w:t>
+      </w:r>
+    </w:p>
+    <w:p>
+      <w:pPr>
+        <w:shd w:val="clear" w:color="auto" w:fill="FFFFFF" w:themeFill="background1"/>
+        <w:spacing w:after="0" w:line="285" w:lineRule="atLeast"/>
+        <w:ind w:left="271"/>
+        <w:rPr>
+          <w:rFonts w:ascii="Consolas" w:eastAsia="Times New Roman" w:hAnsi="Consolas" w:cs="Consolas"/>
+          <w:b/>
+          <w:color w:val="D4D4D4"/>
+          <w:sz w:val="21"/>
+          <w:szCs w:val="21"/>
+          <w:lang w:val="en-US"/>
+        </w:rPr>
+      </w:pPr>
+      <w:proofErr w:type="gramStart"/>
+      <w:r>
+        <w:rPr>
+          <w:rFonts w:ascii="Consolas" w:eastAsia="Times New Roman" w:hAnsi="Consolas" w:cs="Consolas"/>
+          <w:b/>
+          <w:color w:val="6A9955"/>
+          <w:sz w:val="21"/>
+          <w:szCs w:val="21"/>
+          <w:lang w:val="en-US"/>
+        </w:rPr>
+        <w:t>&lt;!--</w:t>
+      </w:r>
+      <w:proofErr w:type="gramEnd"/>
+      <w:r>
+        <w:rPr>
+          <w:rFonts w:ascii="Consolas" w:eastAsia="Times New Roman" w:hAnsi="Consolas" w:cs="Consolas"/>
+          <w:b/>
+          <w:color w:val="6A9955"/>
+          <w:sz w:val="21"/>
+          <w:szCs w:val="21"/>
+        </w:rPr>
+        <w:t>линии</w:t>
+      </w:r>
+      <w:r>
+        <w:rPr>
+          <w:rFonts w:ascii="Consolas" w:eastAsia="Times New Roman" w:hAnsi="Consolas" w:cs="Consolas"/>
+          <w:b/>
+          <w:color w:val="6A9955"/>
+          <w:sz w:val="21"/>
+          <w:szCs w:val="21"/>
+          <w:lang w:val="en-US"/>
+        </w:rPr>
+        <w:t>--&gt;</w:t>
+      </w:r>
+    </w:p>
+    <w:p>
+      <w:pPr>
+        <w:shd w:val="clear" w:color="auto" w:fill="FFFFFF" w:themeFill="background1"/>
+        <w:spacing w:after="0" w:line="285" w:lineRule="atLeast"/>
+        <w:ind w:left="271"/>
+        <w:rPr>
+          <w:rFonts w:ascii="Consolas" w:eastAsia="Times New Roman" w:hAnsi="Consolas" w:cs="Consolas"/>
+          <w:b/>
+          <w:color w:val="D4D4D4"/>
+          <w:sz w:val="21"/>
+          <w:szCs w:val="21"/>
+          <w:lang w:val="en-US"/>
+        </w:rPr>
+      </w:pPr>
+      <w:r>
+        <w:rPr>
+          <w:rFonts w:ascii="Consolas" w:eastAsia="Times New Roman" w:hAnsi="Consolas" w:cs="Consolas"/>
+          <w:b/>
+          <w:color w:val="D4D4D4"/>
+          <w:sz w:val="21"/>
+          <w:szCs w:val="21"/>
+          <w:lang w:val="en-US"/>
+        </w:rPr>
+        <w:t>     </w:t>
+      </w:r>
+      <w:r>
+        <w:rPr>
+          <w:rFonts w:ascii="Consolas" w:eastAsia="Times New Roman" w:hAnsi="Consolas" w:cs="Consolas"/>
+          <w:b/>
+          <w:color w:val="808080"/>
+          <w:sz w:val="21"/>
+          <w:szCs w:val="21"/>
+          <w:lang w:val="en-US"/>
+        </w:rPr>
+        <w:t>&lt;</w:t>
+      </w:r>
+      <w:r>
+        <w:rPr>
+          <w:rFonts w:ascii="Consolas" w:eastAsia="Times New Roman" w:hAnsi="Consolas" w:cs="Consolas"/>
+          <w:b/>
+          <w:color w:val="569CD6"/>
+          <w:sz w:val="21"/>
+          <w:szCs w:val="21"/>
+          <w:lang w:val="en-US"/>
+        </w:rPr>
+        <w:t>Shape</w:t>
+      </w:r>
+      <w:r>
+        <w:rPr>
+          <w:rFonts w:ascii="Consolas" w:eastAsia="Times New Roman" w:hAnsi="Consolas" w:cs="Consolas"/>
+          <w:b/>
+          <w:color w:val="808080"/>
+          <w:sz w:val="21"/>
+          <w:szCs w:val="21"/>
+          <w:lang w:val="en-US"/>
+        </w:rPr>
+        <w:t>&gt;</w:t>
+      </w:r>
+    </w:p>
+    <w:p>
+      <w:pPr>
+        <w:shd w:val="clear" w:color="auto" w:fill="FFFFFF" w:themeFill="background1"/>
+        <w:spacing w:after="0" w:line="285" w:lineRule="atLeast"/>
+        <w:ind w:left="271"/>
+        <w:rPr>
+          <w:rFonts w:ascii="Consolas" w:eastAsia="Times New Roman" w:hAnsi="Consolas" w:cs="Consolas"/>
+          <w:b/>
+          <w:color w:val="D4D4D4"/>
+          <w:sz w:val="21"/>
+          <w:szCs w:val="21"/>
+          <w:lang w:val="en-US"/>
+        </w:rPr>
+      </w:pPr>
+      <w:r>
+        <w:rPr>
+          <w:rFonts w:ascii="Consolas" w:eastAsia="Times New Roman" w:hAnsi="Consolas" w:cs="Consolas"/>
+          <w:b/>
+          <w:color w:val="D4D4D4"/>
+          <w:sz w:val="21"/>
+          <w:szCs w:val="21"/>
+          <w:lang w:val="en-US"/>
+        </w:rPr>
+        <w:t>      </w:t>
+      </w:r>
+      <w:r>
+        <w:rPr>
+          <w:rFonts w:ascii="Consolas" w:eastAsia="Times New Roman" w:hAnsi="Consolas" w:cs="Consolas"/>
+          <w:b/>
+          <w:color w:val="808080"/>
+          <w:sz w:val="21"/>
+          <w:szCs w:val="21"/>
+          <w:lang w:val="en-US"/>
+        </w:rPr>
+        <w:t>&lt;</w:t>
+      </w:r>
+      <w:r>
+        <w:rPr>
+          <w:rFonts w:ascii="Consolas" w:eastAsia="Times New Roman" w:hAnsi="Consolas" w:cs="Consolas"/>
+          <w:b/>
+          <w:color w:val="569CD6"/>
+          <w:sz w:val="21"/>
+          <w:szCs w:val="21"/>
+          <w:lang w:val="en-US"/>
+        </w:rPr>
+        <w:t>Appearance</w:t>
+      </w:r>
+      <w:r>
+        <w:rPr>
+          <w:rFonts w:ascii="Consolas" w:eastAsia="Times New Roman" w:hAnsi="Consolas" w:cs="Consolas"/>
+          <w:b/>
+          <w:color w:val="808080"/>
+          <w:sz w:val="21"/>
+          <w:szCs w:val="21"/>
+          <w:lang w:val="en-US"/>
+        </w:rPr>
+        <w:t>&gt;</w:t>
+      </w:r>
+    </w:p>
+    <w:p>
+      <w:pPr>
+        <w:shd w:val="clear" w:color="auto" w:fill="FFFFFF" w:themeFill="background1"/>
+        <w:spacing w:after="0" w:line="285" w:lineRule="atLeast"/>
+        <w:ind w:left="271"/>
+        <w:rPr>
+          <w:rFonts w:ascii="Consolas" w:eastAsia="Times New Roman" w:hAnsi="Consolas" w:cs="Consolas"/>
+          <w:b/>
+          <w:color w:val="D4D4D4"/>
+          <w:sz w:val="21"/>
+          <w:szCs w:val="21"/>
+          <w:lang w:val="en-US"/>
+        </w:rPr>
+      </w:pPr>
+      <w:r>
+        <w:rPr>
+          <w:rFonts w:ascii="Consolas" w:eastAsia="Times New Roman" w:hAnsi="Consolas" w:cs="Consolas"/>
+          <w:b/>
+          <w:color w:val="D4D4D4"/>
+          <w:sz w:val="21"/>
+          <w:szCs w:val="21"/>
+          <w:lang w:val="en-US"/>
+        </w:rPr>
+        <w:lastRenderedPageBreak/>
+        <w:t>       </w:t>
+      </w:r>
+      <w:r>
+        <w:rPr>
+          <w:rFonts w:ascii="Consolas" w:eastAsia="Times New Roman" w:hAnsi="Consolas" w:cs="Consolas"/>
+          <w:b/>
+          <w:color w:val="808080"/>
+          <w:sz w:val="21"/>
+          <w:szCs w:val="21"/>
+          <w:lang w:val="en-US"/>
+        </w:rPr>
+        <w:t>&lt;</w:t>
+      </w:r>
+      <w:r>
+        <w:rPr>
+          <w:rFonts w:ascii="Consolas" w:eastAsia="Times New Roman" w:hAnsi="Consolas" w:cs="Consolas"/>
+          <w:b/>
+          <w:color w:val="569CD6"/>
+          <w:sz w:val="21"/>
+          <w:szCs w:val="21"/>
+          <w:lang w:val="en-US"/>
+        </w:rPr>
+        <w:t>Material</w:t>
+      </w:r>
+      <w:r>
+        <w:rPr>
+          <w:rFonts w:ascii="Consolas" w:eastAsia="Times New Roman" w:hAnsi="Consolas" w:cs="Consolas"/>
+          <w:b/>
+          <w:color w:val="D4D4D4"/>
+          <w:sz w:val="21"/>
+          <w:szCs w:val="21"/>
+          <w:lang w:val="en-US"/>
+        </w:rPr>
+        <w:t> </w:t>
+      </w:r>
+      <w:proofErr w:type="spellStart"/>
+      <w:r>
+        <w:rPr>
+          <w:rFonts w:ascii="Consolas" w:eastAsia="Times New Roman" w:hAnsi="Consolas" w:cs="Consolas"/>
+          <w:b/>
+          <w:color w:val="9CDCFE"/>
+          <w:sz w:val="21"/>
+          <w:szCs w:val="21"/>
+          <w:lang w:val="en-US"/>
+        </w:rPr>
+        <w:t>emissiveColor</w:t>
+      </w:r>
+      <w:proofErr w:type="spellEnd"/>
+      <w:r>
+        <w:rPr>
+          <w:rFonts w:ascii="Consolas" w:eastAsia="Times New Roman" w:hAnsi="Consolas" w:cs="Consolas"/>
+          <w:b/>
+          <w:color w:val="D4D4D4"/>
+          <w:sz w:val="21"/>
+          <w:szCs w:val="21"/>
+          <w:lang w:val="en-US"/>
+        </w:rPr>
+        <w:t>=</w:t>
+      </w:r>
+      <w:r>
+        <w:rPr>
+          <w:rFonts w:ascii="Consolas" w:eastAsia="Times New Roman" w:hAnsi="Consolas" w:cs="Consolas"/>
+          <w:b/>
+          <w:color w:val="CE9178"/>
+          <w:sz w:val="21"/>
+          <w:szCs w:val="21"/>
+          <w:lang w:val="en-US"/>
+        </w:rPr>
+        <w:t>'1 0 0'</w:t>
+      </w:r>
+      <w:r>
+        <w:rPr>
+          <w:rFonts w:ascii="Consolas" w:eastAsia="Times New Roman" w:hAnsi="Consolas" w:cs="Consolas"/>
+          <w:b/>
+          <w:color w:val="808080"/>
+          <w:sz w:val="21"/>
+          <w:szCs w:val="21"/>
+          <w:lang w:val="en-US"/>
+        </w:rPr>
+        <w:t>/&gt;</w:t>
+      </w:r>
+    </w:p>
+    <w:p>
+      <w:pPr>
+        <w:shd w:val="clear" w:color="auto" w:fill="FFFFFF" w:themeFill="background1"/>
+        <w:spacing w:after="0" w:line="285" w:lineRule="atLeast"/>
+        <w:ind w:left="271"/>
+        <w:rPr>
+          <w:rFonts w:ascii="Consolas" w:eastAsia="Times New Roman" w:hAnsi="Consolas" w:cs="Consolas"/>
+          <w:b/>
+          <w:color w:val="D4D4D4"/>
+          <w:sz w:val="21"/>
+          <w:szCs w:val="21"/>
+          <w:lang w:val="en-US"/>
+        </w:rPr>
+      </w:pPr>
+      <w:r>
+        <w:rPr>
+          <w:rFonts w:ascii="Consolas" w:eastAsia="Times New Roman" w:hAnsi="Consolas" w:cs="Consolas"/>
+          <w:b/>
+          <w:color w:val="D4D4D4"/>
+          <w:sz w:val="21"/>
+          <w:szCs w:val="21"/>
+          <w:lang w:val="en-US"/>
+        </w:rPr>
+        <w:t>      </w:t>
+      </w:r>
+      <w:r>
+        <w:rPr>
+          <w:rFonts w:ascii="Consolas" w:eastAsia="Times New Roman" w:hAnsi="Consolas" w:cs="Consolas"/>
+          <w:b/>
+          <w:color w:val="808080"/>
+          <w:sz w:val="21"/>
+          <w:szCs w:val="21"/>
+          <w:lang w:val="en-US"/>
+        </w:rPr>
+        <w:t>&lt;/</w:t>
+      </w:r>
+      <w:r>
+        <w:rPr>
+          <w:rFonts w:ascii="Consolas" w:eastAsia="Times New Roman" w:hAnsi="Consolas" w:cs="Consolas"/>
+          <w:b/>
+          <w:color w:val="569CD6"/>
+          <w:sz w:val="21"/>
+          <w:szCs w:val="21"/>
+          <w:lang w:val="en-US"/>
+        </w:rPr>
+        <w:t>Appearance</w:t>
+      </w:r>
+      <w:r>
+        <w:rPr>
+          <w:rFonts w:ascii="Consolas" w:eastAsia="Times New Roman" w:hAnsi="Consolas" w:cs="Consolas"/>
+          <w:b/>
+          <w:color w:val="808080"/>
+          <w:sz w:val="21"/>
+          <w:szCs w:val="21"/>
+          <w:lang w:val="en-US"/>
+        </w:rPr>
+        <w:t>&gt;</w:t>
+      </w:r>
+      <w:r>
+        <w:rPr>
+          <w:rFonts w:ascii="Consolas" w:eastAsia="Times New Roman" w:hAnsi="Consolas" w:cs="Consolas"/>
+          <w:b/>
+          <w:color w:val="D4D4D4"/>
+          <w:sz w:val="21"/>
+          <w:szCs w:val="21"/>
+          <w:lang w:val="en-US"/>
+        </w:rPr>
+        <w:t> </w:t>
+      </w:r>
+    </w:p>
+    <w:p>
+      <w:pPr>
+        <w:shd w:val="clear" w:color="auto" w:fill="FFFFFF" w:themeFill="background1"/>
+        <w:spacing w:after="0" w:line="285" w:lineRule="atLeast"/>
+        <w:ind w:left="271"/>
+        <w:rPr>
+          <w:rFonts w:ascii="Consolas" w:eastAsia="Times New Roman" w:hAnsi="Consolas" w:cs="Consolas"/>
+          <w:b/>
+          <w:color w:val="D4D4D4"/>
+          <w:sz w:val="21"/>
+          <w:szCs w:val="21"/>
+          <w:lang w:val="en-US"/>
+        </w:rPr>
+      </w:pPr>
+      <w:r>
+        <w:rPr>
+          <w:rFonts w:ascii="Consolas" w:eastAsia="Times New Roman" w:hAnsi="Consolas" w:cs="Consolas"/>
+          <w:b/>
+          <w:color w:val="D4D4D4"/>
+          <w:sz w:val="21"/>
+          <w:szCs w:val="21"/>
+          <w:lang w:val="en-US"/>
+        </w:rPr>
+        <w:t>      </w:t>
+      </w:r>
+      <w:r>
+        <w:rPr>
+          <w:rFonts w:ascii="Consolas" w:eastAsia="Times New Roman" w:hAnsi="Consolas" w:cs="Consolas"/>
+          <w:b/>
+          <w:color w:val="808080"/>
+          <w:sz w:val="21"/>
+          <w:szCs w:val="21"/>
+          <w:lang w:val="en-US"/>
+        </w:rPr>
+        <w:t>&lt;</w:t>
+      </w:r>
+      <w:proofErr w:type="spellStart"/>
+      <w:r>
+        <w:rPr>
+          <w:rFonts w:ascii="Consolas" w:eastAsia="Times New Roman" w:hAnsi="Consolas" w:cs="Consolas"/>
+          <w:b/>
+          <w:color w:val="569CD6"/>
+          <w:sz w:val="21"/>
+          <w:szCs w:val="21"/>
+          <w:lang w:val="en-US"/>
+        </w:rPr>
+        <w:t>IndexedLineSet</w:t>
+      </w:r>
+      <w:proofErr w:type="spellEnd"/>
+      <w:r>
+        <w:rPr>
+          <w:rFonts w:ascii="Consolas" w:eastAsia="Times New Roman" w:hAnsi="Consolas" w:cs="Consolas"/>
+          <w:b/>
+          <w:color w:val="D4D4D4"/>
+          <w:sz w:val="21"/>
+          <w:szCs w:val="21"/>
+          <w:lang w:val="en-US"/>
+        </w:rPr>
+        <w:t> </w:t>
+      </w:r>
+      <w:proofErr w:type="spellStart"/>
+      <w:r>
+        <w:rPr>
+          <w:rFonts w:ascii="Consolas" w:eastAsia="Times New Roman" w:hAnsi="Consolas" w:cs="Consolas"/>
+          <w:b/>
+          <w:color w:val="9CDCFE"/>
+          <w:sz w:val="21"/>
+          <w:szCs w:val="21"/>
+          <w:lang w:val="en-US"/>
+        </w:rPr>
+        <w:t>coordIndex</w:t>
+      </w:r>
+      <w:proofErr w:type="spellEnd"/>
+      <w:r>
+        <w:rPr>
+          <w:rFonts w:ascii="Consolas" w:eastAsia="Times New Roman" w:hAnsi="Consolas" w:cs="Consolas"/>
+          <w:b/>
+          <w:color w:val="D4D4D4"/>
+          <w:sz w:val="21"/>
+          <w:szCs w:val="21"/>
+          <w:lang w:val="en-US"/>
+        </w:rPr>
+        <w:t>=</w:t>
+      </w:r>
+      <w:r>
+        <w:rPr>
+          <w:rFonts w:ascii="Consolas" w:eastAsia="Times New Roman" w:hAnsi="Consolas" w:cs="Consolas"/>
+          <w:b/>
+          <w:color w:val="CE9178"/>
+          <w:sz w:val="21"/>
+          <w:szCs w:val="21"/>
+          <w:lang w:val="en-US"/>
+        </w:rPr>
+        <w:t>'0 2 4 1 3 0 -1 '</w:t>
+      </w:r>
+      <w:r>
+        <w:rPr>
+          <w:rFonts w:ascii="Consolas" w:eastAsia="Times New Roman" w:hAnsi="Consolas" w:cs="Consolas"/>
+          <w:b/>
+          <w:color w:val="808080"/>
+          <w:sz w:val="21"/>
+          <w:szCs w:val="21"/>
+          <w:lang w:val="en-US"/>
+        </w:rPr>
+        <w:t>&gt;</w:t>
+      </w:r>
+    </w:p>
+    <w:p>
+      <w:pPr>
+        <w:shd w:val="clear" w:color="auto" w:fill="FFFFFF" w:themeFill="background1"/>
+        <w:spacing w:after="0" w:line="285" w:lineRule="atLeast"/>
+        <w:ind w:left="271"/>
+        <w:rPr>
+          <w:rFonts w:ascii="Consolas" w:eastAsia="Times New Roman" w:hAnsi="Consolas" w:cs="Consolas"/>
+          <w:b/>
+          <w:color w:val="D4D4D4"/>
+          <w:sz w:val="21"/>
+          <w:szCs w:val="21"/>
+          <w:lang w:val="en-US"/>
+        </w:rPr>
+      </w:pPr>
+      <w:r>
+        <w:rPr>
+          <w:rFonts w:ascii="Consolas" w:eastAsia="Times New Roman" w:hAnsi="Consolas" w:cs="Consolas"/>
+          <w:b/>
+          <w:color w:val="D4D4D4"/>
+          <w:sz w:val="21"/>
+          <w:szCs w:val="21"/>
+          <w:lang w:val="en-US"/>
+        </w:rPr>
+        <w:t>       </w:t>
+      </w:r>
+      <w:r>
+        <w:rPr>
+          <w:rFonts w:ascii="Consolas" w:eastAsia="Times New Roman" w:hAnsi="Consolas" w:cs="Consolas"/>
+          <w:b/>
+          <w:color w:val="808080"/>
+          <w:sz w:val="21"/>
+          <w:szCs w:val="21"/>
+          <w:lang w:val="en-US"/>
+        </w:rPr>
+        <w:t>&lt;</w:t>
+      </w:r>
+      <w:r>
+        <w:rPr>
+          <w:rFonts w:ascii="Consolas" w:eastAsia="Times New Roman" w:hAnsi="Consolas" w:cs="Consolas"/>
+          <w:b/>
+          <w:color w:val="569CD6"/>
+          <w:sz w:val="21"/>
+          <w:szCs w:val="21"/>
+          <w:lang w:val="en-US"/>
+        </w:rPr>
+        <w:t>Coordinate</w:t>
+      </w:r>
+      <w:r>
+        <w:rPr>
+          <w:rFonts w:ascii="Consolas" w:eastAsia="Times New Roman" w:hAnsi="Consolas" w:cs="Consolas"/>
+          <w:b/>
+          <w:color w:val="D4D4D4"/>
+          <w:sz w:val="21"/>
+          <w:szCs w:val="21"/>
+          <w:lang w:val="en-US"/>
+        </w:rPr>
+        <w:t> </w:t>
+      </w:r>
+      <w:r>
+        <w:rPr>
+          <w:rFonts w:ascii="Consolas" w:eastAsia="Times New Roman" w:hAnsi="Consolas" w:cs="Consolas"/>
+          <w:b/>
+          <w:color w:val="9CDCFE"/>
+          <w:sz w:val="21"/>
+          <w:szCs w:val="21"/>
+          <w:lang w:val="en-US"/>
+        </w:rPr>
+        <w:t>point</w:t>
+      </w:r>
+      <w:r>
+        <w:rPr>
+          <w:rFonts w:ascii="Consolas" w:eastAsia="Times New Roman" w:hAnsi="Consolas" w:cs="Consolas"/>
+          <w:b/>
+          <w:color w:val="D4D4D4"/>
+          <w:sz w:val="21"/>
+          <w:szCs w:val="21"/>
+          <w:lang w:val="en-US"/>
+        </w:rPr>
+        <w:t>=</w:t>
+      </w:r>
+      <w:r>
+        <w:rPr>
+          <w:rFonts w:ascii="Consolas" w:eastAsia="Times New Roman" w:hAnsi="Consolas" w:cs="Consolas"/>
+          <w:b/>
+          <w:color w:val="CE9178"/>
+          <w:sz w:val="21"/>
+          <w:szCs w:val="21"/>
+          <w:lang w:val="en-US"/>
+        </w:rPr>
+        <w:t>'0.0 0.0 0.0, 0.0 4.0 0.0, 3.0 6.0 0.0, 6.0 4.0 0.0, 6.0 0.0 0'</w:t>
+      </w:r>
+      <w:r>
+        <w:rPr>
+          <w:rFonts w:ascii="Consolas" w:eastAsia="Times New Roman" w:hAnsi="Consolas" w:cs="Consolas"/>
+          <w:b/>
+          <w:color w:val="808080"/>
+          <w:sz w:val="21"/>
+          <w:szCs w:val="21"/>
+          <w:lang w:val="en-US"/>
+        </w:rPr>
+        <w:t> /&gt;</w:t>
+      </w:r>
+    </w:p>
+    <w:p>
+      <w:pPr>
+        <w:shd w:val="clear" w:color="auto" w:fill="FFFFFF" w:themeFill="background1"/>
+        <w:spacing w:after="0" w:line="285" w:lineRule="atLeast"/>
+        <w:ind w:left="271"/>
+        <w:rPr>
+          <w:rFonts w:ascii="Consolas" w:eastAsia="Times New Roman" w:hAnsi="Consolas" w:cs="Consolas"/>
+          <w:b/>
+          <w:color w:val="D4D4D4"/>
+          <w:sz w:val="21"/>
+          <w:szCs w:val="21"/>
+          <w:lang w:val="en-US"/>
+        </w:rPr>
+      </w:pPr>
+      <w:r>
+        <w:rPr>
+          <w:rFonts w:ascii="Consolas" w:eastAsia="Times New Roman" w:hAnsi="Consolas" w:cs="Consolas"/>
+          <w:b/>
+          <w:color w:val="D4D4D4"/>
+          <w:sz w:val="21"/>
+          <w:szCs w:val="21"/>
+          <w:lang w:val="en-US"/>
+        </w:rPr>
+        <w:t>      </w:t>
+      </w:r>
+      <w:r>
+        <w:rPr>
+          <w:rFonts w:ascii="Consolas" w:eastAsia="Times New Roman" w:hAnsi="Consolas" w:cs="Consolas"/>
+          <w:b/>
+          <w:color w:val="808080"/>
+          <w:sz w:val="21"/>
+          <w:szCs w:val="21"/>
+          <w:lang w:val="en-US"/>
+        </w:rPr>
+        <w:t>&lt;/</w:t>
+      </w:r>
+      <w:proofErr w:type="spellStart"/>
+      <w:r>
+        <w:rPr>
+          <w:rFonts w:ascii="Consolas" w:eastAsia="Times New Roman" w:hAnsi="Consolas" w:cs="Consolas"/>
+          <w:b/>
+          <w:color w:val="569CD6"/>
+          <w:sz w:val="21"/>
+          <w:szCs w:val="21"/>
+          <w:lang w:val="en-US"/>
+        </w:rPr>
+        <w:t>IndexedLineSet</w:t>
+      </w:r>
+      <w:proofErr w:type="spellEnd"/>
+      <w:r>
+        <w:rPr>
+          <w:rFonts w:ascii="Consolas" w:eastAsia="Times New Roman" w:hAnsi="Consolas" w:cs="Consolas"/>
+          <w:b/>
+          <w:color w:val="808080"/>
+          <w:sz w:val="21"/>
+          <w:szCs w:val="21"/>
+          <w:lang w:val="en-US"/>
+        </w:rPr>
+        <w:t>&gt;</w:t>
+      </w:r>
+    </w:p>
+    <w:p>
+      <w:pPr>
+        <w:shd w:val="clear" w:color="auto" w:fill="FFFFFF" w:themeFill="background1"/>
+        <w:spacing w:after="0" w:line="285" w:lineRule="atLeast"/>
+        <w:ind w:left="271"/>
+        <w:rPr>
+          <w:rFonts w:ascii="Consolas" w:eastAsia="Times New Roman" w:hAnsi="Consolas" w:cs="Consolas"/>
+          <w:b/>
+          <w:color w:val="D4D4D4"/>
+          <w:sz w:val="21"/>
+          <w:szCs w:val="21"/>
+          <w:lang w:val="en-US"/>
+        </w:rPr>
+      </w:pPr>
+      <w:r>
+        <w:rPr>
+          <w:rFonts w:ascii="Consolas" w:eastAsia="Times New Roman" w:hAnsi="Consolas" w:cs="Consolas"/>
+          <w:b/>
+          <w:color w:val="D4D4D4"/>
+          <w:sz w:val="21"/>
+          <w:szCs w:val="21"/>
+          <w:lang w:val="en-US"/>
+        </w:rPr>
+        <w:t>     </w:t>
+      </w:r>
+      <w:r>
+        <w:rPr>
+          <w:rFonts w:ascii="Consolas" w:eastAsia="Times New Roman" w:hAnsi="Consolas" w:cs="Consolas"/>
+          <w:b/>
+          <w:color w:val="808080"/>
+          <w:sz w:val="21"/>
+          <w:szCs w:val="21"/>
+          <w:lang w:val="en-US"/>
+        </w:rPr>
+        <w:t>&lt;/</w:t>
+      </w:r>
+      <w:r>
+        <w:rPr>
+          <w:rFonts w:ascii="Consolas" w:eastAsia="Times New Roman" w:hAnsi="Consolas" w:cs="Consolas"/>
+          <w:b/>
+          <w:color w:val="569CD6"/>
+          <w:sz w:val="21"/>
+          <w:szCs w:val="21"/>
+          <w:lang w:val="en-US"/>
+        </w:rPr>
+        <w:t>Shape</w:t>
+      </w:r>
+      <w:r>
+        <w:rPr>
+          <w:rFonts w:ascii="Consolas" w:eastAsia="Times New Roman" w:hAnsi="Consolas" w:cs="Consolas"/>
+          <w:b/>
+          <w:color w:val="808080"/>
+          <w:sz w:val="21"/>
+          <w:szCs w:val="21"/>
+          <w:lang w:val="en-US"/>
+        </w:rPr>
+        <w:t>&gt;</w:t>
+      </w:r>
+    </w:p>
+    <w:p>
+      <w:pPr>
+        <w:shd w:val="clear" w:color="auto" w:fill="FFFFFF" w:themeFill="background1"/>
+        <w:spacing w:after="0" w:line="285" w:lineRule="atLeast"/>
+        <w:ind w:left="271"/>
+        <w:rPr>
+          <w:rFonts w:ascii="Consolas" w:eastAsia="Times New Roman" w:hAnsi="Consolas" w:cs="Consolas"/>
+          <w:b/>
+          <w:color w:val="D4D4D4"/>
+          <w:sz w:val="21"/>
+          <w:szCs w:val="21"/>
+          <w:lang w:val="en-US"/>
+        </w:rPr>
+      </w:pPr>
+    </w:p>
+    <w:p>
+      <w:pPr>
+        <w:shd w:val="clear" w:color="auto" w:fill="FFFFFF" w:themeFill="background1"/>
+        <w:spacing w:after="0" w:line="285" w:lineRule="atLeast"/>
+        <w:ind w:left="271"/>
+        <w:rPr>
+          <w:rFonts w:ascii="Consolas" w:eastAsia="Times New Roman" w:hAnsi="Consolas" w:cs="Consolas"/>
+          <w:b/>
+          <w:color w:val="D4D4D4"/>
+          <w:sz w:val="21"/>
+          <w:szCs w:val="21"/>
+          <w:lang w:val="en-US"/>
+        </w:rPr>
+      </w:pPr>
+      <w:proofErr w:type="gramStart"/>
+      <w:r>
+        <w:rPr>
+          <w:rFonts w:ascii="Consolas" w:eastAsia="Times New Roman" w:hAnsi="Consolas" w:cs="Consolas"/>
+          <w:b/>
+          <w:color w:val="6A9955"/>
+          <w:sz w:val="21"/>
+          <w:szCs w:val="21"/>
+          <w:lang w:val="en-US"/>
+        </w:rPr>
+        <w:t>&lt;!--</w:t>
+      </w:r>
+      <w:proofErr w:type="gramEnd"/>
+      <w:r>
+        <w:rPr>
+          <w:rFonts w:ascii="Consolas" w:eastAsia="Times New Roman" w:hAnsi="Consolas" w:cs="Consolas"/>
+          <w:b/>
+          <w:color w:val="6A9955"/>
+          <w:sz w:val="21"/>
+          <w:szCs w:val="21"/>
+        </w:rPr>
+        <w:t>точки</w:t>
+      </w:r>
+      <w:r>
+        <w:rPr>
+          <w:rFonts w:ascii="Consolas" w:eastAsia="Times New Roman" w:hAnsi="Consolas" w:cs="Consolas"/>
+          <w:b/>
+          <w:color w:val="6A9955"/>
+          <w:sz w:val="21"/>
+          <w:szCs w:val="21"/>
+          <w:lang w:val="en-US"/>
+        </w:rPr>
+        <w:t>--&gt;</w:t>
+      </w:r>
+    </w:p>
+    <w:p>
+      <w:pPr>
+        <w:shd w:val="clear" w:color="auto" w:fill="FFFFFF" w:themeFill="background1"/>
+        <w:spacing w:after="0" w:line="285" w:lineRule="atLeast"/>
+        <w:ind w:left="271"/>
+        <w:rPr>
+          <w:rFonts w:ascii="Consolas" w:eastAsia="Times New Roman" w:hAnsi="Consolas" w:cs="Consolas"/>
+          <w:b/>
+          <w:color w:val="D4D4D4"/>
+          <w:sz w:val="21"/>
+          <w:szCs w:val="21"/>
+          <w:lang w:val="en-US"/>
+        </w:rPr>
+      </w:pPr>
+      <w:r>
+        <w:rPr>
+          <w:rFonts w:ascii="Consolas" w:eastAsia="Times New Roman" w:hAnsi="Consolas" w:cs="Consolas"/>
+          <w:b/>
+          <w:color w:val="808080"/>
+          <w:sz w:val="21"/>
+          <w:szCs w:val="21"/>
+          <w:lang w:val="en-US"/>
+        </w:rPr>
+        <w:t>&lt;</w:t>
+      </w:r>
+      <w:r>
+        <w:rPr>
+          <w:rFonts w:ascii="Consolas" w:eastAsia="Times New Roman" w:hAnsi="Consolas" w:cs="Consolas"/>
+          <w:b/>
+          <w:color w:val="569CD6"/>
+          <w:sz w:val="21"/>
+          <w:szCs w:val="21"/>
+          <w:lang w:val="en-US"/>
+        </w:rPr>
+        <w:t>Shape</w:t>
+      </w:r>
+      <w:r>
+        <w:rPr>
+          <w:rFonts w:ascii="Consolas" w:eastAsia="Times New Roman" w:hAnsi="Consolas" w:cs="Consolas"/>
+          <w:b/>
+          <w:color w:val="808080"/>
+          <w:sz w:val="21"/>
+          <w:szCs w:val="21"/>
+          <w:lang w:val="en-US"/>
+        </w:rPr>
+        <w:t>&gt;</w:t>
+      </w:r>
+    </w:p>
+    <w:p>
+      <w:pPr>
+        <w:shd w:val="clear" w:color="auto" w:fill="FFFFFF" w:themeFill="background1"/>
+        <w:spacing w:after="0" w:line="285" w:lineRule="atLeast"/>
+        <w:ind w:left="271"/>
+        <w:rPr>
+          <w:rFonts w:ascii="Consolas" w:eastAsia="Times New Roman" w:hAnsi="Consolas" w:cs="Consolas"/>
+          <w:b/>
+          <w:color w:val="D4D4D4"/>
+          <w:sz w:val="21"/>
+          <w:szCs w:val="21"/>
+          <w:lang w:val="en-US"/>
+        </w:rPr>
+      </w:pPr>
+      <w:r>
+        <w:rPr>
+          <w:rFonts w:ascii="Consolas" w:eastAsia="Times New Roman" w:hAnsi="Consolas" w:cs="Consolas"/>
+          <w:b/>
+          <w:color w:val="D4D4D4"/>
+          <w:sz w:val="21"/>
+          <w:szCs w:val="21"/>
+          <w:lang w:val="en-US"/>
+        </w:rPr>
+        <w:t>  </w:t>
+      </w:r>
+      <w:r>
+        <w:rPr>
+          <w:rFonts w:ascii="Consolas" w:eastAsia="Times New Roman" w:hAnsi="Consolas" w:cs="Consolas"/>
+          <w:b/>
+          <w:color w:val="808080"/>
+          <w:sz w:val="21"/>
+          <w:szCs w:val="21"/>
+          <w:lang w:val="en-US"/>
+        </w:rPr>
+        <w:t>&lt;</w:t>
+      </w:r>
+      <w:proofErr w:type="spellStart"/>
+      <w:r>
+        <w:rPr>
+          <w:rFonts w:ascii="Consolas" w:eastAsia="Times New Roman" w:hAnsi="Consolas" w:cs="Consolas"/>
+          <w:b/>
+          <w:color w:val="569CD6"/>
+          <w:sz w:val="21"/>
+          <w:szCs w:val="21"/>
+          <w:lang w:val="en-US"/>
+        </w:rPr>
+        <w:t>PointSet</w:t>
+      </w:r>
+      <w:proofErr w:type="spellEnd"/>
+      <w:r>
+        <w:rPr>
+          <w:rFonts w:ascii="Consolas" w:eastAsia="Times New Roman" w:hAnsi="Consolas" w:cs="Consolas"/>
+          <w:b/>
+          <w:color w:val="808080"/>
+          <w:sz w:val="21"/>
+          <w:szCs w:val="21"/>
+          <w:lang w:val="en-US"/>
+        </w:rPr>
+        <w:t>&gt;</w:t>
+      </w:r>
+    </w:p>
+    <w:p>
+      <w:pPr>
+        <w:shd w:val="clear" w:color="auto" w:fill="FFFFFF" w:themeFill="background1"/>
+        <w:spacing w:after="0" w:line="285" w:lineRule="atLeast"/>
+        <w:ind w:left="271"/>
+        <w:rPr>
+          <w:rFonts w:ascii="Consolas" w:eastAsia="Times New Roman" w:hAnsi="Consolas" w:cs="Consolas"/>
+          <w:b/>
+          <w:color w:val="D4D4D4"/>
+          <w:sz w:val="21"/>
+          <w:szCs w:val="21"/>
+          <w:lang w:val="en-US"/>
+        </w:rPr>
+      </w:pPr>
+      <w:r>
+        <w:rPr>
+          <w:rFonts w:ascii="Consolas" w:eastAsia="Times New Roman" w:hAnsi="Consolas" w:cs="Consolas"/>
+          <w:b/>
+          <w:color w:val="D4D4D4"/>
+          <w:sz w:val="21"/>
+          <w:szCs w:val="21"/>
+          <w:lang w:val="en-US"/>
+        </w:rPr>
+        <w:t>    </w:t>
+      </w:r>
+      <w:r>
+        <w:rPr>
+          <w:rFonts w:ascii="Consolas" w:eastAsia="Times New Roman" w:hAnsi="Consolas" w:cs="Consolas"/>
+          <w:b/>
+          <w:color w:val="808080"/>
+          <w:sz w:val="21"/>
+          <w:szCs w:val="21"/>
+          <w:lang w:val="en-US"/>
+        </w:rPr>
+        <w:t>&lt;</w:t>
+      </w:r>
+      <w:r>
+        <w:rPr>
+          <w:rFonts w:ascii="Consolas" w:eastAsia="Times New Roman" w:hAnsi="Consolas" w:cs="Consolas"/>
+          <w:b/>
+          <w:color w:val="569CD6"/>
+          <w:sz w:val="21"/>
+          <w:szCs w:val="21"/>
+          <w:lang w:val="en-US"/>
+        </w:rPr>
+        <w:t>Color</w:t>
+      </w:r>
+      <w:r>
+        <w:rPr>
+          <w:rFonts w:ascii="Consolas" w:eastAsia="Times New Roman" w:hAnsi="Consolas" w:cs="Consolas"/>
+          <w:b/>
+          <w:color w:val="D4D4D4"/>
+          <w:sz w:val="21"/>
+          <w:szCs w:val="21"/>
+          <w:lang w:val="en-US"/>
+        </w:rPr>
+        <w:t> </w:t>
+      </w:r>
+      <w:r>
+        <w:rPr>
+          <w:rFonts w:ascii="Consolas" w:eastAsia="Times New Roman" w:hAnsi="Consolas" w:cs="Consolas"/>
+          <w:b/>
+          <w:color w:val="9CDCFE"/>
+          <w:sz w:val="21"/>
+          <w:szCs w:val="21"/>
+          <w:lang w:val="en-US"/>
+        </w:rPr>
+        <w:t>color</w:t>
+      </w:r>
+      <w:r>
+        <w:rPr>
+          <w:rFonts w:ascii="Consolas" w:eastAsia="Times New Roman" w:hAnsi="Consolas" w:cs="Consolas"/>
+          <w:b/>
+          <w:color w:val="D4D4D4"/>
+          <w:sz w:val="21"/>
+          <w:szCs w:val="21"/>
+          <w:lang w:val="en-US"/>
+        </w:rPr>
+        <w:t>=</w:t>
+      </w:r>
+      <w:r>
+        <w:rPr>
+          <w:rFonts w:ascii="Consolas" w:eastAsia="Times New Roman" w:hAnsi="Consolas" w:cs="Consolas"/>
+          <w:b/>
+          <w:color w:val="CE9178"/>
+          <w:sz w:val="21"/>
+          <w:szCs w:val="21"/>
+          <w:lang w:val="en-US"/>
+        </w:rPr>
+        <w:t>"0 1 1, 0 1 0, 1 1 0, 0 1 0, 0 1 1"</w:t>
+      </w:r>
+      <w:r>
+        <w:rPr>
+          <w:rFonts w:ascii="Consolas" w:eastAsia="Times New Roman" w:hAnsi="Consolas" w:cs="Consolas"/>
+          <w:b/>
+          <w:color w:val="808080"/>
+          <w:sz w:val="21"/>
+          <w:szCs w:val="21"/>
+          <w:lang w:val="en-US"/>
+        </w:rPr>
+        <w:t>&gt;&lt;/</w:t>
+      </w:r>
+      <w:r>
+        <w:rPr>
+          <w:rFonts w:ascii="Consolas" w:eastAsia="Times New Roman" w:hAnsi="Consolas" w:cs="Consolas"/>
+          <w:b/>
+          <w:color w:val="569CD6"/>
+          <w:sz w:val="21"/>
+          <w:szCs w:val="21"/>
+          <w:lang w:val="en-US"/>
+        </w:rPr>
+        <w:t>Color</w:t>
+      </w:r>
+      <w:r>
+        <w:rPr>
+          <w:rFonts w:ascii="Consolas" w:eastAsia="Times New Roman" w:hAnsi="Consolas" w:cs="Consolas"/>
+          <w:b/>
+          <w:color w:val="808080"/>
+          <w:sz w:val="21"/>
+          <w:szCs w:val="21"/>
+          <w:lang w:val="en-US"/>
+        </w:rPr>
+        <w:t>&gt;</w:t>
+      </w:r>
+    </w:p>
+    <w:p>
+      <w:pPr>
+        <w:shd w:val="clear" w:color="auto" w:fill="FFFFFF" w:themeFill="background1"/>
+        <w:spacing w:after="0" w:line="285" w:lineRule="atLeast"/>
+        <w:ind w:left="271"/>
+        <w:rPr>
+          <w:rFonts w:ascii="Consolas" w:eastAsia="Times New Roman" w:hAnsi="Consolas" w:cs="Consolas"/>
+          <w:b/>
+          <w:color w:val="D4D4D4"/>
+          <w:sz w:val="21"/>
+          <w:szCs w:val="21"/>
+          <w:lang w:val="en-US"/>
+        </w:rPr>
+      </w:pPr>
+      <w:r>
+        <w:rPr>
+          <w:rFonts w:ascii="Consolas" w:eastAsia="Times New Roman" w:hAnsi="Consolas" w:cs="Consolas"/>
+          <w:b/>
+          <w:color w:val="D4D4D4"/>
+          <w:sz w:val="21"/>
+          <w:szCs w:val="21"/>
+          <w:lang w:val="en-US"/>
+        </w:rPr>
+        <w:t>    </w:t>
+      </w:r>
+      <w:r>
+        <w:rPr>
+          <w:rFonts w:ascii="Consolas" w:eastAsia="Times New Roman" w:hAnsi="Consolas" w:cs="Consolas"/>
+          <w:b/>
+          <w:color w:val="808080"/>
+          <w:sz w:val="21"/>
+          <w:szCs w:val="21"/>
+          <w:lang w:val="en-US"/>
+        </w:rPr>
+        <w:t>&lt;</w:t>
+      </w:r>
+      <w:r>
+        <w:rPr>
+          <w:rFonts w:ascii="Consolas" w:eastAsia="Times New Roman" w:hAnsi="Consolas" w:cs="Consolas"/>
+          <w:b/>
+          <w:color w:val="569CD6"/>
+          <w:sz w:val="21"/>
+          <w:szCs w:val="21"/>
+          <w:lang w:val="en-US"/>
+        </w:rPr>
+        <w:t>Coordinate</w:t>
+      </w:r>
+      <w:r>
+        <w:rPr>
+          <w:rFonts w:ascii="Consolas" w:eastAsia="Times New Roman" w:hAnsi="Consolas" w:cs="Consolas"/>
+          <w:b/>
+          <w:color w:val="D4D4D4"/>
+          <w:sz w:val="21"/>
+          <w:szCs w:val="21"/>
+          <w:lang w:val="en-US"/>
+        </w:rPr>
+        <w:t> </w:t>
+      </w:r>
+      <w:r>
+        <w:rPr>
+          <w:rFonts w:ascii="Consolas" w:eastAsia="Times New Roman" w:hAnsi="Consolas" w:cs="Consolas"/>
+          <w:b/>
+          <w:color w:val="9CDCFE"/>
+          <w:sz w:val="21"/>
+          <w:szCs w:val="21"/>
+          <w:lang w:val="en-US"/>
+        </w:rPr>
+        <w:t>point</w:t>
+      </w:r>
+      <w:r>
+        <w:rPr>
+          <w:rFonts w:ascii="Consolas" w:eastAsia="Times New Roman" w:hAnsi="Consolas" w:cs="Consolas"/>
+          <w:b/>
+          <w:color w:val="D4D4D4"/>
+          <w:sz w:val="21"/>
+          <w:szCs w:val="21"/>
+          <w:lang w:val="en-US"/>
+        </w:rPr>
+        <w:t>=</w:t>
+      </w:r>
+      <w:r>
+        <w:rPr>
+          <w:rFonts w:ascii="Consolas" w:eastAsia="Times New Roman" w:hAnsi="Consolas" w:cs="Consolas"/>
+          <w:b/>
+          <w:color w:val="CE9178"/>
+          <w:sz w:val="21"/>
+          <w:szCs w:val="21"/>
+          <w:lang w:val="en-US"/>
+        </w:rPr>
+        <w:t>"2 4 2, 4 4 2, 3 2 2, 1.5 3 2, 4.5 3 2"</w:t>
+      </w:r>
+      <w:r>
+        <w:rPr>
+          <w:rFonts w:ascii="Consolas" w:eastAsia="Times New Roman" w:hAnsi="Consolas" w:cs="Consolas"/>
+          <w:b/>
+          <w:color w:val="808080"/>
+          <w:sz w:val="21"/>
+          <w:szCs w:val="21"/>
+          <w:lang w:val="en-US"/>
+        </w:rPr>
+        <w:t>&gt;&lt;/</w:t>
+      </w:r>
+      <w:r>
+        <w:rPr>
+          <w:rFonts w:ascii="Consolas" w:eastAsia="Times New Roman" w:hAnsi="Consolas" w:cs="Consolas"/>
+          <w:b/>
+          <w:color w:val="569CD6"/>
+          <w:sz w:val="21"/>
+          <w:szCs w:val="21"/>
+          <w:lang w:val="en-US"/>
+        </w:rPr>
+        <w:t>Coordinate</w:t>
+      </w:r>
+      <w:r>
+        <w:rPr>
+          <w:rFonts w:ascii="Consolas" w:eastAsia="Times New Roman" w:hAnsi="Consolas" w:cs="Consolas"/>
+          <w:b/>
+          <w:color w:val="808080"/>
+          <w:sz w:val="21"/>
+          <w:szCs w:val="21"/>
+          <w:lang w:val="en-US"/>
+        </w:rPr>
+        <w:t>&gt;</w:t>
+      </w:r>
+    </w:p>
+    <w:p>
+      <w:pPr>
+        <w:shd w:val="clear" w:color="auto" w:fill="FFFFFF" w:themeFill="background1"/>
+        <w:spacing w:after="0" w:line="285" w:lineRule="atLeast"/>
+        <w:ind w:left="271"/>
+        <w:rPr>
+          <w:rFonts w:ascii="Consolas" w:eastAsia="Times New Roman" w:hAnsi="Consolas" w:cs="Consolas"/>
+          <w:b/>
+          <w:color w:val="D4D4D4"/>
+          <w:sz w:val="21"/>
+          <w:szCs w:val="21"/>
+          <w:lang w:val="en-US"/>
+        </w:rPr>
+      </w:pPr>
+      <w:r>
+        <w:rPr>
+          <w:rFonts w:ascii="Consolas" w:eastAsia="Times New Roman" w:hAnsi="Consolas" w:cs="Consolas"/>
+          <w:b/>
+          <w:color w:val="D4D4D4"/>
+          <w:sz w:val="21"/>
+          <w:szCs w:val="21"/>
+          <w:lang w:val="en-US"/>
+        </w:rPr>
+        <w:t>    </w:t>
+      </w:r>
+      <w:r>
+        <w:rPr>
+          <w:rFonts w:ascii="Consolas" w:eastAsia="Times New Roman" w:hAnsi="Consolas" w:cs="Consolas"/>
+          <w:b/>
+          <w:color w:val="808080"/>
+          <w:sz w:val="21"/>
+          <w:szCs w:val="21"/>
+          <w:lang w:val="en-US"/>
+        </w:rPr>
+        <w:t>&lt;/</w:t>
+      </w:r>
+      <w:proofErr w:type="spellStart"/>
+      <w:r>
+        <w:rPr>
+          <w:rFonts w:ascii="Consolas" w:eastAsia="Times New Roman" w:hAnsi="Consolas" w:cs="Consolas"/>
+          <w:b/>
+          <w:color w:val="569CD6"/>
+          <w:sz w:val="21"/>
+          <w:szCs w:val="21"/>
+          <w:lang w:val="en-US"/>
+        </w:rPr>
+        <w:t>PointSet</w:t>
+      </w:r>
+      <w:proofErr w:type="spellEnd"/>
+      <w:r>
+        <w:rPr>
+          <w:rFonts w:ascii="Consolas" w:eastAsia="Times New Roman" w:hAnsi="Consolas" w:cs="Consolas"/>
+          <w:b/>
+          <w:color w:val="808080"/>
+          <w:sz w:val="21"/>
+          <w:szCs w:val="21"/>
+          <w:lang w:val="en-US"/>
+        </w:rPr>
+        <w:t>&gt;</w:t>
+      </w:r>
+    </w:p>
+    <w:p>
+      <w:pPr>
+        <w:shd w:val="clear" w:color="auto" w:fill="FFFFFF" w:themeFill="background1"/>
+        <w:spacing w:after="0" w:line="285" w:lineRule="atLeast"/>
+        <w:ind w:left="271"/>
+        <w:rPr>
+          <w:rFonts w:ascii="Consolas" w:eastAsia="Times New Roman" w:hAnsi="Consolas" w:cs="Consolas"/>
+          <w:b/>
+          <w:color w:val="D4D4D4"/>
+          <w:sz w:val="21"/>
+          <w:szCs w:val="21"/>
+          <w:lang w:val="en-US"/>
+        </w:rPr>
+      </w:pPr>
+      <w:r>
+        <w:rPr>
+          <w:rFonts w:ascii="Consolas" w:eastAsia="Times New Roman" w:hAnsi="Consolas" w:cs="Consolas"/>
+          <w:b/>
+          <w:color w:val="D4D4D4"/>
+          <w:sz w:val="21"/>
+          <w:szCs w:val="21"/>
+          <w:lang w:val="en-US"/>
+        </w:rPr>
+        <w:t>  </w:t>
+      </w:r>
+      <w:r>
+        <w:rPr>
+          <w:rFonts w:ascii="Consolas" w:eastAsia="Times New Roman" w:hAnsi="Consolas" w:cs="Consolas"/>
+          <w:b/>
+          <w:color w:val="808080"/>
+          <w:sz w:val="21"/>
+          <w:szCs w:val="21"/>
+          <w:lang w:val="en-US"/>
+        </w:rPr>
+        <w:t>&lt;/</w:t>
+      </w:r>
+      <w:r>
+        <w:rPr>
+          <w:rFonts w:ascii="Consolas" w:eastAsia="Times New Roman" w:hAnsi="Consolas" w:cs="Consolas"/>
+          <w:b/>
+          <w:color w:val="569CD6"/>
+          <w:sz w:val="21"/>
+          <w:szCs w:val="21"/>
+          <w:lang w:val="en-US"/>
+        </w:rPr>
+        <w:t>Shape</w:t>
+      </w:r>
+      <w:r>
+        <w:rPr>
+          <w:rFonts w:ascii="Consolas" w:eastAsia="Times New Roman" w:hAnsi="Consolas" w:cs="Consolas"/>
+          <w:b/>
+          <w:color w:val="808080"/>
+          <w:sz w:val="21"/>
+          <w:szCs w:val="21"/>
+          <w:lang w:val="en-US"/>
+        </w:rPr>
+        <w:t>&gt;</w:t>
+      </w:r>
+    </w:p>
+    <w:p>
+      <w:pPr>
+        <w:shd w:val="clear" w:color="auto" w:fill="FFFFFF" w:themeFill="background1"/>
+        <w:spacing w:after="0" w:line="285" w:lineRule="atLeast"/>
+        <w:ind w:left="271"/>
+        <w:rPr>
+          <w:rFonts w:ascii="Consolas" w:eastAsia="Times New Roman" w:hAnsi="Consolas" w:cs="Consolas"/>
+          <w:b/>
+          <w:color w:val="D4D4D4"/>
+          <w:sz w:val="21"/>
+          <w:szCs w:val="21"/>
+          <w:lang w:val="en-US"/>
+        </w:rPr>
+      </w:pPr>
+    </w:p>
+    <w:p>
+      <w:pPr>
+        <w:shd w:val="clear" w:color="auto" w:fill="FFFFFF" w:themeFill="background1"/>
+        <w:spacing w:after="0" w:line="285" w:lineRule="atLeast"/>
+        <w:ind w:left="271"/>
+        <w:rPr>
+          <w:rFonts w:ascii="Consolas" w:eastAsia="Times New Roman" w:hAnsi="Consolas" w:cs="Consolas"/>
+          <w:b/>
+          <w:color w:val="D4D4D4"/>
+          <w:sz w:val="21"/>
+          <w:szCs w:val="21"/>
+        </w:rPr>
+      </w:pPr>
+      <w:proofErr w:type="gramStart"/>
+      <w:r>
+        <w:rPr>
+          <w:rFonts w:ascii="Consolas" w:eastAsia="Times New Roman" w:hAnsi="Consolas" w:cs="Consolas"/>
+          <w:b/>
+          <w:color w:val="6A9955"/>
+          <w:sz w:val="21"/>
+          <w:szCs w:val="21"/>
+        </w:rPr>
+        <w:t>&lt;!--</w:t>
+      </w:r>
+      <w:proofErr w:type="gramEnd"/>
+      <w:r>
+        <w:rPr>
+          <w:rFonts w:ascii="Consolas" w:eastAsia="Times New Roman" w:hAnsi="Consolas" w:cs="Consolas"/>
+          <w:b/>
+          <w:color w:val="6A9955"/>
+          <w:sz w:val="21"/>
+          <w:szCs w:val="21"/>
+        </w:rPr>
+        <w:t>заполнение по четырём точкам--&gt;</w:t>
+      </w:r>
+    </w:p>
+    <w:p>
+      <w:pPr>
+        <w:shd w:val="clear" w:color="auto" w:fill="FFFFFF" w:themeFill="background1"/>
+        <w:spacing w:after="0" w:line="285" w:lineRule="atLeast"/>
+        <w:ind w:left="271"/>
+        <w:rPr>
+          <w:rFonts w:ascii="Consolas" w:eastAsia="Times New Roman" w:hAnsi="Consolas" w:cs="Consolas"/>
+          <w:b/>
+          <w:color w:val="D4D4D4"/>
+          <w:sz w:val="21"/>
+          <w:szCs w:val="21"/>
+        </w:rPr>
+      </w:pPr>
+      <w:r>
+        <w:rPr>
+          <w:rFonts w:ascii="Consolas" w:eastAsia="Times New Roman" w:hAnsi="Consolas" w:cs="Consolas"/>
+          <w:b/>
+          <w:color w:val="808080"/>
+          <w:sz w:val="21"/>
+          <w:szCs w:val="21"/>
+        </w:rPr>
+        <w:t>&lt;</w:t>
+      </w:r>
+      <w:proofErr w:type="spellStart"/>
+      <w:r>
+        <w:rPr>
+          <w:rFonts w:ascii="Consolas" w:eastAsia="Times New Roman" w:hAnsi="Consolas" w:cs="Consolas"/>
+          <w:b/>
+          <w:color w:val="569CD6"/>
+          <w:sz w:val="21"/>
+          <w:szCs w:val="21"/>
+        </w:rPr>
+        <w:t>Shape</w:t>
+      </w:r>
+      <w:proofErr w:type="spellEnd"/>
+      <w:r>
+        <w:rPr>
+          <w:rFonts w:ascii="Consolas" w:eastAsia="Times New Roman" w:hAnsi="Consolas" w:cs="Consolas"/>
+          <w:b/>
+          <w:color w:val="808080"/>
+          <w:sz w:val="21"/>
+          <w:szCs w:val="21"/>
+        </w:rPr>
+        <w:t>&gt;</w:t>
+      </w:r>
+    </w:p>
+    <w:p>
+      <w:pPr>
+        <w:shd w:val="clear" w:color="auto" w:fill="FFFFFF" w:themeFill="background1"/>
+        <w:spacing w:after="0" w:line="285" w:lineRule="atLeast"/>
+        <w:ind w:left="271"/>
+        <w:rPr>
+          <w:rFonts w:ascii="Consolas" w:eastAsia="Times New Roman" w:hAnsi="Consolas" w:cs="Consolas"/>
+          <w:b/>
+          <w:color w:val="D4D4D4"/>
+          <w:sz w:val="21"/>
+          <w:szCs w:val="21"/>
+          <w:lang w:val="en-US"/>
+        </w:rPr>
+      </w:pPr>
+      <w:r>
+        <w:rPr>
+          <w:rFonts w:ascii="Consolas" w:eastAsia="Times New Roman" w:hAnsi="Consolas" w:cs="Consolas"/>
+          <w:b/>
+          <w:color w:val="D4D4D4"/>
+          <w:sz w:val="21"/>
+          <w:szCs w:val="21"/>
+          <w:lang w:val="en-US"/>
+        </w:rPr>
+        <w:t>  </w:t>
+      </w:r>
+      <w:r>
+        <w:rPr>
+          <w:rFonts w:ascii="Consolas" w:eastAsia="Times New Roman" w:hAnsi="Consolas" w:cs="Consolas"/>
+          <w:b/>
+          <w:color w:val="808080"/>
+          <w:sz w:val="21"/>
+          <w:szCs w:val="21"/>
+          <w:lang w:val="en-US"/>
+        </w:rPr>
+        <w:t>&lt;</w:t>
+      </w:r>
+      <w:proofErr w:type="spellStart"/>
+      <w:r>
+        <w:rPr>
+          <w:rFonts w:ascii="Consolas" w:eastAsia="Times New Roman" w:hAnsi="Consolas" w:cs="Consolas"/>
+          <w:b/>
+          <w:color w:val="569CD6"/>
+          <w:sz w:val="21"/>
+          <w:szCs w:val="21"/>
+          <w:lang w:val="en-US"/>
+        </w:rPr>
+        <w:t>IndexedFaceSet</w:t>
+      </w:r>
+      <w:proofErr w:type="spellEnd"/>
+      <w:r>
+        <w:rPr>
+          <w:rFonts w:ascii="Consolas" w:eastAsia="Times New Roman" w:hAnsi="Consolas" w:cs="Consolas"/>
+          <w:b/>
+          <w:color w:val="D4D4D4"/>
+          <w:sz w:val="21"/>
+          <w:szCs w:val="21"/>
+          <w:lang w:val="en-US"/>
+        </w:rPr>
+        <w:t> </w:t>
+      </w:r>
+      <w:proofErr w:type="spellStart"/>
+      <w:r>
+        <w:rPr>
+          <w:rFonts w:ascii="Consolas" w:eastAsia="Times New Roman" w:hAnsi="Consolas" w:cs="Consolas"/>
+          <w:b/>
+          <w:color w:val="9CDCFE"/>
+          <w:sz w:val="21"/>
+          <w:szCs w:val="21"/>
+          <w:lang w:val="en-US"/>
+        </w:rPr>
+        <w:t>ccw</w:t>
+      </w:r>
+      <w:proofErr w:type="spellEnd"/>
+      <w:r>
+        <w:rPr>
+          <w:rFonts w:ascii="Consolas" w:eastAsia="Times New Roman" w:hAnsi="Consolas" w:cs="Consolas"/>
+          <w:b/>
+          <w:color w:val="D4D4D4"/>
+          <w:sz w:val="21"/>
+          <w:szCs w:val="21"/>
+          <w:lang w:val="en-US"/>
+        </w:rPr>
+        <w:t>=</w:t>
+      </w:r>
+      <w:r>
+        <w:rPr>
+          <w:rFonts w:ascii="Consolas" w:eastAsia="Times New Roman" w:hAnsi="Consolas" w:cs="Consolas"/>
+          <w:b/>
+          <w:color w:val="CE9178"/>
+          <w:sz w:val="21"/>
+          <w:szCs w:val="21"/>
+          <w:lang w:val="en-US"/>
+        </w:rPr>
+        <w:t>"true"</w:t>
+      </w:r>
+      <w:r>
+        <w:rPr>
+          <w:rFonts w:ascii="Consolas" w:eastAsia="Times New Roman" w:hAnsi="Consolas" w:cs="Consolas"/>
+          <w:b/>
+          <w:color w:val="D4D4D4"/>
+          <w:sz w:val="21"/>
+          <w:szCs w:val="21"/>
+          <w:lang w:val="en-US"/>
+        </w:rPr>
+        <w:t> </w:t>
+      </w:r>
+      <w:proofErr w:type="spellStart"/>
+      <w:r>
+        <w:rPr>
+          <w:rFonts w:ascii="Consolas" w:eastAsia="Times New Roman" w:hAnsi="Consolas" w:cs="Consolas"/>
+          <w:b/>
+          <w:color w:val="9CDCFE"/>
+          <w:sz w:val="21"/>
+          <w:szCs w:val="21"/>
+          <w:lang w:val="en-US"/>
+        </w:rPr>
+        <w:t>colorPerVertex</w:t>
+      </w:r>
+      <w:proofErr w:type="spellEnd"/>
+      <w:r>
+        <w:rPr>
+          <w:rFonts w:ascii="Consolas" w:eastAsia="Times New Roman" w:hAnsi="Consolas" w:cs="Consolas"/>
+          <w:b/>
+          <w:color w:val="D4D4D4"/>
+          <w:sz w:val="21"/>
+          <w:szCs w:val="21"/>
+          <w:lang w:val="en-US"/>
+        </w:rPr>
+        <w:t>=</w:t>
+      </w:r>
+      <w:r>
+        <w:rPr>
+          <w:rFonts w:ascii="Consolas" w:eastAsia="Times New Roman" w:hAnsi="Consolas" w:cs="Consolas"/>
+          <w:b/>
+          <w:color w:val="CE9178"/>
+          <w:sz w:val="21"/>
+          <w:szCs w:val="21"/>
+          <w:lang w:val="en-US"/>
+        </w:rPr>
+        <w:t>"true"</w:t>
+      </w:r>
+      <w:r>
+        <w:rPr>
+          <w:rFonts w:ascii="Consolas" w:eastAsia="Times New Roman" w:hAnsi="Consolas" w:cs="Consolas"/>
+          <w:b/>
+          <w:color w:val="D4D4D4"/>
+          <w:sz w:val="21"/>
+          <w:szCs w:val="21"/>
+          <w:lang w:val="en-US"/>
+        </w:rPr>
+        <w:t> </w:t>
+      </w:r>
+      <w:r>
+        <w:rPr>
+          <w:rFonts w:ascii="Consolas" w:eastAsia="Times New Roman" w:hAnsi="Consolas" w:cs="Consolas"/>
+          <w:b/>
+          <w:color w:val="9CDCFE"/>
+          <w:sz w:val="21"/>
+          <w:szCs w:val="21"/>
+          <w:lang w:val="en-US"/>
+        </w:rPr>
+        <w:t>convex</w:t>
+      </w:r>
+      <w:r>
+        <w:rPr>
+          <w:rFonts w:ascii="Consolas" w:eastAsia="Times New Roman" w:hAnsi="Consolas" w:cs="Consolas"/>
+          <w:b/>
+          <w:color w:val="D4D4D4"/>
+          <w:sz w:val="21"/>
+          <w:szCs w:val="21"/>
+          <w:lang w:val="en-US"/>
+        </w:rPr>
+        <w:t>=</w:t>
+      </w:r>
+      <w:r>
+        <w:rPr>
+          <w:rFonts w:ascii="Consolas" w:eastAsia="Times New Roman" w:hAnsi="Consolas" w:cs="Consolas"/>
+          <w:b/>
+          <w:color w:val="CE9178"/>
+          <w:sz w:val="21"/>
+          <w:szCs w:val="21"/>
+          <w:lang w:val="en-US"/>
+        </w:rPr>
+        <w:t>"true"</w:t>
+      </w:r>
+    </w:p>
+    <w:p>
+      <w:pPr>
+        <w:shd w:val="clear" w:color="auto" w:fill="FFFFFF" w:themeFill="background1"/>
+        <w:spacing w:after="0" w:line="285" w:lineRule="atLeast"/>
+        <w:ind w:left="271"/>
+        <w:rPr>
+          <w:rFonts w:ascii="Consolas" w:eastAsia="Times New Roman" w:hAnsi="Consolas" w:cs="Consolas"/>
+          <w:b/>
+          <w:color w:val="D4D4D4"/>
+          <w:sz w:val="21"/>
+          <w:szCs w:val="21"/>
+          <w:lang w:val="en-US"/>
+        </w:rPr>
+      </w:pPr>
+      <w:proofErr w:type="spellStart"/>
+      <w:r>
+        <w:rPr>
+          <w:rFonts w:ascii="Consolas" w:eastAsia="Times New Roman" w:hAnsi="Consolas" w:cs="Consolas"/>
+          <w:b/>
+          <w:color w:val="9CDCFE"/>
+          <w:sz w:val="21"/>
+          <w:szCs w:val="21"/>
+          <w:lang w:val="en-US"/>
+        </w:rPr>
+        <w:t>creaseAngle</w:t>
+      </w:r>
+      <w:proofErr w:type="spellEnd"/>
+      <w:r>
+        <w:rPr>
+          <w:rFonts w:ascii="Consolas" w:eastAsia="Times New Roman" w:hAnsi="Consolas" w:cs="Consolas"/>
+          <w:b/>
+          <w:color w:val="D4D4D4"/>
+          <w:sz w:val="21"/>
+          <w:szCs w:val="21"/>
+          <w:lang w:val="en-US"/>
+        </w:rPr>
+        <w:t>=</w:t>
+      </w:r>
+      <w:r>
+        <w:rPr>
+          <w:rFonts w:ascii="Consolas" w:eastAsia="Times New Roman" w:hAnsi="Consolas" w:cs="Consolas"/>
+          <w:b/>
+          <w:color w:val="CE9178"/>
+          <w:sz w:val="21"/>
+          <w:szCs w:val="21"/>
+          <w:lang w:val="en-US"/>
+        </w:rPr>
+        <w:t>"0"</w:t>
+      </w:r>
+      <w:r>
+        <w:rPr>
+          <w:rFonts w:ascii="Consolas" w:eastAsia="Times New Roman" w:hAnsi="Consolas" w:cs="Consolas"/>
+          <w:b/>
+          <w:color w:val="D4D4D4"/>
+          <w:sz w:val="21"/>
+          <w:szCs w:val="21"/>
+          <w:lang w:val="en-US"/>
+        </w:rPr>
+        <w:t> </w:t>
+      </w:r>
+      <w:r>
+        <w:rPr>
+          <w:rFonts w:ascii="Consolas" w:eastAsia="Times New Roman" w:hAnsi="Consolas" w:cs="Consolas"/>
+          <w:b/>
+          <w:color w:val="9CDCFE"/>
+          <w:sz w:val="21"/>
+          <w:szCs w:val="21"/>
+          <w:lang w:val="en-US"/>
+        </w:rPr>
+        <w:t>solid</w:t>
+      </w:r>
+      <w:r>
+        <w:rPr>
+          <w:rFonts w:ascii="Consolas" w:eastAsia="Times New Roman" w:hAnsi="Consolas" w:cs="Consolas"/>
+          <w:b/>
+          <w:color w:val="D4D4D4"/>
+          <w:sz w:val="21"/>
+          <w:szCs w:val="21"/>
+          <w:lang w:val="en-US"/>
+        </w:rPr>
+        <w:t>=</w:t>
+      </w:r>
+      <w:r>
+        <w:rPr>
+          <w:rFonts w:ascii="Consolas" w:eastAsia="Times New Roman" w:hAnsi="Consolas" w:cs="Consolas"/>
+          <w:b/>
+          <w:color w:val="CE9178"/>
+          <w:sz w:val="21"/>
+          <w:szCs w:val="21"/>
+          <w:lang w:val="en-US"/>
+        </w:rPr>
+        <w:t>"false"</w:t>
+      </w:r>
+    </w:p>
+    <w:p>
+      <w:pPr>
+        <w:shd w:val="clear" w:color="auto" w:fill="FFFFFF" w:themeFill="background1"/>
+        <w:spacing w:after="0" w:line="285" w:lineRule="atLeast"/>
+        <w:ind w:left="271"/>
+        <w:rPr>
+          <w:rFonts w:ascii="Consolas" w:eastAsia="Times New Roman" w:hAnsi="Consolas" w:cs="Consolas"/>
+          <w:b/>
+          <w:color w:val="D4D4D4"/>
+          <w:sz w:val="21"/>
+          <w:szCs w:val="21"/>
+          <w:lang w:val="en-US"/>
+        </w:rPr>
+      </w:pPr>
+      <w:r>
+        <w:rPr>
+          <w:rFonts w:ascii="Consolas" w:eastAsia="Times New Roman" w:hAnsi="Consolas" w:cs="Consolas"/>
+          <w:b/>
+          <w:color w:val="9CDCFE"/>
+          <w:sz w:val="21"/>
+          <w:szCs w:val="21"/>
+          <w:lang w:val="en-US"/>
+        </w:rPr>
+        <w:t>coordIndex</w:t>
+      </w:r>
+      <w:r>
+        <w:rPr>
+          <w:rFonts w:ascii="Consolas" w:eastAsia="Times New Roman" w:hAnsi="Consolas" w:cs="Consolas"/>
+          <w:b/>
+          <w:color w:val="D4D4D4"/>
+          <w:sz w:val="21"/>
+          <w:szCs w:val="21"/>
+          <w:lang w:val="en-US"/>
+        </w:rPr>
+        <w:t>=</w:t>
+      </w:r>
+      <w:r>
+        <w:rPr>
+          <w:rFonts w:ascii="Consolas" w:eastAsia="Times New Roman" w:hAnsi="Consolas" w:cs="Consolas"/>
+          <w:b/>
+          <w:color w:val="CE9178"/>
+          <w:sz w:val="21"/>
+          <w:szCs w:val="21"/>
+          <w:lang w:val="en-US"/>
+        </w:rPr>
+        <w:t>"0 10 11 8 -1 8 11 12 1 -1 1 5 13 12 -1 5 2 14 13 -1 2 6 15 14 -1 6 15 16 3 -1 3 16 17 9 -1 9 17 18 4 -1 4 18 19 7 -1 7 19 10 0"</w:t>
+      </w:r>
+    </w:p>
+    <w:p>
+      <w:pPr>
+        <w:shd w:val="clear" w:color="auto" w:fill="FFFFFF" w:themeFill="background1"/>
+        <w:spacing w:after="0" w:line="285" w:lineRule="atLeast"/>
+        <w:ind w:left="271"/>
+        <w:rPr>
+          <w:rFonts w:ascii="Consolas" w:eastAsia="Times New Roman" w:hAnsi="Consolas" w:cs="Consolas"/>
+          <w:b/>
+          <w:color w:val="D4D4D4"/>
+          <w:sz w:val="21"/>
+          <w:szCs w:val="21"/>
+          <w:lang w:val="en-US"/>
+        </w:rPr>
+      </w:pPr>
+      <w:r>
+        <w:rPr>
+          <w:rFonts w:ascii="Consolas" w:eastAsia="Times New Roman" w:hAnsi="Consolas" w:cs="Consolas"/>
+          <w:b/>
+          <w:color w:val="9CDCFE"/>
+          <w:sz w:val="21"/>
+          <w:szCs w:val="21"/>
+          <w:lang w:val="en-US"/>
+        </w:rPr>
+        <w:t>colorIndex</w:t>
+      </w:r>
+      <w:r>
+        <w:rPr>
+          <w:rFonts w:ascii="Consolas" w:eastAsia="Times New Roman" w:hAnsi="Consolas" w:cs="Consolas"/>
+          <w:b/>
+          <w:color w:val="D4D4D4"/>
+          <w:sz w:val="21"/>
+          <w:szCs w:val="21"/>
+          <w:lang w:val="en-US"/>
+        </w:rPr>
+        <w:t>=</w:t>
+      </w:r>
+      <w:r>
+        <w:rPr>
+          <w:rFonts w:ascii="Consolas" w:eastAsia="Times New Roman" w:hAnsi="Consolas" w:cs="Consolas"/>
+          <w:b/>
+          <w:color w:val="CE9178"/>
+          <w:sz w:val="21"/>
+          <w:szCs w:val="21"/>
+          <w:lang w:val="en-US"/>
+        </w:rPr>
+        <w:t>"0 1 1 0 -1 0 1 1 0 -1 0 0 1 1 -1 0 0 1 1 -1 0 0 1 1 -1 0 1 1 0 -1 0 1 1 0 -1 0 1 1 0 -1 0 1 1 0 -1 0 1 1 0 -1 0 1 1 0"</w:t>
+      </w:r>
+      <w:r>
+        <w:rPr>
+          <w:rFonts w:ascii="Consolas" w:eastAsia="Times New Roman" w:hAnsi="Consolas" w:cs="Consolas"/>
+          <w:b/>
+          <w:color w:val="808080"/>
+          <w:sz w:val="21"/>
+          <w:szCs w:val="21"/>
+          <w:lang w:val="en-US"/>
+        </w:rPr>
+        <w:t>&gt;</w:t>
+      </w:r>
+    </w:p>
+    <w:p>
+      <w:pPr>
+        <w:shd w:val="clear" w:color="auto" w:fill="FFFFFF" w:themeFill="background1"/>
+        <w:spacing w:after="0" w:line="285" w:lineRule="atLeast"/>
+        <w:ind w:left="271"/>
+        <w:rPr>
+          <w:rFonts w:ascii="Consolas" w:eastAsia="Times New Roman" w:hAnsi="Consolas" w:cs="Consolas"/>
+          <w:b/>
+          <w:color w:val="D4D4D4"/>
+          <w:sz w:val="21"/>
+          <w:szCs w:val="21"/>
+          <w:lang w:val="en-US"/>
+        </w:rPr>
+      </w:pPr>
+      <w:r>
+        <w:rPr>
+          <w:rFonts w:ascii="Consolas" w:eastAsia="Times New Roman" w:hAnsi="Consolas" w:cs="Consolas"/>
+          <w:b/>
+          <w:color w:val="808080"/>
+          <w:sz w:val="21"/>
+          <w:szCs w:val="21"/>
+          <w:lang w:val="en-US"/>
+        </w:rPr>
+        <w:t>&lt;</w:t>
+      </w:r>
+      <w:r>
+        <w:rPr>
+          <w:rFonts w:ascii="Consolas" w:eastAsia="Times New Roman" w:hAnsi="Consolas" w:cs="Consolas"/>
+          <w:b/>
+          <w:color w:val="569CD6"/>
+          <w:sz w:val="21"/>
+          <w:szCs w:val="21"/>
+          <w:lang w:val="en-US"/>
+        </w:rPr>
+        <w:t>Coordinate</w:t>
+      </w:r>
+      <w:r>
+        <w:rPr>
+          <w:rFonts w:ascii="Consolas" w:eastAsia="Times New Roman" w:hAnsi="Consolas" w:cs="Consolas"/>
+          <w:b/>
+          <w:color w:val="D4D4D4"/>
+          <w:sz w:val="21"/>
+          <w:szCs w:val="21"/>
+          <w:lang w:val="en-US"/>
+        </w:rPr>
+        <w:t> </w:t>
+      </w:r>
+      <w:r>
+        <w:rPr>
+          <w:rFonts w:ascii="Consolas" w:eastAsia="Times New Roman" w:hAnsi="Consolas" w:cs="Consolas"/>
+          <w:b/>
+          <w:color w:val="9CDCFE"/>
+          <w:sz w:val="21"/>
+          <w:szCs w:val="21"/>
+          <w:lang w:val="en-US"/>
+        </w:rPr>
+        <w:t>point</w:t>
+      </w:r>
+      <w:r>
+        <w:rPr>
+          <w:rFonts w:ascii="Consolas" w:eastAsia="Times New Roman" w:hAnsi="Consolas" w:cs="Consolas"/>
+          <w:b/>
+          <w:color w:val="D4D4D4"/>
+          <w:sz w:val="21"/>
+          <w:szCs w:val="21"/>
+          <w:lang w:val="en-US"/>
+        </w:rPr>
+        <w:t>=</w:t>
+      </w:r>
+      <w:r>
+        <w:rPr>
+          <w:rFonts w:ascii="Consolas" w:eastAsia="Times New Roman" w:hAnsi="Consolas" w:cs="Consolas"/>
+          <w:b/>
+          <w:color w:val="CE9178"/>
+          <w:sz w:val="21"/>
+          <w:szCs w:val="21"/>
+          <w:lang w:val="en-US"/>
+        </w:rPr>
+        <w:t>"0 0 0, 0 4 0, 3 6 0, 6 4 0, 6 0 0, 2 4 0, 4 4 0, 3 2 0, 1.5 3 0, 4.5 3 0, 0 0 -2,</w:t>
+      </w:r>
+    </w:p>
+    <w:p>
+      <w:pPr>
+        <w:shd w:val="clear" w:color="auto" w:fill="FFFFFF" w:themeFill="background1"/>
+        <w:spacing w:after="0" w:line="285" w:lineRule="atLeast"/>
+        <w:ind w:left="271"/>
+        <w:rPr>
+          <w:rFonts w:ascii="Consolas" w:eastAsia="Times New Roman" w:hAnsi="Consolas" w:cs="Consolas"/>
+          <w:b/>
+          <w:color w:val="D4D4D4"/>
+          <w:sz w:val="21"/>
+          <w:szCs w:val="21"/>
+          <w:lang w:val="en-US"/>
+        </w:rPr>
+      </w:pPr>
+      <w:r>
+        <w:rPr>
+          <w:rFonts w:ascii="Consolas" w:eastAsia="Times New Roman" w:hAnsi="Consolas" w:cs="Consolas"/>
+          <w:b/>
+          <w:color w:val="CE9178"/>
+          <w:sz w:val="21"/>
+          <w:szCs w:val="21"/>
+          <w:lang w:val="en-US"/>
+        </w:rPr>
+        <w:t>                 1.5 3 -2, 0 4 -2, 2 4 -2, 3 6 -2, 4 4 -2, 6 4 -2, 4.5 3 -2, 6 0 -2, 3 2 -2"</w:t>
+      </w:r>
+      <w:r>
+        <w:rPr>
+          <w:rFonts w:ascii="Consolas" w:eastAsia="Times New Roman" w:hAnsi="Consolas" w:cs="Consolas"/>
+          <w:b/>
+          <w:color w:val="808080"/>
+          <w:sz w:val="21"/>
+          <w:szCs w:val="21"/>
+          <w:lang w:val="en-US"/>
+        </w:rPr>
+        <w:t>&gt;&lt;/</w:t>
+      </w:r>
+      <w:r>
+        <w:rPr>
+          <w:rFonts w:ascii="Consolas" w:eastAsia="Times New Roman" w:hAnsi="Consolas" w:cs="Consolas"/>
+          <w:b/>
+          <w:color w:val="569CD6"/>
+          <w:sz w:val="21"/>
+          <w:szCs w:val="21"/>
+          <w:lang w:val="en-US"/>
+        </w:rPr>
+        <w:t>Coordinate</w:t>
+      </w:r>
+      <w:r>
+        <w:rPr>
+          <w:rFonts w:ascii="Consolas" w:eastAsia="Times New Roman" w:hAnsi="Consolas" w:cs="Consolas"/>
+          <w:b/>
+          <w:color w:val="808080"/>
+          <w:sz w:val="21"/>
+          <w:szCs w:val="21"/>
+          <w:lang w:val="en-US"/>
+        </w:rPr>
+        <w:t>&gt;</w:t>
+      </w:r>
+    </w:p>
+    <w:p>
+      <w:pPr>
+        <w:shd w:val="clear" w:color="auto" w:fill="FFFFFF" w:themeFill="background1"/>
+        <w:spacing w:after="0" w:line="285" w:lineRule="atLeast"/>
+        <w:ind w:left="271"/>
+        <w:rPr>
+          <w:rFonts w:ascii="Consolas" w:eastAsia="Times New Roman" w:hAnsi="Consolas" w:cs="Consolas"/>
+          <w:b/>
+          <w:color w:val="D4D4D4"/>
+          <w:sz w:val="21"/>
+          <w:szCs w:val="21"/>
+          <w:lang w:val="en-US"/>
+        </w:rPr>
+      </w:pPr>
+      <w:r>
+        <w:rPr>
+          <w:rFonts w:ascii="Consolas" w:eastAsia="Times New Roman" w:hAnsi="Consolas" w:cs="Consolas"/>
+          <w:b/>
+          <w:color w:val="808080"/>
+          <w:sz w:val="21"/>
+          <w:szCs w:val="21"/>
+          <w:lang w:val="en-US"/>
+        </w:rPr>
+        <w:t>&lt;</w:t>
+      </w:r>
+      <w:r>
+        <w:rPr>
+          <w:rFonts w:ascii="Consolas" w:eastAsia="Times New Roman" w:hAnsi="Consolas" w:cs="Consolas"/>
+          <w:b/>
+          <w:color w:val="569CD6"/>
+          <w:sz w:val="21"/>
+          <w:szCs w:val="21"/>
+          <w:lang w:val="en-US"/>
+        </w:rPr>
+        <w:t>Color</w:t>
+      </w:r>
+      <w:r>
+        <w:rPr>
+          <w:rFonts w:ascii="Consolas" w:eastAsia="Times New Roman" w:hAnsi="Consolas" w:cs="Consolas"/>
+          <w:b/>
+          <w:color w:val="D4D4D4"/>
+          <w:sz w:val="21"/>
+          <w:szCs w:val="21"/>
+          <w:lang w:val="en-US"/>
+        </w:rPr>
+        <w:t> </w:t>
+      </w:r>
+      <w:r>
+        <w:rPr>
+          <w:rFonts w:ascii="Consolas" w:eastAsia="Times New Roman" w:hAnsi="Consolas" w:cs="Consolas"/>
+          <w:b/>
+          <w:color w:val="9CDCFE"/>
+          <w:sz w:val="21"/>
+          <w:szCs w:val="21"/>
+          <w:lang w:val="en-US"/>
+        </w:rPr>
+        <w:t>color</w:t>
+      </w:r>
+      <w:r>
+        <w:rPr>
+          <w:rFonts w:ascii="Consolas" w:eastAsia="Times New Roman" w:hAnsi="Consolas" w:cs="Consolas"/>
+          <w:b/>
+          <w:color w:val="D4D4D4"/>
+          <w:sz w:val="21"/>
+          <w:szCs w:val="21"/>
+          <w:lang w:val="en-US"/>
+        </w:rPr>
+        <w:t>=</w:t>
+      </w:r>
+      <w:r>
+        <w:rPr>
+          <w:rFonts w:ascii="Consolas" w:eastAsia="Times New Roman" w:hAnsi="Consolas" w:cs="Consolas"/>
+          <w:b/>
+          <w:color w:val="CE9178"/>
+          <w:sz w:val="21"/>
+          <w:szCs w:val="21"/>
+          <w:lang w:val="en-US"/>
+        </w:rPr>
+        <w:t>"1 0 0, 1 1 0"</w:t>
+      </w:r>
+      <w:r>
+        <w:rPr>
+          <w:rFonts w:ascii="Consolas" w:eastAsia="Times New Roman" w:hAnsi="Consolas" w:cs="Consolas"/>
+          <w:b/>
+          <w:color w:val="808080"/>
+          <w:sz w:val="21"/>
+          <w:szCs w:val="21"/>
+          <w:lang w:val="en-US"/>
+        </w:rPr>
+        <w:t>&gt;&lt;/</w:t>
+      </w:r>
+      <w:r>
+        <w:rPr>
+          <w:rFonts w:ascii="Consolas" w:eastAsia="Times New Roman" w:hAnsi="Consolas" w:cs="Consolas"/>
+          <w:b/>
+          <w:color w:val="569CD6"/>
+          <w:sz w:val="21"/>
+          <w:szCs w:val="21"/>
+          <w:lang w:val="en-US"/>
+        </w:rPr>
+        <w:t>Color</w:t>
+      </w:r>
+      <w:r>
+        <w:rPr>
+          <w:rFonts w:ascii="Consolas" w:eastAsia="Times New Roman" w:hAnsi="Consolas" w:cs="Consolas"/>
+          <w:b/>
+          <w:color w:val="808080"/>
+          <w:sz w:val="21"/>
+          <w:szCs w:val="21"/>
+          <w:lang w:val="en-US"/>
+        </w:rPr>
+        <w:t>&gt;</w:t>
+      </w:r>
+    </w:p>
+    <w:p>
+      <w:pPr>
+        <w:shd w:val="clear" w:color="auto" w:fill="FFFFFF" w:themeFill="background1"/>
+        <w:spacing w:after="0" w:line="285" w:lineRule="atLeast"/>
+        <w:ind w:left="271"/>
+        <w:rPr>
+          <w:rFonts w:ascii="Consolas" w:eastAsia="Times New Roman" w:hAnsi="Consolas" w:cs="Consolas"/>
+          <w:b/>
+          <w:color w:val="D4D4D4"/>
+          <w:sz w:val="21"/>
+          <w:szCs w:val="21"/>
+          <w:lang w:val="en-US"/>
+        </w:rPr>
+      </w:pPr>
+      <w:r>
+        <w:rPr>
+          <w:rFonts w:ascii="Consolas" w:eastAsia="Times New Roman" w:hAnsi="Consolas" w:cs="Consolas"/>
+          <w:b/>
+          <w:color w:val="808080"/>
+          <w:sz w:val="21"/>
+          <w:szCs w:val="21"/>
+          <w:lang w:val="en-US"/>
+        </w:rPr>
+        <w:t>&lt;/</w:t>
+      </w:r>
+      <w:proofErr w:type="spellStart"/>
+      <w:r>
+        <w:rPr>
+          <w:rFonts w:ascii="Consolas" w:eastAsia="Times New Roman" w:hAnsi="Consolas" w:cs="Consolas"/>
+          <w:b/>
+          <w:color w:val="569CD6"/>
+          <w:sz w:val="21"/>
+          <w:szCs w:val="21"/>
+          <w:lang w:val="en-US"/>
+        </w:rPr>
+        <w:t>IndexedFaceSet</w:t>
+      </w:r>
+      <w:proofErr w:type="spellEnd"/>
+      <w:r>
+        <w:rPr>
+          <w:rFonts w:ascii="Consolas" w:eastAsia="Times New Roman" w:hAnsi="Consolas" w:cs="Consolas"/>
+          <w:b/>
+          <w:color w:val="808080"/>
+          <w:sz w:val="21"/>
+          <w:szCs w:val="21"/>
+          <w:lang w:val="en-US"/>
+        </w:rPr>
+        <w:t>&gt;</w:t>
+      </w:r>
+    </w:p>
+    <w:p>
+      <w:pPr>
+        <w:shd w:val="clear" w:color="auto" w:fill="FFFFFF" w:themeFill="background1"/>
+        <w:spacing w:after="0" w:line="285" w:lineRule="atLeast"/>
+        <w:ind w:left="271"/>
+        <w:rPr>
+          <w:rFonts w:ascii="Consolas" w:eastAsia="Times New Roman" w:hAnsi="Consolas" w:cs="Consolas"/>
+          <w:b/>
+          <w:color w:val="D4D4D4"/>
+          <w:sz w:val="21"/>
+          <w:szCs w:val="21"/>
+          <w:lang w:val="en-US"/>
+        </w:rPr>
+      </w:pPr>
+      <w:r>
+        <w:rPr>
+          <w:rFonts w:ascii="Consolas" w:eastAsia="Times New Roman" w:hAnsi="Consolas" w:cs="Consolas"/>
+          <w:b/>
+          <w:color w:val="808080"/>
+          <w:sz w:val="21"/>
+          <w:szCs w:val="21"/>
+          <w:lang w:val="en-US"/>
+        </w:rPr>
+        <w:t>&lt;/</w:t>
+      </w:r>
+      <w:r>
+        <w:rPr>
+          <w:rFonts w:ascii="Consolas" w:eastAsia="Times New Roman" w:hAnsi="Consolas" w:cs="Consolas"/>
+          <w:b/>
+          <w:color w:val="569CD6"/>
+          <w:sz w:val="21"/>
+          <w:szCs w:val="21"/>
+          <w:lang w:val="en-US"/>
+        </w:rPr>
+        <w:t>Shape</w:t>
+      </w:r>
+      <w:r>
+        <w:rPr>
+          <w:rFonts w:ascii="Consolas" w:eastAsia="Times New Roman" w:hAnsi="Consolas" w:cs="Consolas"/>
+          <w:b/>
+          <w:color w:val="808080"/>
+          <w:sz w:val="21"/>
+          <w:szCs w:val="21"/>
+          <w:lang w:val="en-US"/>
+        </w:rPr>
+        <w:t>&gt;</w:t>
+      </w:r>
+    </w:p>
+    <w:p>
+      <w:pPr>
+        <w:shd w:val="clear" w:color="auto" w:fill="FFFFFF" w:themeFill="background1"/>
+        <w:spacing w:after="0" w:line="285" w:lineRule="atLeast"/>
+        <w:ind w:left="271"/>
+        <w:rPr>
+          <w:rFonts w:ascii="Consolas" w:eastAsia="Times New Roman" w:hAnsi="Consolas" w:cs="Consolas"/>
+          <w:b/>
+          <w:color w:val="D4D4D4"/>
+          <w:sz w:val="21"/>
+          <w:szCs w:val="21"/>
+          <w:lang w:val="en-US"/>
+        </w:rPr>
+      </w:pPr>
+    </w:p>
+    <w:p>
+      <w:pPr>
+        <w:shd w:val="clear" w:color="auto" w:fill="FFFFFF" w:themeFill="background1"/>
+        <w:spacing w:after="0" w:line="285" w:lineRule="atLeast"/>
+        <w:ind w:left="271"/>
+        <w:rPr>
+          <w:rFonts w:ascii="Consolas" w:eastAsia="Times New Roman" w:hAnsi="Consolas" w:cs="Consolas"/>
+          <w:b/>
+          <w:color w:val="D4D4D4"/>
+          <w:sz w:val="21"/>
+          <w:szCs w:val="21"/>
+          <w:lang w:val="en-US"/>
+        </w:rPr>
+      </w:pPr>
+      <w:proofErr w:type="gramStart"/>
+      <w:r>
+        <w:rPr>
+          <w:rFonts w:ascii="Consolas" w:eastAsia="Times New Roman" w:hAnsi="Consolas" w:cs="Consolas"/>
+          <w:b/>
+          <w:color w:val="6A9955"/>
+          <w:sz w:val="21"/>
+          <w:szCs w:val="21"/>
+          <w:lang w:val="en-US"/>
+        </w:rPr>
+        <w:t>&lt;!--</w:t>
+      </w:r>
+      <w:proofErr w:type="gramEnd"/>
+      <w:r>
+        <w:rPr>
+          <w:rFonts w:ascii="Consolas" w:eastAsia="Times New Roman" w:hAnsi="Consolas" w:cs="Consolas"/>
+          <w:b/>
+          <w:color w:val="6A9955"/>
+          <w:sz w:val="21"/>
+          <w:szCs w:val="21"/>
+        </w:rPr>
+        <w:t>лента</w:t>
+      </w:r>
+      <w:r>
+        <w:rPr>
+          <w:rFonts w:ascii="Consolas" w:eastAsia="Times New Roman" w:hAnsi="Consolas" w:cs="Consolas"/>
+          <w:b/>
+          <w:color w:val="6A9955"/>
+          <w:sz w:val="21"/>
+          <w:szCs w:val="21"/>
+          <w:lang w:val="en-US"/>
+        </w:rPr>
+        <w:t>--&gt;</w:t>
+      </w:r>
+    </w:p>
+    <w:p>
+      <w:pPr>
+        <w:shd w:val="clear" w:color="auto" w:fill="FFFFFF" w:themeFill="background1"/>
+        <w:spacing w:after="0" w:line="285" w:lineRule="atLeast"/>
+        <w:ind w:left="271"/>
+        <w:rPr>
+          <w:rFonts w:ascii="Consolas" w:eastAsia="Times New Roman" w:hAnsi="Consolas" w:cs="Consolas"/>
+          <w:b/>
+          <w:color w:val="D4D4D4"/>
+          <w:sz w:val="21"/>
+          <w:szCs w:val="21"/>
+          <w:lang w:val="en-US"/>
+        </w:rPr>
+      </w:pPr>
+      <w:r>
+        <w:rPr>
+          <w:rFonts w:ascii="Consolas" w:eastAsia="Times New Roman" w:hAnsi="Consolas" w:cs="Consolas"/>
+          <w:b/>
+          <w:color w:val="808080"/>
+          <w:sz w:val="21"/>
+          <w:szCs w:val="21"/>
+          <w:lang w:val="en-US"/>
+        </w:rPr>
+        <w:t>&lt;</w:t>
+      </w:r>
+      <w:r>
+        <w:rPr>
+          <w:rFonts w:ascii="Consolas" w:eastAsia="Times New Roman" w:hAnsi="Consolas" w:cs="Consolas"/>
+          <w:b/>
+          <w:color w:val="569CD6"/>
+          <w:sz w:val="21"/>
+          <w:szCs w:val="21"/>
+          <w:lang w:val="en-US"/>
+        </w:rPr>
+        <w:t>transform</w:t>
+      </w:r>
+      <w:r>
+        <w:rPr>
+          <w:rFonts w:ascii="Consolas" w:eastAsia="Times New Roman" w:hAnsi="Consolas" w:cs="Consolas"/>
+          <w:b/>
+          <w:color w:val="D4D4D4"/>
+          <w:sz w:val="21"/>
+          <w:szCs w:val="21"/>
+          <w:lang w:val="en-US"/>
+        </w:rPr>
+        <w:t> </w:t>
+      </w:r>
+      <w:r>
+        <w:rPr>
+          <w:rFonts w:ascii="Consolas" w:eastAsia="Times New Roman" w:hAnsi="Consolas" w:cs="Consolas"/>
+          <w:b/>
+          <w:color w:val="9CDCFE"/>
+          <w:sz w:val="21"/>
+          <w:szCs w:val="21"/>
+          <w:lang w:val="en-US"/>
+        </w:rPr>
+        <w:t>translation</w:t>
+      </w:r>
+      <w:r>
+        <w:rPr>
+          <w:rFonts w:ascii="Consolas" w:eastAsia="Times New Roman" w:hAnsi="Consolas" w:cs="Consolas"/>
+          <w:b/>
+          <w:color w:val="D4D4D4"/>
+          <w:sz w:val="21"/>
+          <w:szCs w:val="21"/>
+          <w:lang w:val="en-US"/>
+        </w:rPr>
+        <w:t>=</w:t>
+      </w:r>
+      <w:r>
+        <w:rPr>
+          <w:rFonts w:ascii="Consolas" w:eastAsia="Times New Roman" w:hAnsi="Consolas" w:cs="Consolas"/>
+          <w:b/>
+          <w:color w:val="CE9178"/>
+          <w:sz w:val="21"/>
+          <w:szCs w:val="21"/>
+          <w:lang w:val="en-US"/>
+        </w:rPr>
+        <w:t>"6.5 3 -2"</w:t>
+      </w:r>
+      <w:r>
+        <w:rPr>
+          <w:rFonts w:ascii="Consolas" w:eastAsia="Times New Roman" w:hAnsi="Consolas" w:cs="Consolas"/>
+          <w:b/>
+          <w:color w:val="D4D4D4"/>
+          <w:sz w:val="21"/>
+          <w:szCs w:val="21"/>
+          <w:lang w:val="en-US"/>
+        </w:rPr>
+        <w:t> </w:t>
+      </w:r>
+      <w:r>
+        <w:rPr>
+          <w:rFonts w:ascii="Consolas" w:eastAsia="Times New Roman" w:hAnsi="Consolas" w:cs="Consolas"/>
+          <w:b/>
+          <w:color w:val="9CDCFE"/>
+          <w:sz w:val="21"/>
+          <w:szCs w:val="21"/>
+          <w:lang w:val="en-US"/>
+        </w:rPr>
+        <w:t>rotation</w:t>
+      </w:r>
+      <w:r>
+        <w:rPr>
+          <w:rFonts w:ascii="Consolas" w:eastAsia="Times New Roman" w:hAnsi="Consolas" w:cs="Consolas"/>
+          <w:b/>
+          <w:color w:val="D4D4D4"/>
+          <w:sz w:val="21"/>
+          <w:szCs w:val="21"/>
+          <w:lang w:val="en-US"/>
+        </w:rPr>
+        <w:t>=</w:t>
+      </w:r>
+      <w:r>
+        <w:rPr>
+          <w:rFonts w:ascii="Consolas" w:eastAsia="Times New Roman" w:hAnsi="Consolas" w:cs="Consolas"/>
+          <w:b/>
+          <w:color w:val="CE9178"/>
+          <w:sz w:val="21"/>
+          <w:szCs w:val="21"/>
+          <w:lang w:val="en-US"/>
+        </w:rPr>
+        <w:t>" 0 -1 1 3.14"</w:t>
+      </w:r>
+      <w:r>
+        <w:rPr>
+          <w:rFonts w:ascii="Consolas" w:eastAsia="Times New Roman" w:hAnsi="Consolas" w:cs="Consolas"/>
+          <w:b/>
+          <w:color w:val="D4D4D4"/>
+          <w:sz w:val="21"/>
+          <w:szCs w:val="21"/>
+          <w:lang w:val="en-US"/>
+        </w:rPr>
+        <w:t> </w:t>
+      </w:r>
+      <w:r>
+        <w:rPr>
+          <w:rFonts w:ascii="Consolas" w:eastAsia="Times New Roman" w:hAnsi="Consolas" w:cs="Consolas"/>
+          <w:b/>
+          <w:color w:val="9CDCFE"/>
+          <w:sz w:val="21"/>
+          <w:szCs w:val="21"/>
+          <w:lang w:val="en-US"/>
+        </w:rPr>
+        <w:t>scale</w:t>
+      </w:r>
+      <w:r>
+        <w:rPr>
+          <w:rFonts w:ascii="Consolas" w:eastAsia="Times New Roman" w:hAnsi="Consolas" w:cs="Consolas"/>
+          <w:b/>
+          <w:color w:val="D4D4D4"/>
+          <w:sz w:val="21"/>
+          <w:szCs w:val="21"/>
+          <w:lang w:val="en-US"/>
+        </w:rPr>
+        <w:t>=</w:t>
+      </w:r>
+      <w:r>
+        <w:rPr>
+          <w:rFonts w:ascii="Consolas" w:eastAsia="Times New Roman" w:hAnsi="Consolas" w:cs="Consolas"/>
+          <w:b/>
+          <w:color w:val="CE9178"/>
+          <w:sz w:val="21"/>
+          <w:szCs w:val="21"/>
+          <w:lang w:val="en-US"/>
+        </w:rPr>
+        <w:t>"0.2 0.2 0.5"</w:t>
+      </w:r>
+      <w:r>
+        <w:rPr>
+          <w:rFonts w:ascii="Consolas" w:eastAsia="Times New Roman" w:hAnsi="Consolas" w:cs="Consolas"/>
+          <w:b/>
+          <w:color w:val="808080"/>
+          <w:sz w:val="21"/>
+          <w:szCs w:val="21"/>
+          <w:lang w:val="en-US"/>
+        </w:rPr>
+        <w:t>&gt;</w:t>
+      </w:r>
+      <w:r>
+        <w:rPr>
+          <w:rFonts w:ascii="Consolas" w:eastAsia="Times New Roman" w:hAnsi="Consolas" w:cs="Consolas"/>
+          <w:b/>
+          <w:color w:val="D4D4D4"/>
+          <w:sz w:val="21"/>
+          <w:szCs w:val="21"/>
+          <w:lang w:val="en-US"/>
+        </w:rPr>
+        <w:t>  </w:t>
+      </w:r>
+    </w:p>
+    <w:p>
+      <w:pPr>
+        <w:shd w:val="clear" w:color="auto" w:fill="FFFFFF" w:themeFill="background1"/>
+        <w:spacing w:after="0" w:line="285" w:lineRule="atLeast"/>
+        <w:ind w:left="271"/>
+        <w:rPr>
+          <w:rFonts w:ascii="Consolas" w:eastAsia="Times New Roman" w:hAnsi="Consolas" w:cs="Consolas"/>
+          <w:b/>
+          <w:color w:val="D4D4D4"/>
+          <w:sz w:val="21"/>
+          <w:szCs w:val="21"/>
+          <w:lang w:val="en-US"/>
+        </w:rPr>
+      </w:pPr>
+      <w:r>
+        <w:rPr>
+          <w:rFonts w:ascii="Consolas" w:eastAsia="Times New Roman" w:hAnsi="Consolas" w:cs="Consolas"/>
+          <w:b/>
+          <w:color w:val="D4D4D4"/>
+          <w:sz w:val="21"/>
+          <w:szCs w:val="21"/>
+          <w:lang w:val="en-US"/>
+        </w:rPr>
+        <w:t>  </w:t>
+      </w:r>
+      <w:r>
+        <w:rPr>
+          <w:rFonts w:ascii="Consolas" w:eastAsia="Times New Roman" w:hAnsi="Consolas" w:cs="Consolas"/>
+          <w:b/>
+          <w:color w:val="808080"/>
+          <w:sz w:val="21"/>
+          <w:szCs w:val="21"/>
+          <w:lang w:val="en-US"/>
+        </w:rPr>
+        <w:t>&lt;</w:t>
+      </w:r>
+      <w:proofErr w:type="gramStart"/>
+      <w:r>
+        <w:rPr>
+          <w:rFonts w:ascii="Consolas" w:eastAsia="Times New Roman" w:hAnsi="Consolas" w:cs="Consolas"/>
+          <w:b/>
+          <w:color w:val="569CD6"/>
+          <w:sz w:val="21"/>
+          <w:szCs w:val="21"/>
+          <w:lang w:val="en-US"/>
+        </w:rPr>
+        <w:t>transform</w:t>
+      </w:r>
+      <w:r>
+        <w:rPr>
+          <w:rFonts w:ascii="Consolas" w:eastAsia="Times New Roman" w:hAnsi="Consolas" w:cs="Consolas"/>
+          <w:b/>
+          <w:color w:val="D4D4D4"/>
+          <w:sz w:val="21"/>
+          <w:szCs w:val="21"/>
+          <w:lang w:val="en-US"/>
+        </w:rPr>
+        <w:t>  </w:t>
+      </w:r>
+      <w:r>
+        <w:rPr>
+          <w:rFonts w:ascii="Consolas" w:eastAsia="Times New Roman" w:hAnsi="Consolas" w:cs="Consolas"/>
+          <w:b/>
+          <w:color w:val="9CDCFE"/>
+          <w:sz w:val="21"/>
+          <w:szCs w:val="21"/>
+          <w:lang w:val="en-US"/>
+        </w:rPr>
+        <w:t>rotation</w:t>
+      </w:r>
+      <w:proofErr w:type="gramEnd"/>
+      <w:r>
+        <w:rPr>
+          <w:rFonts w:ascii="Consolas" w:eastAsia="Times New Roman" w:hAnsi="Consolas" w:cs="Consolas"/>
+          <w:b/>
+          <w:color w:val="D4D4D4"/>
+          <w:sz w:val="21"/>
+          <w:szCs w:val="21"/>
+          <w:lang w:val="en-US"/>
+        </w:rPr>
+        <w:t>=</w:t>
+      </w:r>
+      <w:r>
+        <w:rPr>
+          <w:rFonts w:ascii="Consolas" w:eastAsia="Times New Roman" w:hAnsi="Consolas" w:cs="Consolas"/>
+          <w:b/>
+          <w:color w:val="CE9178"/>
+          <w:sz w:val="21"/>
+          <w:szCs w:val="21"/>
+          <w:lang w:val="en-US"/>
+        </w:rPr>
+        <w:t>" 1 0 0 0.79"</w:t>
+      </w:r>
+      <w:r>
+        <w:rPr>
+          <w:rFonts w:ascii="Consolas" w:eastAsia="Times New Roman" w:hAnsi="Consolas" w:cs="Consolas"/>
+          <w:b/>
+          <w:color w:val="D4D4D4"/>
+          <w:sz w:val="21"/>
+          <w:szCs w:val="21"/>
+          <w:lang w:val="en-US"/>
+        </w:rPr>
+        <w:t> </w:t>
+      </w:r>
+      <w:r>
+        <w:rPr>
+          <w:rFonts w:ascii="Consolas" w:eastAsia="Times New Roman" w:hAnsi="Consolas" w:cs="Consolas"/>
+          <w:b/>
+          <w:color w:val="808080"/>
+          <w:sz w:val="21"/>
+          <w:szCs w:val="21"/>
+          <w:lang w:val="en-US"/>
+        </w:rPr>
+        <w:t>&gt;</w:t>
+      </w:r>
+      <w:r>
+        <w:rPr>
+          <w:rFonts w:ascii="Consolas" w:eastAsia="Times New Roman" w:hAnsi="Consolas" w:cs="Consolas"/>
+          <w:b/>
+          <w:color w:val="D4D4D4"/>
+          <w:sz w:val="21"/>
+          <w:szCs w:val="21"/>
+          <w:lang w:val="en-US"/>
+        </w:rPr>
+        <w:t>  </w:t>
+      </w:r>
+    </w:p>
+    <w:p>
+      <w:pPr>
+        <w:shd w:val="clear" w:color="auto" w:fill="FFFFFF" w:themeFill="background1"/>
+        <w:spacing w:after="0" w:line="285" w:lineRule="atLeast"/>
+        <w:ind w:left="271"/>
+        <w:rPr>
+          <w:rFonts w:ascii="Consolas" w:eastAsia="Times New Roman" w:hAnsi="Consolas" w:cs="Consolas"/>
+          <w:b/>
+          <w:color w:val="D4D4D4"/>
+          <w:sz w:val="21"/>
+          <w:szCs w:val="21"/>
+          <w:lang w:val="en-US"/>
+        </w:rPr>
+      </w:pPr>
+      <w:r>
+        <w:rPr>
+          <w:rFonts w:ascii="Consolas" w:eastAsia="Times New Roman" w:hAnsi="Consolas" w:cs="Consolas"/>
+          <w:b/>
+          <w:color w:val="D4D4D4"/>
+          <w:sz w:val="21"/>
+          <w:szCs w:val="21"/>
+          <w:lang w:val="en-US"/>
+        </w:rPr>
+        <w:t>  </w:t>
+      </w:r>
+      <w:r>
+        <w:rPr>
+          <w:rFonts w:ascii="Consolas" w:eastAsia="Times New Roman" w:hAnsi="Consolas" w:cs="Consolas"/>
+          <w:b/>
+          <w:color w:val="808080"/>
+          <w:sz w:val="21"/>
+          <w:szCs w:val="21"/>
+          <w:lang w:val="en-US"/>
+        </w:rPr>
+        <w:t>&lt;</w:t>
+      </w:r>
+      <w:r>
+        <w:rPr>
+          <w:rFonts w:ascii="Consolas" w:eastAsia="Times New Roman" w:hAnsi="Consolas" w:cs="Consolas"/>
+          <w:b/>
+          <w:color w:val="569CD6"/>
+          <w:sz w:val="21"/>
+          <w:szCs w:val="21"/>
+          <w:lang w:val="en-US"/>
+        </w:rPr>
+        <w:t>Shape</w:t>
+      </w:r>
+      <w:r>
+        <w:rPr>
+          <w:rFonts w:ascii="Consolas" w:eastAsia="Times New Roman" w:hAnsi="Consolas" w:cs="Consolas"/>
+          <w:b/>
+          <w:color w:val="808080"/>
+          <w:sz w:val="21"/>
+          <w:szCs w:val="21"/>
+          <w:lang w:val="en-US"/>
+        </w:rPr>
+        <w:t>&gt;</w:t>
+      </w:r>
+    </w:p>
+    <w:p>
+      <w:pPr>
+        <w:shd w:val="clear" w:color="auto" w:fill="FFFFFF" w:themeFill="background1"/>
+        <w:spacing w:after="0" w:line="285" w:lineRule="atLeast"/>
+        <w:ind w:left="271"/>
+        <w:rPr>
+          <w:rFonts w:ascii="Consolas" w:eastAsia="Times New Roman" w:hAnsi="Consolas" w:cs="Consolas"/>
+          <w:b/>
+          <w:color w:val="D4D4D4"/>
+          <w:sz w:val="21"/>
+          <w:szCs w:val="21"/>
+          <w:lang w:val="en-US"/>
+        </w:rPr>
+      </w:pPr>
+      <w:r>
+        <w:rPr>
+          <w:rFonts w:ascii="Consolas" w:eastAsia="Times New Roman" w:hAnsi="Consolas" w:cs="Consolas"/>
+          <w:b/>
+          <w:color w:val="D4D4D4"/>
+          <w:sz w:val="21"/>
+          <w:szCs w:val="21"/>
+          <w:lang w:val="en-US"/>
+        </w:rPr>
+        <w:t>    </w:t>
+      </w:r>
+      <w:r>
+        <w:rPr>
+          <w:rFonts w:ascii="Consolas" w:eastAsia="Times New Roman" w:hAnsi="Consolas" w:cs="Consolas"/>
+          <w:b/>
+          <w:color w:val="808080"/>
+          <w:sz w:val="21"/>
+          <w:szCs w:val="21"/>
+          <w:lang w:val="en-US"/>
+        </w:rPr>
+        <w:t>&lt;</w:t>
+      </w:r>
+      <w:r>
+        <w:rPr>
+          <w:rFonts w:ascii="Consolas" w:eastAsia="Times New Roman" w:hAnsi="Consolas" w:cs="Consolas"/>
+          <w:b/>
+          <w:color w:val="569CD6"/>
+          <w:sz w:val="21"/>
+          <w:szCs w:val="21"/>
+          <w:lang w:val="en-US"/>
+        </w:rPr>
+        <w:t>Appearance</w:t>
+      </w:r>
+      <w:r>
+        <w:rPr>
+          <w:rFonts w:ascii="Consolas" w:eastAsia="Times New Roman" w:hAnsi="Consolas" w:cs="Consolas"/>
+          <w:b/>
+          <w:color w:val="808080"/>
+          <w:sz w:val="21"/>
+          <w:szCs w:val="21"/>
+          <w:lang w:val="en-US"/>
+        </w:rPr>
+        <w:t>&gt;</w:t>
+      </w:r>
+    </w:p>
+    <w:p>
+      <w:pPr>
+        <w:shd w:val="clear" w:color="auto" w:fill="FFFFFF" w:themeFill="background1"/>
+        <w:spacing w:after="0" w:line="285" w:lineRule="atLeast"/>
+        <w:ind w:left="271"/>
+        <w:rPr>
+          <w:rFonts w:ascii="Consolas" w:eastAsia="Times New Roman" w:hAnsi="Consolas" w:cs="Consolas"/>
+          <w:b/>
+          <w:color w:val="D4D4D4"/>
+          <w:sz w:val="21"/>
+          <w:szCs w:val="21"/>
+          <w:lang w:val="en-US"/>
+        </w:rPr>
+      </w:pPr>
+      <w:r>
+        <w:rPr>
+          <w:rFonts w:ascii="Consolas" w:eastAsia="Times New Roman" w:hAnsi="Consolas" w:cs="Consolas"/>
+          <w:b/>
+          <w:color w:val="D4D4D4"/>
+          <w:sz w:val="21"/>
+          <w:szCs w:val="21"/>
+          <w:lang w:val="en-US"/>
+        </w:rPr>
+        <w:t>      </w:t>
+      </w:r>
+      <w:r>
+        <w:rPr>
+          <w:rFonts w:ascii="Consolas" w:eastAsia="Times New Roman" w:hAnsi="Consolas" w:cs="Consolas"/>
+          <w:b/>
+          <w:color w:val="808080"/>
+          <w:sz w:val="21"/>
+          <w:szCs w:val="21"/>
+          <w:lang w:val="en-US"/>
+        </w:rPr>
+        <w:t>&lt;</w:t>
+      </w:r>
+      <w:proofErr w:type="spellStart"/>
+      <w:r>
+        <w:rPr>
+          <w:rFonts w:ascii="Consolas" w:eastAsia="Times New Roman" w:hAnsi="Consolas" w:cs="Consolas"/>
+          <w:b/>
+          <w:color w:val="569CD6"/>
+          <w:sz w:val="21"/>
+          <w:szCs w:val="21"/>
+          <w:lang w:val="en-US"/>
+        </w:rPr>
+        <w:t>imagetexture</w:t>
+      </w:r>
+      <w:proofErr w:type="spellEnd"/>
+      <w:r>
+        <w:rPr>
+          <w:rFonts w:ascii="Consolas" w:eastAsia="Times New Roman" w:hAnsi="Consolas" w:cs="Consolas"/>
+          <w:b/>
+          <w:color w:val="D4D4D4"/>
+          <w:sz w:val="21"/>
+          <w:szCs w:val="21"/>
+          <w:lang w:val="en-US"/>
+        </w:rPr>
+        <w:t> </w:t>
+      </w:r>
+      <w:proofErr w:type="spellStart"/>
+      <w:r>
+        <w:rPr>
+          <w:rFonts w:ascii="Consolas" w:eastAsia="Times New Roman" w:hAnsi="Consolas" w:cs="Consolas"/>
+          <w:b/>
+          <w:color w:val="9CDCFE"/>
+          <w:sz w:val="21"/>
+          <w:szCs w:val="21"/>
+          <w:lang w:val="en-US"/>
+        </w:rPr>
+        <w:t>url</w:t>
+      </w:r>
+      <w:proofErr w:type="spellEnd"/>
+      <w:r>
+        <w:rPr>
+          <w:rFonts w:ascii="Consolas" w:eastAsia="Times New Roman" w:hAnsi="Consolas" w:cs="Consolas"/>
+          <w:b/>
+          <w:color w:val="D4D4D4"/>
+          <w:sz w:val="21"/>
+          <w:szCs w:val="21"/>
+          <w:lang w:val="en-US"/>
+        </w:rPr>
+        <w:t>=</w:t>
+      </w:r>
+      <w:r>
+        <w:rPr>
+          <w:rFonts w:ascii="Consolas" w:eastAsia="Times New Roman" w:hAnsi="Consolas" w:cs="Consolas"/>
+          <w:b/>
+          <w:color w:val="CE9178"/>
+          <w:sz w:val="21"/>
+          <w:szCs w:val="21"/>
+          <w:lang w:val="en-US"/>
+        </w:rPr>
+        <w:t>"l.jpg"</w:t>
+      </w:r>
+      <w:r>
+        <w:rPr>
+          <w:rFonts w:ascii="Consolas" w:eastAsia="Times New Roman" w:hAnsi="Consolas" w:cs="Consolas"/>
+          <w:b/>
+          <w:color w:val="808080"/>
+          <w:sz w:val="21"/>
+          <w:szCs w:val="21"/>
+          <w:lang w:val="en-US"/>
+        </w:rPr>
+        <w:t>&gt;&lt;/</w:t>
+      </w:r>
+      <w:proofErr w:type="spellStart"/>
+      <w:r>
+        <w:rPr>
+          <w:rFonts w:ascii="Consolas" w:eastAsia="Times New Roman" w:hAnsi="Consolas" w:cs="Consolas"/>
+          <w:b/>
+          <w:color w:val="569CD6"/>
+          <w:sz w:val="21"/>
+          <w:szCs w:val="21"/>
+          <w:lang w:val="en-US"/>
+        </w:rPr>
+        <w:t>imagetexture</w:t>
+      </w:r>
+      <w:proofErr w:type="spellEnd"/>
+      <w:r>
+        <w:rPr>
+          <w:rFonts w:ascii="Consolas" w:eastAsia="Times New Roman" w:hAnsi="Consolas" w:cs="Consolas"/>
+          <w:b/>
+          <w:color w:val="808080"/>
+          <w:sz w:val="21"/>
+          <w:szCs w:val="21"/>
+          <w:lang w:val="en-US"/>
+        </w:rPr>
+        <w:t>&gt;</w:t>
+      </w:r>
+    </w:p>
+    <w:p>
+      <w:pPr>
+        <w:shd w:val="clear" w:color="auto" w:fill="FFFFFF" w:themeFill="background1"/>
+        <w:spacing w:after="0" w:line="285" w:lineRule="atLeast"/>
+        <w:ind w:left="271"/>
+        <w:rPr>
+          <w:rFonts w:ascii="Consolas" w:eastAsia="Times New Roman" w:hAnsi="Consolas" w:cs="Consolas"/>
+          <w:b/>
+          <w:color w:val="D4D4D4"/>
+          <w:sz w:val="21"/>
+          <w:szCs w:val="21"/>
+          <w:lang w:val="en-US"/>
+        </w:rPr>
+      </w:pPr>
+      <w:r>
+        <w:rPr>
+          <w:rFonts w:ascii="Consolas" w:eastAsia="Times New Roman" w:hAnsi="Consolas" w:cs="Consolas"/>
+          <w:b/>
+          <w:color w:val="D4D4D4"/>
+          <w:sz w:val="21"/>
+          <w:szCs w:val="21"/>
+          <w:lang w:val="en-US"/>
+        </w:rPr>
+        <w:t>    </w:t>
+      </w:r>
+      <w:r>
+        <w:rPr>
+          <w:rFonts w:ascii="Consolas" w:eastAsia="Times New Roman" w:hAnsi="Consolas" w:cs="Consolas"/>
+          <w:b/>
+          <w:color w:val="808080"/>
+          <w:sz w:val="21"/>
+          <w:szCs w:val="21"/>
+          <w:lang w:val="en-US"/>
+        </w:rPr>
+        <w:t>&lt;/</w:t>
+      </w:r>
+      <w:r>
+        <w:rPr>
+          <w:rFonts w:ascii="Consolas" w:eastAsia="Times New Roman" w:hAnsi="Consolas" w:cs="Consolas"/>
+          <w:b/>
+          <w:color w:val="569CD6"/>
+          <w:sz w:val="21"/>
+          <w:szCs w:val="21"/>
+          <w:lang w:val="en-US"/>
+        </w:rPr>
+        <w:t>Appearance</w:t>
+      </w:r>
+      <w:r>
+        <w:rPr>
+          <w:rFonts w:ascii="Consolas" w:eastAsia="Times New Roman" w:hAnsi="Consolas" w:cs="Consolas"/>
+          <w:b/>
+          <w:color w:val="808080"/>
+          <w:sz w:val="21"/>
+          <w:szCs w:val="21"/>
+          <w:lang w:val="en-US"/>
+        </w:rPr>
+        <w:t>&gt;</w:t>
+      </w:r>
+    </w:p>
+    <w:p>
+      <w:pPr>
+        <w:shd w:val="clear" w:color="auto" w:fill="FFFFFF" w:themeFill="background1"/>
+        <w:spacing w:after="0" w:line="285" w:lineRule="atLeast"/>
+        <w:ind w:left="271"/>
+        <w:rPr>
+          <w:rFonts w:ascii="Consolas" w:eastAsia="Times New Roman" w:hAnsi="Consolas" w:cs="Consolas"/>
+          <w:b/>
+          <w:color w:val="D4D4D4"/>
+          <w:sz w:val="21"/>
+          <w:szCs w:val="21"/>
+          <w:lang w:val="en-US"/>
+        </w:rPr>
+      </w:pPr>
+      <w:r>
+        <w:rPr>
+          <w:rFonts w:ascii="Consolas" w:eastAsia="Times New Roman" w:hAnsi="Consolas" w:cs="Consolas"/>
+          <w:b/>
+          <w:color w:val="D4D4D4"/>
+          <w:sz w:val="21"/>
+          <w:szCs w:val="21"/>
+          <w:lang w:val="en-US"/>
+        </w:rPr>
+        <w:t>    </w:t>
+      </w:r>
+      <w:r>
+        <w:rPr>
+          <w:rFonts w:ascii="Consolas" w:eastAsia="Times New Roman" w:hAnsi="Consolas" w:cs="Consolas"/>
+          <w:b/>
+          <w:color w:val="808080"/>
+          <w:sz w:val="21"/>
+          <w:szCs w:val="21"/>
+          <w:lang w:val="en-US"/>
+        </w:rPr>
+        <w:t>&lt;</w:t>
+      </w:r>
+      <w:proofErr w:type="spellStart"/>
+      <w:r>
+        <w:rPr>
+          <w:rFonts w:ascii="Consolas" w:eastAsia="Times New Roman" w:hAnsi="Consolas" w:cs="Consolas"/>
+          <w:b/>
+          <w:color w:val="569CD6"/>
+          <w:sz w:val="21"/>
+          <w:szCs w:val="21"/>
+          <w:lang w:val="en-US"/>
+        </w:rPr>
+        <w:t>ElevationGrid</w:t>
+      </w:r>
+      <w:proofErr w:type="spellEnd"/>
+      <w:r>
+        <w:rPr>
+          <w:rFonts w:ascii="Consolas" w:eastAsia="Times New Roman" w:hAnsi="Consolas" w:cs="Consolas"/>
+          <w:b/>
+          <w:color w:val="D4D4D4"/>
+          <w:sz w:val="21"/>
+          <w:szCs w:val="21"/>
+          <w:lang w:val="en-US"/>
+        </w:rPr>
+        <w:t> </w:t>
+      </w:r>
+      <w:proofErr w:type="spellStart"/>
+      <w:r>
+        <w:rPr>
+          <w:rFonts w:ascii="Consolas" w:eastAsia="Times New Roman" w:hAnsi="Consolas" w:cs="Consolas"/>
+          <w:b/>
+          <w:color w:val="9CDCFE"/>
+          <w:sz w:val="21"/>
+          <w:szCs w:val="21"/>
+          <w:lang w:val="en-US"/>
+        </w:rPr>
+        <w:t>xDimension</w:t>
+      </w:r>
+      <w:proofErr w:type="spellEnd"/>
+      <w:r>
+        <w:rPr>
+          <w:rFonts w:ascii="Consolas" w:eastAsia="Times New Roman" w:hAnsi="Consolas" w:cs="Consolas"/>
+          <w:b/>
+          <w:color w:val="D4D4D4"/>
+          <w:sz w:val="21"/>
+          <w:szCs w:val="21"/>
+          <w:lang w:val="en-US"/>
+        </w:rPr>
+        <w:t>=</w:t>
+      </w:r>
+      <w:r>
+        <w:rPr>
+          <w:rFonts w:ascii="Consolas" w:eastAsia="Times New Roman" w:hAnsi="Consolas" w:cs="Consolas"/>
+          <w:b/>
+          <w:color w:val="CE9178"/>
+          <w:sz w:val="21"/>
+          <w:szCs w:val="21"/>
+          <w:lang w:val="en-US"/>
+        </w:rPr>
+        <w:t>"37"</w:t>
+      </w:r>
+      <w:r>
+        <w:rPr>
+          <w:rFonts w:ascii="Consolas" w:eastAsia="Times New Roman" w:hAnsi="Consolas" w:cs="Consolas"/>
+          <w:b/>
+          <w:color w:val="D4D4D4"/>
+          <w:sz w:val="21"/>
+          <w:szCs w:val="21"/>
+          <w:lang w:val="en-US"/>
+        </w:rPr>
+        <w:t> </w:t>
+      </w:r>
+      <w:proofErr w:type="spellStart"/>
+      <w:r>
+        <w:rPr>
+          <w:rFonts w:ascii="Consolas" w:eastAsia="Times New Roman" w:hAnsi="Consolas" w:cs="Consolas"/>
+          <w:b/>
+          <w:color w:val="9CDCFE"/>
+          <w:sz w:val="21"/>
+          <w:szCs w:val="21"/>
+          <w:lang w:val="en-US"/>
+        </w:rPr>
+        <w:t>zDimension</w:t>
+      </w:r>
+      <w:proofErr w:type="spellEnd"/>
+      <w:r>
+        <w:rPr>
+          <w:rFonts w:ascii="Consolas" w:eastAsia="Times New Roman" w:hAnsi="Consolas" w:cs="Consolas"/>
+          <w:b/>
+          <w:color w:val="D4D4D4"/>
+          <w:sz w:val="21"/>
+          <w:szCs w:val="21"/>
+          <w:lang w:val="en-US"/>
+        </w:rPr>
+        <w:t>=</w:t>
+      </w:r>
+      <w:r>
+        <w:rPr>
+          <w:rFonts w:ascii="Consolas" w:eastAsia="Times New Roman" w:hAnsi="Consolas" w:cs="Consolas"/>
+          <w:b/>
+          <w:color w:val="CE9178"/>
+          <w:sz w:val="21"/>
+          <w:szCs w:val="21"/>
+          <w:lang w:val="en-US"/>
+        </w:rPr>
+        <w:t>"2"</w:t>
+      </w:r>
+    </w:p>
+    <w:p>
+      <w:pPr>
+        <w:shd w:val="clear" w:color="auto" w:fill="FFFFFF" w:themeFill="background1"/>
+        <w:spacing w:after="0" w:line="285" w:lineRule="atLeast"/>
+        <w:ind w:left="271"/>
+        <w:rPr>
+          <w:rFonts w:ascii="Consolas" w:eastAsia="Times New Roman" w:hAnsi="Consolas" w:cs="Consolas"/>
+          <w:b/>
+          <w:color w:val="D4D4D4"/>
+          <w:sz w:val="21"/>
+          <w:szCs w:val="21"/>
+          <w:lang w:val="en-US"/>
+        </w:rPr>
+      </w:pPr>
+      <w:r>
+        <w:rPr>
+          <w:rFonts w:ascii="Consolas" w:eastAsia="Times New Roman" w:hAnsi="Consolas" w:cs="Consolas"/>
+          <w:b/>
+          <w:color w:val="D4D4D4"/>
+          <w:sz w:val="21"/>
+          <w:szCs w:val="21"/>
+          <w:lang w:val="en-US"/>
+        </w:rPr>
+        <w:t> </w:t>
+      </w:r>
+      <w:r>
+        <w:rPr>
+          <w:rFonts w:ascii="Consolas" w:eastAsia="Times New Roman" w:hAnsi="Consolas" w:cs="Consolas"/>
+          <w:b/>
+          <w:color w:val="9CDCFE"/>
+          <w:sz w:val="21"/>
+          <w:szCs w:val="21"/>
+          <w:lang w:val="en-US"/>
+        </w:rPr>
+        <w:t>height</w:t>
+      </w:r>
+      <w:r>
+        <w:rPr>
+          <w:rFonts w:ascii="Consolas" w:eastAsia="Times New Roman" w:hAnsi="Consolas" w:cs="Consolas"/>
+          <w:b/>
+          <w:color w:val="D4D4D4"/>
+          <w:sz w:val="21"/>
+          <w:szCs w:val="21"/>
+          <w:lang w:val="en-US"/>
+        </w:rPr>
+        <w:t>=</w:t>
+      </w:r>
+      <w:r>
+        <w:rPr>
+          <w:rFonts w:ascii="Consolas" w:eastAsia="Times New Roman" w:hAnsi="Consolas" w:cs="Consolas"/>
+          <w:b/>
+          <w:color w:val="CE9178"/>
+          <w:sz w:val="21"/>
+          <w:szCs w:val="21"/>
+          <w:lang w:val="en-US"/>
+        </w:rPr>
+        <w:t>"0,1,2,3,3,2,2,3,4,5,6,6,5,5,6,7,8,9,9,8,8,7,6,6,7,7,6,5,4,3,3,4,4,3,2,1,0</w:t>
+      </w:r>
+    </w:p>
+    <w:p>
+      <w:pPr>
+        <w:shd w:val="clear" w:color="auto" w:fill="FFFFFF" w:themeFill="background1"/>
+        <w:spacing w:after="0" w:line="285" w:lineRule="atLeast"/>
+        <w:ind w:left="271"/>
+        <w:rPr>
+          <w:rFonts w:ascii="Consolas" w:eastAsia="Times New Roman" w:hAnsi="Consolas" w:cs="Consolas"/>
+          <w:b/>
+          <w:color w:val="D4D4D4"/>
+          <w:sz w:val="21"/>
+          <w:szCs w:val="21"/>
+          <w:lang w:val="en-US"/>
+        </w:rPr>
+      </w:pPr>
+      <w:r>
+        <w:rPr>
+          <w:rFonts w:ascii="Consolas" w:eastAsia="Times New Roman" w:hAnsi="Consolas" w:cs="Consolas"/>
+          <w:b/>
+          <w:color w:val="CE9178"/>
+          <w:sz w:val="21"/>
+          <w:szCs w:val="21"/>
+          <w:lang w:val="en-US"/>
+        </w:rPr>
+        <w:t>0,1,2,3,3,2,2,3,4,5,6,6,5,5,6,7,8,9,9,8,8,7,6,6,7,7,6,5,4,3,3,4,4,3,2,1,0"</w:t>
+      </w:r>
+    </w:p>
+    <w:p>
+      <w:pPr>
+        <w:shd w:val="clear" w:color="auto" w:fill="FFFFFF" w:themeFill="background1"/>
+        <w:spacing w:after="0" w:line="285" w:lineRule="atLeast"/>
+        <w:ind w:left="271"/>
+        <w:rPr>
+          <w:rFonts w:ascii="Consolas" w:eastAsia="Times New Roman" w:hAnsi="Consolas" w:cs="Consolas"/>
+          <w:b/>
+          <w:color w:val="D4D4D4"/>
+          <w:sz w:val="21"/>
+          <w:szCs w:val="21"/>
+          <w:lang w:val="en-US"/>
+        </w:rPr>
+      </w:pPr>
+      <w:r>
+        <w:rPr>
+          <w:rFonts w:ascii="Consolas" w:eastAsia="Times New Roman" w:hAnsi="Consolas" w:cs="Consolas"/>
+          <w:b/>
+          <w:color w:val="D4D4D4"/>
+          <w:sz w:val="21"/>
+          <w:szCs w:val="21"/>
+          <w:lang w:val="en-US"/>
+        </w:rPr>
+        <w:t> </w:t>
+      </w:r>
+      <w:proofErr w:type="spellStart"/>
+      <w:r>
+        <w:rPr>
+          <w:rFonts w:ascii="Consolas" w:eastAsia="Times New Roman" w:hAnsi="Consolas" w:cs="Consolas"/>
+          <w:b/>
+          <w:color w:val="9CDCFE"/>
+          <w:sz w:val="21"/>
+          <w:szCs w:val="21"/>
+          <w:lang w:val="en-US"/>
+        </w:rPr>
+        <w:t>xSpacing</w:t>
+      </w:r>
+      <w:proofErr w:type="spellEnd"/>
+      <w:r>
+        <w:rPr>
+          <w:rFonts w:ascii="Consolas" w:eastAsia="Times New Roman" w:hAnsi="Consolas" w:cs="Consolas"/>
+          <w:b/>
+          <w:color w:val="D4D4D4"/>
+          <w:sz w:val="21"/>
+          <w:szCs w:val="21"/>
+          <w:lang w:val="en-US"/>
+        </w:rPr>
+        <w:t>=</w:t>
+      </w:r>
+      <w:r>
+        <w:rPr>
+          <w:rFonts w:ascii="Consolas" w:eastAsia="Times New Roman" w:hAnsi="Consolas" w:cs="Consolas"/>
+          <w:b/>
+          <w:color w:val="CE9178"/>
+          <w:sz w:val="21"/>
+          <w:szCs w:val="21"/>
+          <w:lang w:val="en-US"/>
+        </w:rPr>
+        <w:t>"1"</w:t>
+      </w:r>
+      <w:r>
+        <w:rPr>
+          <w:rFonts w:ascii="Consolas" w:eastAsia="Times New Roman" w:hAnsi="Consolas" w:cs="Consolas"/>
+          <w:b/>
+          <w:color w:val="D4D4D4"/>
+          <w:sz w:val="21"/>
+          <w:szCs w:val="21"/>
+          <w:lang w:val="en-US"/>
+        </w:rPr>
+        <w:t> </w:t>
+      </w:r>
+      <w:proofErr w:type="spellStart"/>
+      <w:r>
+        <w:rPr>
+          <w:rFonts w:ascii="Consolas" w:eastAsia="Times New Roman" w:hAnsi="Consolas" w:cs="Consolas"/>
+          <w:b/>
+          <w:color w:val="9CDCFE"/>
+          <w:sz w:val="21"/>
+          <w:szCs w:val="21"/>
+          <w:lang w:val="en-US"/>
+        </w:rPr>
+        <w:t>zSpacing</w:t>
+      </w:r>
+      <w:proofErr w:type="spellEnd"/>
+      <w:r>
+        <w:rPr>
+          <w:rFonts w:ascii="Consolas" w:eastAsia="Times New Roman" w:hAnsi="Consolas" w:cs="Consolas"/>
+          <w:b/>
+          <w:color w:val="D4D4D4"/>
+          <w:sz w:val="21"/>
+          <w:szCs w:val="21"/>
+          <w:lang w:val="en-US"/>
+        </w:rPr>
+        <w:t>=</w:t>
+      </w:r>
+      <w:r>
+        <w:rPr>
+          <w:rFonts w:ascii="Consolas" w:eastAsia="Times New Roman" w:hAnsi="Consolas" w:cs="Consolas"/>
+          <w:b/>
+          <w:color w:val="CE9178"/>
+          <w:sz w:val="21"/>
+          <w:szCs w:val="21"/>
+          <w:lang w:val="en-US"/>
+        </w:rPr>
+        <w:t>"2.0"</w:t>
+      </w:r>
+      <w:r>
+        <w:rPr>
+          <w:rFonts w:ascii="Consolas" w:eastAsia="Times New Roman" w:hAnsi="Consolas" w:cs="Consolas"/>
+          <w:b/>
+          <w:color w:val="D4D4D4"/>
+          <w:sz w:val="21"/>
+          <w:szCs w:val="21"/>
+          <w:lang w:val="en-US"/>
+        </w:rPr>
+        <w:t> </w:t>
+      </w:r>
+      <w:r>
+        <w:rPr>
+          <w:rFonts w:ascii="Consolas" w:eastAsia="Times New Roman" w:hAnsi="Consolas" w:cs="Consolas"/>
+          <w:b/>
+          <w:color w:val="9CDCFE"/>
+          <w:sz w:val="21"/>
+          <w:szCs w:val="21"/>
+          <w:lang w:val="en-US"/>
+        </w:rPr>
+        <w:t>solid</w:t>
+      </w:r>
+      <w:r>
+        <w:rPr>
+          <w:rFonts w:ascii="Consolas" w:eastAsia="Times New Roman" w:hAnsi="Consolas" w:cs="Consolas"/>
+          <w:b/>
+          <w:color w:val="D4D4D4"/>
+          <w:sz w:val="21"/>
+          <w:szCs w:val="21"/>
+          <w:lang w:val="en-US"/>
+        </w:rPr>
+        <w:t>=</w:t>
+      </w:r>
+      <w:r>
+        <w:rPr>
+          <w:rFonts w:ascii="Consolas" w:eastAsia="Times New Roman" w:hAnsi="Consolas" w:cs="Consolas"/>
+          <w:b/>
+          <w:color w:val="CE9178"/>
+          <w:sz w:val="21"/>
+          <w:szCs w:val="21"/>
+          <w:lang w:val="en-US"/>
+        </w:rPr>
+        <w:t>"false"</w:t>
+      </w:r>
+      <w:r>
+        <w:rPr>
+          <w:rFonts w:ascii="Consolas" w:eastAsia="Times New Roman" w:hAnsi="Consolas" w:cs="Consolas"/>
+          <w:b/>
+          <w:color w:val="808080"/>
+          <w:sz w:val="21"/>
+          <w:szCs w:val="21"/>
+          <w:lang w:val="en-US"/>
+        </w:rPr>
+        <w:t>&gt;</w:t>
+      </w:r>
+    </w:p>
+    <w:p>
+      <w:pPr>
+        <w:shd w:val="clear" w:color="auto" w:fill="FFFFFF" w:themeFill="background1"/>
+        <w:spacing w:after="0" w:line="285" w:lineRule="atLeast"/>
+        <w:ind w:left="271"/>
+        <w:rPr>
+          <w:rFonts w:ascii="Consolas" w:eastAsia="Times New Roman" w:hAnsi="Consolas" w:cs="Consolas"/>
+          <w:b/>
+          <w:color w:val="D4D4D4"/>
+          <w:sz w:val="21"/>
+          <w:szCs w:val="21"/>
+          <w:lang w:val="en-US"/>
+        </w:rPr>
+      </w:pPr>
+      <w:r>
+        <w:rPr>
+          <w:rFonts w:ascii="Consolas" w:eastAsia="Times New Roman" w:hAnsi="Consolas" w:cs="Consolas"/>
+          <w:b/>
+          <w:color w:val="808080"/>
+          <w:sz w:val="21"/>
+          <w:szCs w:val="21"/>
+          <w:lang w:val="en-US"/>
+        </w:rPr>
+        <w:t>&lt;/</w:t>
+      </w:r>
+      <w:proofErr w:type="spellStart"/>
+      <w:r>
+        <w:rPr>
+          <w:rFonts w:ascii="Consolas" w:eastAsia="Times New Roman" w:hAnsi="Consolas" w:cs="Consolas"/>
+          <w:b/>
+          <w:color w:val="569CD6"/>
+          <w:sz w:val="21"/>
+          <w:szCs w:val="21"/>
+          <w:lang w:val="en-US"/>
+        </w:rPr>
+        <w:t>ElevationGrid</w:t>
+      </w:r>
+      <w:proofErr w:type="spellEnd"/>
+      <w:r>
+        <w:rPr>
+          <w:rFonts w:ascii="Consolas" w:eastAsia="Times New Roman" w:hAnsi="Consolas" w:cs="Consolas"/>
+          <w:b/>
+          <w:color w:val="808080"/>
+          <w:sz w:val="21"/>
+          <w:szCs w:val="21"/>
+          <w:lang w:val="en-US"/>
+        </w:rPr>
+        <w:t>&gt;</w:t>
+      </w:r>
+    </w:p>
+    <w:p>
+      <w:pPr>
+        <w:shd w:val="clear" w:color="auto" w:fill="FFFFFF" w:themeFill="background1"/>
+        <w:spacing w:after="0" w:line="285" w:lineRule="atLeast"/>
+        <w:ind w:left="271"/>
+        <w:rPr>
+          <w:rFonts w:ascii="Consolas" w:eastAsia="Times New Roman" w:hAnsi="Consolas" w:cs="Consolas"/>
+          <w:b/>
+          <w:color w:val="D4D4D4"/>
+          <w:sz w:val="21"/>
+          <w:szCs w:val="21"/>
+          <w:lang w:val="en-US"/>
+        </w:rPr>
+      </w:pPr>
+      <w:r>
+        <w:rPr>
+          <w:rFonts w:ascii="Consolas" w:eastAsia="Times New Roman" w:hAnsi="Consolas" w:cs="Consolas"/>
+          <w:b/>
+          <w:color w:val="D4D4D4"/>
+          <w:sz w:val="21"/>
+          <w:szCs w:val="21"/>
+          <w:lang w:val="en-US"/>
+        </w:rPr>
+        <w:t>  </w:t>
+      </w:r>
+      <w:r>
+        <w:rPr>
+          <w:rFonts w:ascii="Consolas" w:eastAsia="Times New Roman" w:hAnsi="Consolas" w:cs="Consolas"/>
+          <w:b/>
+          <w:color w:val="808080"/>
+          <w:sz w:val="21"/>
+          <w:szCs w:val="21"/>
+          <w:lang w:val="en-US"/>
+        </w:rPr>
+        <w:t>&lt;/</w:t>
+      </w:r>
+      <w:r>
+        <w:rPr>
+          <w:rFonts w:ascii="Consolas" w:eastAsia="Times New Roman" w:hAnsi="Consolas" w:cs="Consolas"/>
+          <w:b/>
+          <w:color w:val="569CD6"/>
+          <w:sz w:val="21"/>
+          <w:szCs w:val="21"/>
+          <w:lang w:val="en-US"/>
+        </w:rPr>
+        <w:t>Shape</w:t>
+      </w:r>
+      <w:r>
+        <w:rPr>
+          <w:rFonts w:ascii="Consolas" w:eastAsia="Times New Roman" w:hAnsi="Consolas" w:cs="Consolas"/>
+          <w:b/>
+          <w:color w:val="808080"/>
+          <w:sz w:val="21"/>
+          <w:szCs w:val="21"/>
+          <w:lang w:val="en-US"/>
+        </w:rPr>
+        <w:t>&gt;</w:t>
+      </w:r>
+    </w:p>
+    <w:p>
+      <w:pPr>
+        <w:shd w:val="clear" w:color="auto" w:fill="FFFFFF" w:themeFill="background1"/>
+        <w:spacing w:after="0" w:line="285" w:lineRule="atLeast"/>
+        <w:ind w:left="271"/>
+        <w:rPr>
+          <w:rFonts w:ascii="Consolas" w:eastAsia="Times New Roman" w:hAnsi="Consolas" w:cs="Consolas"/>
+          <w:b/>
+          <w:color w:val="D4D4D4"/>
+          <w:sz w:val="21"/>
+          <w:szCs w:val="21"/>
+          <w:lang w:val="en-US"/>
+        </w:rPr>
+      </w:pPr>
+      <w:r>
+        <w:rPr>
+          <w:rFonts w:ascii="Consolas" w:eastAsia="Times New Roman" w:hAnsi="Consolas" w:cs="Consolas"/>
+          <w:b/>
+          <w:color w:val="808080"/>
+          <w:sz w:val="21"/>
+          <w:szCs w:val="21"/>
+          <w:lang w:val="en-US"/>
+        </w:rPr>
+        <w:t>&lt;/</w:t>
+      </w:r>
+      <w:r>
+        <w:rPr>
+          <w:rFonts w:ascii="Consolas" w:eastAsia="Times New Roman" w:hAnsi="Consolas" w:cs="Consolas"/>
+          <w:b/>
+          <w:color w:val="569CD6"/>
+          <w:sz w:val="21"/>
+          <w:szCs w:val="21"/>
+          <w:lang w:val="en-US"/>
+        </w:rPr>
+        <w:t>transform</w:t>
+      </w:r>
+      <w:r>
+        <w:rPr>
+          <w:rFonts w:ascii="Consolas" w:eastAsia="Times New Roman" w:hAnsi="Consolas" w:cs="Consolas"/>
+          <w:b/>
+          <w:color w:val="808080"/>
+          <w:sz w:val="21"/>
+          <w:szCs w:val="21"/>
+          <w:lang w:val="en-US"/>
+        </w:rPr>
+        <w:t>&gt;</w:t>
+      </w:r>
+    </w:p>
+    <w:p>
+      <w:pPr>
+        <w:shd w:val="clear" w:color="auto" w:fill="FFFFFF" w:themeFill="background1"/>
+        <w:spacing w:after="0" w:line="285" w:lineRule="atLeast"/>
+        <w:ind w:left="271"/>
+        <w:rPr>
+          <w:rFonts w:ascii="Consolas" w:eastAsia="Times New Roman" w:hAnsi="Consolas" w:cs="Consolas"/>
+          <w:b/>
+          <w:color w:val="D4D4D4"/>
+          <w:sz w:val="21"/>
+          <w:szCs w:val="21"/>
+          <w:lang w:val="en-US"/>
+        </w:rPr>
+      </w:pPr>
+      <w:r>
+        <w:rPr>
+          <w:rFonts w:ascii="Consolas" w:eastAsia="Times New Roman" w:hAnsi="Consolas" w:cs="Consolas"/>
+          <w:b/>
+          <w:color w:val="808080"/>
+          <w:sz w:val="21"/>
+          <w:szCs w:val="21"/>
+          <w:lang w:val="en-US"/>
+        </w:rPr>
+        <w:t>&lt;/</w:t>
+      </w:r>
+      <w:r>
+        <w:rPr>
+          <w:rFonts w:ascii="Consolas" w:eastAsia="Times New Roman" w:hAnsi="Consolas" w:cs="Consolas"/>
+          <w:b/>
+          <w:color w:val="569CD6"/>
+          <w:sz w:val="21"/>
+          <w:szCs w:val="21"/>
+          <w:lang w:val="en-US"/>
+        </w:rPr>
+        <w:t>transform</w:t>
+      </w:r>
+      <w:r>
+        <w:rPr>
+          <w:rFonts w:ascii="Consolas" w:eastAsia="Times New Roman" w:hAnsi="Consolas" w:cs="Consolas"/>
+          <w:b/>
+          <w:color w:val="808080"/>
+          <w:sz w:val="21"/>
+          <w:szCs w:val="21"/>
+          <w:lang w:val="en-US"/>
+        </w:rPr>
+        <w:t>&gt;</w:t>
+      </w:r>
+    </w:p>
+    <w:p>
+      <w:pPr>
+        <w:shd w:val="clear" w:color="auto" w:fill="FFFFFF" w:themeFill="background1"/>
+        <w:spacing w:after="0" w:line="285" w:lineRule="atLeast"/>
+        <w:ind w:left="271"/>
+        <w:rPr>
+          <w:rFonts w:ascii="Consolas" w:eastAsia="Times New Roman" w:hAnsi="Consolas" w:cs="Consolas"/>
+          <w:b/>
+          <w:color w:val="D4D4D4"/>
+          <w:sz w:val="21"/>
+          <w:szCs w:val="21"/>
+          <w:lang w:val="en-US"/>
+        </w:rPr>
+      </w:pPr>
+    </w:p>
+    <w:p>
+      <w:pPr>
+        <w:shd w:val="clear" w:color="auto" w:fill="FFFFFF" w:themeFill="background1"/>
+        <w:spacing w:after="0" w:line="285" w:lineRule="atLeast"/>
+        <w:ind w:left="271"/>
+        <w:rPr>
+          <w:rFonts w:ascii="Consolas" w:eastAsia="Times New Roman" w:hAnsi="Consolas" w:cs="Consolas"/>
+          <w:b/>
+          <w:color w:val="D4D4D4"/>
+          <w:sz w:val="21"/>
+          <w:szCs w:val="21"/>
+          <w:lang w:val="en-US"/>
+        </w:rPr>
+      </w:pPr>
+      <w:proofErr w:type="gramStart"/>
+      <w:r>
+        <w:rPr>
+          <w:rFonts w:ascii="Consolas" w:eastAsia="Times New Roman" w:hAnsi="Consolas" w:cs="Consolas"/>
+          <w:b/>
+          <w:color w:val="6A9955"/>
+          <w:sz w:val="21"/>
+          <w:szCs w:val="21"/>
+          <w:lang w:val="en-US"/>
+        </w:rPr>
+        <w:t>&lt;!--</w:t>
+      </w:r>
+      <w:proofErr w:type="gramEnd"/>
+      <w:r>
+        <w:rPr>
+          <w:rFonts w:ascii="Consolas" w:eastAsia="Times New Roman" w:hAnsi="Consolas" w:cs="Consolas"/>
+          <w:b/>
+          <w:color w:val="6A9955"/>
+          <w:sz w:val="21"/>
+          <w:szCs w:val="21"/>
+        </w:rPr>
+        <w:t>задник</w:t>
+      </w:r>
+      <w:r>
+        <w:rPr>
+          <w:rFonts w:ascii="Consolas" w:eastAsia="Times New Roman" w:hAnsi="Consolas" w:cs="Consolas"/>
+          <w:b/>
+          <w:color w:val="6A9955"/>
+          <w:sz w:val="21"/>
+          <w:szCs w:val="21"/>
+          <w:lang w:val="en-US"/>
+        </w:rPr>
+        <w:t> </w:t>
+      </w:r>
+      <w:r>
+        <w:rPr>
+          <w:rFonts w:ascii="Consolas" w:eastAsia="Times New Roman" w:hAnsi="Consolas" w:cs="Consolas"/>
+          <w:b/>
+          <w:color w:val="6A9955"/>
+          <w:sz w:val="21"/>
+          <w:szCs w:val="21"/>
+        </w:rPr>
+        <w:t>из</w:t>
+      </w:r>
+      <w:r>
+        <w:rPr>
+          <w:rFonts w:ascii="Consolas" w:eastAsia="Times New Roman" w:hAnsi="Consolas" w:cs="Consolas"/>
+          <w:b/>
+          <w:color w:val="6A9955"/>
+          <w:sz w:val="21"/>
+          <w:szCs w:val="21"/>
+          <w:lang w:val="en-US"/>
+        </w:rPr>
+        <w:t> </w:t>
+      </w:r>
+      <w:r>
+        <w:rPr>
+          <w:rFonts w:ascii="Consolas" w:eastAsia="Times New Roman" w:hAnsi="Consolas" w:cs="Consolas"/>
+          <w:b/>
+          <w:color w:val="6A9955"/>
+          <w:sz w:val="21"/>
+          <w:szCs w:val="21"/>
+        </w:rPr>
+        <w:t>треугольников</w:t>
+      </w:r>
+      <w:r>
+        <w:rPr>
+          <w:rFonts w:ascii="Consolas" w:eastAsia="Times New Roman" w:hAnsi="Consolas" w:cs="Consolas"/>
+          <w:b/>
+          <w:color w:val="6A9955"/>
+          <w:sz w:val="21"/>
+          <w:szCs w:val="21"/>
+          <w:lang w:val="en-US"/>
+        </w:rPr>
+        <w:t>--&gt;</w:t>
+      </w:r>
+    </w:p>
+    <w:p>
+      <w:pPr>
+        <w:shd w:val="clear" w:color="auto" w:fill="FFFFFF" w:themeFill="background1"/>
+        <w:spacing w:after="0" w:line="285" w:lineRule="atLeast"/>
+        <w:ind w:left="271"/>
+        <w:rPr>
+          <w:rFonts w:ascii="Consolas" w:eastAsia="Times New Roman" w:hAnsi="Consolas" w:cs="Consolas"/>
+          <w:b/>
+          <w:color w:val="D4D4D4"/>
+          <w:sz w:val="21"/>
+          <w:szCs w:val="21"/>
+          <w:lang w:val="en-US"/>
+        </w:rPr>
+      </w:pPr>
+      <w:r>
+        <w:rPr>
+          <w:rFonts w:ascii="Consolas" w:eastAsia="Times New Roman" w:hAnsi="Consolas" w:cs="Consolas"/>
+          <w:b/>
+          <w:color w:val="808080"/>
+          <w:sz w:val="21"/>
+          <w:szCs w:val="21"/>
+          <w:lang w:val="en-US"/>
+        </w:rPr>
+        <w:lastRenderedPageBreak/>
+        <w:t>&lt;</w:t>
+      </w:r>
+      <w:r>
+        <w:rPr>
+          <w:rFonts w:ascii="Consolas" w:eastAsia="Times New Roman" w:hAnsi="Consolas" w:cs="Consolas"/>
+          <w:b/>
+          <w:color w:val="569CD6"/>
+          <w:sz w:val="21"/>
+          <w:szCs w:val="21"/>
+          <w:lang w:val="en-US"/>
+        </w:rPr>
+        <w:t>transform</w:t>
+      </w:r>
+      <w:r>
+        <w:rPr>
+          <w:rFonts w:ascii="Consolas" w:eastAsia="Times New Roman" w:hAnsi="Consolas" w:cs="Consolas"/>
+          <w:b/>
+          <w:color w:val="D4D4D4"/>
+          <w:sz w:val="21"/>
+          <w:szCs w:val="21"/>
+          <w:lang w:val="en-US"/>
+        </w:rPr>
+        <w:t> </w:t>
+      </w:r>
+      <w:r>
+        <w:rPr>
+          <w:rFonts w:ascii="Consolas" w:eastAsia="Times New Roman" w:hAnsi="Consolas" w:cs="Consolas"/>
+          <w:b/>
+          <w:color w:val="9CDCFE"/>
+          <w:sz w:val="21"/>
+          <w:szCs w:val="21"/>
+          <w:lang w:val="en-US"/>
+        </w:rPr>
+        <w:t>translation</w:t>
+      </w:r>
+      <w:r>
+        <w:rPr>
+          <w:rFonts w:ascii="Consolas" w:eastAsia="Times New Roman" w:hAnsi="Consolas" w:cs="Consolas"/>
+          <w:b/>
+          <w:color w:val="D4D4D4"/>
+          <w:sz w:val="21"/>
+          <w:szCs w:val="21"/>
+          <w:lang w:val="en-US"/>
+        </w:rPr>
+        <w:t>=</w:t>
+      </w:r>
+      <w:r>
+        <w:rPr>
+          <w:rFonts w:ascii="Consolas" w:eastAsia="Times New Roman" w:hAnsi="Consolas" w:cs="Consolas"/>
+          <w:b/>
+          <w:color w:val="CE9178"/>
+          <w:sz w:val="21"/>
+          <w:szCs w:val="21"/>
+          <w:lang w:val="en-US"/>
+        </w:rPr>
+        <w:t>'-1 0 -5'</w:t>
+      </w:r>
+      <w:r>
+        <w:rPr>
+          <w:rFonts w:ascii="Consolas" w:eastAsia="Times New Roman" w:hAnsi="Consolas" w:cs="Consolas"/>
+          <w:b/>
+          <w:color w:val="808080"/>
+          <w:sz w:val="21"/>
+          <w:szCs w:val="21"/>
+          <w:lang w:val="en-US"/>
+        </w:rPr>
+        <w:t>&gt;</w:t>
+      </w:r>
+    </w:p>
+    <w:p>
+      <w:pPr>
+        <w:shd w:val="clear" w:color="auto" w:fill="FFFFFF" w:themeFill="background1"/>
+        <w:spacing w:after="0" w:line="285" w:lineRule="atLeast"/>
+        <w:ind w:left="271"/>
+        <w:rPr>
+          <w:rFonts w:ascii="Consolas" w:eastAsia="Times New Roman" w:hAnsi="Consolas" w:cs="Consolas"/>
+          <w:b/>
+          <w:color w:val="D4D4D4"/>
+          <w:sz w:val="21"/>
+          <w:szCs w:val="21"/>
+          <w:lang w:val="en-US"/>
+        </w:rPr>
+      </w:pPr>
+      <w:r>
+        <w:rPr>
+          <w:rFonts w:ascii="Consolas" w:eastAsia="Times New Roman" w:hAnsi="Consolas" w:cs="Consolas"/>
+          <w:b/>
+          <w:color w:val="D4D4D4"/>
+          <w:sz w:val="21"/>
+          <w:szCs w:val="21"/>
+          <w:lang w:val="en-US"/>
+        </w:rPr>
+        <w:t>  </w:t>
+      </w:r>
+      <w:r>
+        <w:rPr>
+          <w:rFonts w:ascii="Consolas" w:eastAsia="Times New Roman" w:hAnsi="Consolas" w:cs="Consolas"/>
+          <w:b/>
+          <w:color w:val="808080"/>
+          <w:sz w:val="21"/>
+          <w:szCs w:val="21"/>
+          <w:lang w:val="en-US"/>
+        </w:rPr>
+        <w:t>&lt;</w:t>
+      </w:r>
+      <w:r>
+        <w:rPr>
+          <w:rFonts w:ascii="Consolas" w:eastAsia="Times New Roman" w:hAnsi="Consolas" w:cs="Consolas"/>
+          <w:b/>
+          <w:color w:val="569CD6"/>
+          <w:sz w:val="21"/>
+          <w:szCs w:val="21"/>
+          <w:lang w:val="en-US"/>
+        </w:rPr>
+        <w:t>shape</w:t>
+      </w:r>
+      <w:r>
+        <w:rPr>
+          <w:rFonts w:ascii="Consolas" w:eastAsia="Times New Roman" w:hAnsi="Consolas" w:cs="Consolas"/>
+          <w:b/>
+          <w:color w:val="808080"/>
+          <w:sz w:val="21"/>
+          <w:szCs w:val="21"/>
+          <w:lang w:val="en-US"/>
+        </w:rPr>
+        <w:t>&gt;</w:t>
+      </w:r>
+    </w:p>
+    <w:p>
+      <w:pPr>
+        <w:shd w:val="clear" w:color="auto" w:fill="FFFFFF" w:themeFill="background1"/>
+        <w:spacing w:after="0" w:line="285" w:lineRule="atLeast"/>
+        <w:ind w:left="271"/>
+        <w:rPr>
+          <w:rFonts w:ascii="Consolas" w:eastAsia="Times New Roman" w:hAnsi="Consolas" w:cs="Consolas"/>
+          <w:b/>
+          <w:color w:val="D4D4D4"/>
+          <w:sz w:val="21"/>
+          <w:szCs w:val="21"/>
+          <w:lang w:val="en-US"/>
+        </w:rPr>
+      </w:pPr>
+      <w:r>
+        <w:rPr>
+          <w:rFonts w:ascii="Consolas" w:eastAsia="Times New Roman" w:hAnsi="Consolas" w:cs="Consolas"/>
+          <w:b/>
+          <w:color w:val="D4D4D4"/>
+          <w:sz w:val="21"/>
+          <w:szCs w:val="21"/>
+          <w:lang w:val="en-US"/>
+        </w:rPr>
+        <w:t>    </w:t>
+      </w:r>
+      <w:r>
+        <w:rPr>
+          <w:rFonts w:ascii="Consolas" w:eastAsia="Times New Roman" w:hAnsi="Consolas" w:cs="Consolas"/>
+          <w:b/>
+          <w:color w:val="808080"/>
+          <w:sz w:val="21"/>
+          <w:szCs w:val="21"/>
+          <w:lang w:val="en-US"/>
+        </w:rPr>
+        <w:t>&lt;</w:t>
+      </w:r>
+      <w:r>
+        <w:rPr>
+          <w:rFonts w:ascii="Consolas" w:eastAsia="Times New Roman" w:hAnsi="Consolas" w:cs="Consolas"/>
+          <w:b/>
+          <w:color w:val="569CD6"/>
+          <w:sz w:val="21"/>
+          <w:szCs w:val="21"/>
+          <w:lang w:val="en-US"/>
+        </w:rPr>
+        <w:t>Appearance</w:t>
+      </w:r>
+      <w:r>
+        <w:rPr>
+          <w:rFonts w:ascii="Consolas" w:eastAsia="Times New Roman" w:hAnsi="Consolas" w:cs="Consolas"/>
+          <w:b/>
+          <w:color w:val="808080"/>
+          <w:sz w:val="21"/>
+          <w:szCs w:val="21"/>
+          <w:lang w:val="en-US"/>
+        </w:rPr>
+        <w:t>&gt;</w:t>
+      </w:r>
+    </w:p>
+    <w:p>
+      <w:pPr>
+        <w:shd w:val="clear" w:color="auto" w:fill="FFFFFF" w:themeFill="background1"/>
+        <w:spacing w:after="0" w:line="285" w:lineRule="atLeast"/>
+        <w:ind w:left="271"/>
+        <w:rPr>
+          <w:rFonts w:ascii="Consolas" w:eastAsia="Times New Roman" w:hAnsi="Consolas" w:cs="Consolas"/>
+          <w:b/>
+          <w:color w:val="D4D4D4"/>
+          <w:sz w:val="21"/>
+          <w:szCs w:val="21"/>
+          <w:lang w:val="en-US"/>
+        </w:rPr>
+      </w:pPr>
+      <w:r>
+        <w:rPr>
+          <w:rFonts w:ascii="Consolas" w:eastAsia="Times New Roman" w:hAnsi="Consolas" w:cs="Consolas"/>
+          <w:b/>
+          <w:color w:val="D4D4D4"/>
+          <w:sz w:val="21"/>
+          <w:szCs w:val="21"/>
+          <w:lang w:val="en-US"/>
+        </w:rPr>
+        <w:t>      </w:t>
+      </w:r>
+      <w:r>
+        <w:rPr>
+          <w:rFonts w:ascii="Consolas" w:eastAsia="Times New Roman" w:hAnsi="Consolas" w:cs="Consolas"/>
+          <w:b/>
+          <w:color w:val="808080"/>
+          <w:sz w:val="21"/>
+          <w:szCs w:val="21"/>
+          <w:lang w:val="en-US"/>
+        </w:rPr>
+        <w:t>&lt;</w:t>
+      </w:r>
+      <w:proofErr w:type="spellStart"/>
+      <w:r>
+        <w:rPr>
+          <w:rFonts w:ascii="Consolas" w:eastAsia="Times New Roman" w:hAnsi="Consolas" w:cs="Consolas"/>
+          <w:b/>
+          <w:color w:val="569CD6"/>
+          <w:sz w:val="21"/>
+          <w:szCs w:val="21"/>
+          <w:lang w:val="en-US"/>
+        </w:rPr>
+        <w:t>imagetexture</w:t>
+      </w:r>
+      <w:proofErr w:type="spellEnd"/>
+      <w:r>
+        <w:rPr>
+          <w:rFonts w:ascii="Consolas" w:eastAsia="Times New Roman" w:hAnsi="Consolas" w:cs="Consolas"/>
+          <w:b/>
+          <w:color w:val="D4D4D4"/>
+          <w:sz w:val="21"/>
+          <w:szCs w:val="21"/>
+          <w:lang w:val="en-US"/>
+        </w:rPr>
+        <w:t> </w:t>
+      </w:r>
+      <w:proofErr w:type="spellStart"/>
+      <w:r>
+        <w:rPr>
+          <w:rFonts w:ascii="Consolas" w:eastAsia="Times New Roman" w:hAnsi="Consolas" w:cs="Consolas"/>
+          <w:b/>
+          <w:color w:val="9CDCFE"/>
+          <w:sz w:val="21"/>
+          <w:szCs w:val="21"/>
+          <w:lang w:val="en-US"/>
+        </w:rPr>
+        <w:t>url</w:t>
+      </w:r>
+      <w:proofErr w:type="spellEnd"/>
+      <w:r>
+        <w:rPr>
+          <w:rFonts w:ascii="Consolas" w:eastAsia="Times New Roman" w:hAnsi="Consolas" w:cs="Consolas"/>
+          <w:b/>
+          <w:color w:val="D4D4D4"/>
+          <w:sz w:val="21"/>
+          <w:szCs w:val="21"/>
+          <w:lang w:val="en-US"/>
+        </w:rPr>
+        <w:t>=</w:t>
+      </w:r>
+      <w:r>
+        <w:rPr>
+          <w:rFonts w:ascii="Consolas" w:eastAsia="Times New Roman" w:hAnsi="Consolas" w:cs="Consolas"/>
+          <w:b/>
+          <w:color w:val="CE9178"/>
+          <w:sz w:val="21"/>
+          <w:szCs w:val="21"/>
+          <w:lang w:val="en-US"/>
+        </w:rPr>
+        <w:t>"f.png"</w:t>
+      </w:r>
+      <w:r>
+        <w:rPr>
+          <w:rFonts w:ascii="Consolas" w:eastAsia="Times New Roman" w:hAnsi="Consolas" w:cs="Consolas"/>
+          <w:b/>
+          <w:color w:val="808080"/>
+          <w:sz w:val="21"/>
+          <w:szCs w:val="21"/>
+          <w:lang w:val="en-US"/>
+        </w:rPr>
+        <w:t>&gt;&lt;/</w:t>
+      </w:r>
+      <w:proofErr w:type="spellStart"/>
+      <w:r>
+        <w:rPr>
+          <w:rFonts w:ascii="Consolas" w:eastAsia="Times New Roman" w:hAnsi="Consolas" w:cs="Consolas"/>
+          <w:b/>
+          <w:color w:val="569CD6"/>
+          <w:sz w:val="21"/>
+          <w:szCs w:val="21"/>
+          <w:lang w:val="en-US"/>
+        </w:rPr>
+        <w:t>imagetexture</w:t>
+      </w:r>
+      <w:proofErr w:type="spellEnd"/>
+      <w:r>
+        <w:rPr>
+          <w:rFonts w:ascii="Consolas" w:eastAsia="Times New Roman" w:hAnsi="Consolas" w:cs="Consolas"/>
+          <w:b/>
+          <w:color w:val="808080"/>
+          <w:sz w:val="21"/>
+          <w:szCs w:val="21"/>
+          <w:lang w:val="en-US"/>
+        </w:rPr>
+        <w:t>&gt;</w:t>
+      </w:r>
+    </w:p>
+    <w:p>
+      <w:pPr>
+        <w:shd w:val="clear" w:color="auto" w:fill="FFFFFF" w:themeFill="background1"/>
+        <w:spacing w:after="0" w:line="285" w:lineRule="atLeast"/>
+        <w:ind w:left="271"/>
+        <w:rPr>
+          <w:rFonts w:ascii="Consolas" w:eastAsia="Times New Roman" w:hAnsi="Consolas" w:cs="Consolas"/>
+          <w:b/>
+          <w:color w:val="D4D4D4"/>
+          <w:sz w:val="21"/>
+          <w:szCs w:val="21"/>
+          <w:lang w:val="en-US"/>
+        </w:rPr>
+      </w:pPr>
+      <w:r>
+        <w:rPr>
+          <w:rFonts w:ascii="Consolas" w:eastAsia="Times New Roman" w:hAnsi="Consolas" w:cs="Consolas"/>
+          <w:b/>
+          <w:color w:val="D4D4D4"/>
+          <w:sz w:val="21"/>
+          <w:szCs w:val="21"/>
+          <w:lang w:val="en-US"/>
+        </w:rPr>
+        <w:t>     </w:t>
+      </w:r>
+      <w:r>
+        <w:rPr>
+          <w:rFonts w:ascii="Consolas" w:eastAsia="Times New Roman" w:hAnsi="Consolas" w:cs="Consolas"/>
+          <w:b/>
+          <w:color w:val="808080"/>
+          <w:sz w:val="21"/>
+          <w:szCs w:val="21"/>
+          <w:lang w:val="en-US"/>
+        </w:rPr>
+        <w:t>&lt;/</w:t>
+      </w:r>
+      <w:r>
+        <w:rPr>
+          <w:rFonts w:ascii="Consolas" w:eastAsia="Times New Roman" w:hAnsi="Consolas" w:cs="Consolas"/>
+          <w:b/>
+          <w:color w:val="569CD6"/>
+          <w:sz w:val="21"/>
+          <w:szCs w:val="21"/>
+          <w:lang w:val="en-US"/>
+        </w:rPr>
+        <w:t>Appearance</w:t>
+      </w:r>
+      <w:r>
+        <w:rPr>
+          <w:rFonts w:ascii="Consolas" w:eastAsia="Times New Roman" w:hAnsi="Consolas" w:cs="Consolas"/>
+          <w:b/>
+          <w:color w:val="808080"/>
+          <w:sz w:val="21"/>
+          <w:szCs w:val="21"/>
+          <w:lang w:val="en-US"/>
+        </w:rPr>
+        <w:t>&gt;</w:t>
+      </w:r>
+    </w:p>
+    <w:p>
+      <w:pPr>
+        <w:shd w:val="clear" w:color="auto" w:fill="FFFFFF" w:themeFill="background1"/>
+        <w:spacing w:after="0" w:line="285" w:lineRule="atLeast"/>
+        <w:ind w:left="271"/>
+        <w:rPr>
+          <w:rFonts w:ascii="Consolas" w:eastAsia="Times New Roman" w:hAnsi="Consolas" w:cs="Consolas"/>
+          <w:b/>
+          <w:color w:val="D4D4D4"/>
+          <w:sz w:val="21"/>
+          <w:szCs w:val="21"/>
+          <w:lang w:val="en-US"/>
+        </w:rPr>
+      </w:pPr>
+      <w:r>
+        <w:rPr>
+          <w:rFonts w:ascii="Consolas" w:eastAsia="Times New Roman" w:hAnsi="Consolas" w:cs="Consolas"/>
+          <w:b/>
+          <w:color w:val="D4D4D4"/>
+          <w:sz w:val="21"/>
+          <w:szCs w:val="21"/>
+          <w:lang w:val="en-US"/>
+        </w:rPr>
+        <w:t>    </w:t>
+      </w:r>
+      <w:r>
+        <w:rPr>
+          <w:rFonts w:ascii="Consolas" w:eastAsia="Times New Roman" w:hAnsi="Consolas" w:cs="Consolas"/>
+          <w:b/>
+          <w:color w:val="808080"/>
+          <w:sz w:val="21"/>
+          <w:szCs w:val="21"/>
+          <w:lang w:val="en-US"/>
+        </w:rPr>
+        <w:t>&lt;</w:t>
+      </w:r>
+      <w:r>
+        <w:rPr>
+          <w:rFonts w:ascii="Consolas" w:eastAsia="Times New Roman" w:hAnsi="Consolas" w:cs="Consolas"/>
+          <w:b/>
+          <w:color w:val="569CD6"/>
+          <w:sz w:val="21"/>
+          <w:szCs w:val="21"/>
+          <w:lang w:val="en-US"/>
+        </w:rPr>
+        <w:t>IndexedTriangleStripSet</w:t>
+      </w:r>
+      <w:r>
+        <w:rPr>
+          <w:rFonts w:ascii="Consolas" w:eastAsia="Times New Roman" w:hAnsi="Consolas" w:cs="Consolas"/>
+          <w:b/>
+          <w:color w:val="D4D4D4"/>
+          <w:sz w:val="21"/>
+          <w:szCs w:val="21"/>
+          <w:lang w:val="en-US"/>
+        </w:rPr>
+        <w:t> </w:t>
+      </w:r>
+      <w:r>
+        <w:rPr>
+          <w:rFonts w:ascii="Consolas" w:eastAsia="Times New Roman" w:hAnsi="Consolas" w:cs="Consolas"/>
+          <w:b/>
+          <w:color w:val="9CDCFE"/>
+          <w:sz w:val="21"/>
+          <w:szCs w:val="21"/>
+          <w:lang w:val="en-US"/>
+        </w:rPr>
+        <w:t>index</w:t>
+      </w:r>
+      <w:r>
+        <w:rPr>
+          <w:rFonts w:ascii="Consolas" w:eastAsia="Times New Roman" w:hAnsi="Consolas" w:cs="Consolas"/>
+          <w:b/>
+          <w:color w:val="D4D4D4"/>
+          <w:sz w:val="21"/>
+          <w:szCs w:val="21"/>
+          <w:lang w:val="en-US"/>
+        </w:rPr>
+        <w:t>=</w:t>
+      </w:r>
+      <w:r>
+        <w:rPr>
+          <w:rFonts w:ascii="Consolas" w:eastAsia="Times New Roman" w:hAnsi="Consolas" w:cs="Consolas"/>
+          <w:b/>
+          <w:color w:val="CE9178"/>
+          <w:sz w:val="21"/>
+          <w:szCs w:val="21"/>
+          <w:lang w:val="en-US"/>
+        </w:rPr>
+        <w:t>'0 1 2 3 4 5 6 7 -1 8 9 10 11 12 13 14 -1</w:t>
+      </w:r>
+    </w:p>
+    <w:p>
+      <w:pPr>
+        <w:shd w:val="clear" w:color="auto" w:fill="FFFFFF" w:themeFill="background1"/>
+        <w:spacing w:after="0" w:line="285" w:lineRule="atLeast"/>
+        <w:ind w:left="271"/>
+        <w:rPr>
+          <w:rFonts w:ascii="Consolas" w:eastAsia="Times New Roman" w:hAnsi="Consolas" w:cs="Consolas"/>
+          <w:b/>
+          <w:color w:val="D4D4D4"/>
+          <w:sz w:val="21"/>
+          <w:szCs w:val="21"/>
+          <w:lang w:val="en-US"/>
+        </w:rPr>
+      </w:pPr>
+      <w:r>
+        <w:rPr>
+          <w:rFonts w:ascii="Consolas" w:eastAsia="Times New Roman" w:hAnsi="Consolas" w:cs="Consolas"/>
+          <w:b/>
+          <w:color w:val="CE9178"/>
+          <w:sz w:val="21"/>
+          <w:szCs w:val="21"/>
+          <w:lang w:val="en-US"/>
+        </w:rPr>
+        <w:t>                                  15 16 17 18 19 20 -1 18 21 20 23 22 24 -1 23 24 25 26'</w:t>
+      </w:r>
+      <w:r>
+        <w:rPr>
+          <w:rFonts w:ascii="Consolas" w:eastAsia="Times New Roman" w:hAnsi="Consolas" w:cs="Consolas"/>
+          <w:b/>
+          <w:color w:val="D4D4D4"/>
+          <w:sz w:val="21"/>
+          <w:szCs w:val="21"/>
+          <w:lang w:val="en-US"/>
+        </w:rPr>
+        <w:t> </w:t>
+      </w:r>
+      <w:r>
+        <w:rPr>
+          <w:rFonts w:ascii="Consolas" w:eastAsia="Times New Roman" w:hAnsi="Consolas" w:cs="Consolas"/>
+          <w:b/>
+          <w:color w:val="9CDCFE"/>
+          <w:sz w:val="21"/>
+          <w:szCs w:val="21"/>
+          <w:lang w:val="en-US"/>
+        </w:rPr>
+        <w:t>solid</w:t>
+      </w:r>
+      <w:r>
+        <w:rPr>
+          <w:rFonts w:ascii="Consolas" w:eastAsia="Times New Roman" w:hAnsi="Consolas" w:cs="Consolas"/>
+          <w:b/>
+          <w:color w:val="D4D4D4"/>
+          <w:sz w:val="21"/>
+          <w:szCs w:val="21"/>
+          <w:lang w:val="en-US"/>
+        </w:rPr>
+        <w:t>=</w:t>
+      </w:r>
+      <w:r>
+        <w:rPr>
+          <w:rFonts w:ascii="Consolas" w:eastAsia="Times New Roman" w:hAnsi="Consolas" w:cs="Consolas"/>
+          <w:b/>
+          <w:color w:val="CE9178"/>
+          <w:sz w:val="21"/>
+          <w:szCs w:val="21"/>
+          <w:lang w:val="en-US"/>
+        </w:rPr>
+        <w:t>'false'</w:t>
+      </w:r>
+      <w:r>
+        <w:rPr>
+          <w:rFonts w:ascii="Consolas" w:eastAsia="Times New Roman" w:hAnsi="Consolas" w:cs="Consolas"/>
+          <w:b/>
+          <w:color w:val="808080"/>
+          <w:sz w:val="21"/>
+          <w:szCs w:val="21"/>
+          <w:lang w:val="en-US"/>
+        </w:rPr>
+        <w:t>&gt;</w:t>
+      </w:r>
+    </w:p>
+    <w:p>
+      <w:pPr>
+        <w:shd w:val="clear" w:color="auto" w:fill="FFFFFF" w:themeFill="background1"/>
+        <w:spacing w:after="0" w:line="285" w:lineRule="atLeast"/>
+        <w:ind w:left="271"/>
+        <w:rPr>
+          <w:rFonts w:ascii="Consolas" w:eastAsia="Times New Roman" w:hAnsi="Consolas" w:cs="Consolas"/>
+          <w:b/>
+          <w:color w:val="D4D4D4"/>
+          <w:sz w:val="21"/>
+          <w:szCs w:val="21"/>
+          <w:lang w:val="en-US"/>
+        </w:rPr>
+      </w:pPr>
+      <w:r>
+        <w:rPr>
+          <w:rFonts w:ascii="Consolas" w:eastAsia="Times New Roman" w:hAnsi="Consolas" w:cs="Consolas"/>
+          <w:b/>
+          <w:color w:val="D4D4D4"/>
+          <w:sz w:val="21"/>
+          <w:szCs w:val="21"/>
+          <w:lang w:val="en-US"/>
+        </w:rPr>
+        <w:t>      </w:t>
+      </w:r>
+      <w:r>
+        <w:rPr>
+          <w:rFonts w:ascii="Consolas" w:eastAsia="Times New Roman" w:hAnsi="Consolas" w:cs="Consolas"/>
+          <w:b/>
+          <w:color w:val="808080"/>
+          <w:sz w:val="21"/>
+          <w:szCs w:val="21"/>
+          <w:lang w:val="en-US"/>
+        </w:rPr>
+        <w:t>&lt;</w:t>
+      </w:r>
+      <w:r>
+        <w:rPr>
+          <w:rFonts w:ascii="Consolas" w:eastAsia="Times New Roman" w:hAnsi="Consolas" w:cs="Consolas"/>
+          <w:b/>
+          <w:color w:val="569CD6"/>
+          <w:sz w:val="21"/>
+          <w:szCs w:val="21"/>
+          <w:lang w:val="en-US"/>
+        </w:rPr>
+        <w:t>Coordinate</w:t>
+      </w:r>
+      <w:r>
+        <w:rPr>
+          <w:rFonts w:ascii="Consolas" w:eastAsia="Times New Roman" w:hAnsi="Consolas" w:cs="Consolas"/>
+          <w:b/>
+          <w:color w:val="D4D4D4"/>
+          <w:sz w:val="21"/>
+          <w:szCs w:val="21"/>
+          <w:lang w:val="en-US"/>
+        </w:rPr>
+        <w:t> </w:t>
+      </w:r>
+      <w:r>
+        <w:rPr>
+          <w:rFonts w:ascii="Consolas" w:eastAsia="Times New Roman" w:hAnsi="Consolas" w:cs="Consolas"/>
+          <w:b/>
+          <w:color w:val="9CDCFE"/>
+          <w:sz w:val="21"/>
+          <w:szCs w:val="21"/>
+          <w:lang w:val="en-US"/>
+        </w:rPr>
+        <w:t>point</w:t>
+      </w:r>
+      <w:r>
+        <w:rPr>
+          <w:rFonts w:ascii="Consolas" w:eastAsia="Times New Roman" w:hAnsi="Consolas" w:cs="Consolas"/>
+          <w:b/>
+          <w:color w:val="D4D4D4"/>
+          <w:sz w:val="21"/>
+          <w:szCs w:val="21"/>
+          <w:lang w:val="en-US"/>
+        </w:rPr>
+        <w:t>=</w:t>
+      </w:r>
+      <w:r>
+        <w:rPr>
+          <w:rFonts w:ascii="Consolas" w:eastAsia="Times New Roman" w:hAnsi="Consolas" w:cs="Consolas"/>
+          <w:b/>
+          <w:color w:val="CE9178"/>
+          <w:sz w:val="21"/>
+          <w:szCs w:val="21"/>
+          <w:lang w:val="en-US"/>
+        </w:rPr>
+        <w:t>'-2 6 0, -2 -1 0, 0 0 0, 0 -1 0, 2 0 0, 2 -1 0, 4 4 0, 6 0 0, 10 6 0, 10 -1 0, 8 0 0, 8 -1 0, 6 0 0, 6 -1 0, 2 -1 0,</w:t>
+      </w:r>
+    </w:p>
+    <w:p>
+      <w:pPr>
+        <w:shd w:val="clear" w:color="auto" w:fill="FFFFFF" w:themeFill="background1"/>
+        <w:spacing w:after="0" w:line="285" w:lineRule="atLeast"/>
+        <w:ind w:left="271"/>
+        <w:rPr>
+          <w:rFonts w:ascii="Consolas" w:eastAsia="Times New Roman" w:hAnsi="Consolas" w:cs="Consolas"/>
+          <w:b/>
+          <w:color w:val="D4D4D4"/>
+          <w:sz w:val="21"/>
+          <w:szCs w:val="21"/>
+          <w:lang w:val="en-US"/>
+        </w:rPr>
+      </w:pPr>
+      <w:r>
+        <w:rPr>
+          <w:rFonts w:ascii="Consolas" w:eastAsia="Times New Roman" w:hAnsi="Consolas" w:cs="Consolas"/>
+          <w:b/>
+          <w:color w:val="CE9178"/>
+          <w:sz w:val="21"/>
+          <w:szCs w:val="21"/>
+          <w:lang w:val="en-US"/>
+        </w:rPr>
+        <w:t>                         -2 6 0, -2 7 0, 0 6 0, 0 7 0, 2 4 0, 4 6 0, 4 7 0, 6 4 0, 8 7 0, 8 6 0, 10 7 0, 10 6 0'</w:t>
+      </w:r>
+      <w:r>
+        <w:rPr>
+          <w:rFonts w:ascii="Consolas" w:eastAsia="Times New Roman" w:hAnsi="Consolas" w:cs="Consolas"/>
+          <w:b/>
+          <w:color w:val="808080"/>
+          <w:sz w:val="21"/>
+          <w:szCs w:val="21"/>
+          <w:lang w:val="en-US"/>
+        </w:rPr>
+        <w:t>&gt;&lt;/</w:t>
+      </w:r>
+      <w:r>
+        <w:rPr>
+          <w:rFonts w:ascii="Consolas" w:eastAsia="Times New Roman" w:hAnsi="Consolas" w:cs="Consolas"/>
+          <w:b/>
+          <w:color w:val="569CD6"/>
+          <w:sz w:val="21"/>
+          <w:szCs w:val="21"/>
+          <w:lang w:val="en-US"/>
+        </w:rPr>
+        <w:t>Coordinate</w:t>
+      </w:r>
+      <w:r>
+        <w:rPr>
+          <w:rFonts w:ascii="Consolas" w:eastAsia="Times New Roman" w:hAnsi="Consolas" w:cs="Consolas"/>
+          <w:b/>
+          <w:color w:val="808080"/>
+          <w:sz w:val="21"/>
+          <w:szCs w:val="21"/>
+          <w:lang w:val="en-US"/>
+        </w:rPr>
+        <w:t>&gt;</w:t>
+      </w:r>
+    </w:p>
+    <w:p>
+      <w:pPr>
+        <w:shd w:val="clear" w:color="auto" w:fill="FFFFFF" w:themeFill="background1"/>
+        <w:spacing w:after="0" w:line="285" w:lineRule="atLeast"/>
+        <w:ind w:left="271"/>
+        <w:rPr>
+          <w:rFonts w:ascii="Consolas" w:eastAsia="Times New Roman" w:hAnsi="Consolas" w:cs="Consolas"/>
+          <w:b/>
+          <w:color w:val="D4D4D4"/>
+          <w:sz w:val="21"/>
+          <w:szCs w:val="21"/>
+          <w:lang w:val="en-US"/>
+        </w:rPr>
+      </w:pPr>
+      <w:r>
+        <w:rPr>
+          <w:rFonts w:ascii="Consolas" w:eastAsia="Times New Roman" w:hAnsi="Consolas" w:cs="Consolas"/>
+          <w:b/>
+          <w:color w:val="D4D4D4"/>
+          <w:sz w:val="21"/>
+          <w:szCs w:val="21"/>
+          <w:lang w:val="en-US"/>
+        </w:rPr>
+        <w:t>     </w:t>
+      </w:r>
+      <w:r>
+        <w:rPr>
+          <w:rFonts w:ascii="Consolas" w:eastAsia="Times New Roman" w:hAnsi="Consolas" w:cs="Consolas"/>
+          <w:b/>
+          <w:color w:val="808080"/>
+          <w:sz w:val="21"/>
+          <w:szCs w:val="21"/>
+          <w:lang w:val="en-US"/>
+        </w:rPr>
+        <w:t>&lt;/</w:t>
+      </w:r>
+      <w:proofErr w:type="spellStart"/>
+      <w:r>
+        <w:rPr>
+          <w:rFonts w:ascii="Consolas" w:eastAsia="Times New Roman" w:hAnsi="Consolas" w:cs="Consolas"/>
+          <w:b/>
+          <w:color w:val="569CD6"/>
+          <w:sz w:val="21"/>
+          <w:szCs w:val="21"/>
+          <w:lang w:val="en-US"/>
+        </w:rPr>
+        <w:t>IndexedTriangleStripSet</w:t>
+      </w:r>
+      <w:proofErr w:type="spellEnd"/>
+      <w:r>
+        <w:rPr>
+          <w:rFonts w:ascii="Consolas" w:eastAsia="Times New Roman" w:hAnsi="Consolas" w:cs="Consolas"/>
+          <w:b/>
+          <w:color w:val="808080"/>
+          <w:sz w:val="21"/>
+          <w:szCs w:val="21"/>
+          <w:lang w:val="en-US"/>
+        </w:rPr>
+        <w:t>&gt;</w:t>
+      </w:r>
+    </w:p>
+    <w:p>
+      <w:pPr>
+        <w:shd w:val="clear" w:color="auto" w:fill="FFFFFF" w:themeFill="background1"/>
+        <w:spacing w:after="0" w:line="285" w:lineRule="atLeast"/>
+        <w:ind w:left="271"/>
+        <w:rPr>
+          <w:rFonts w:ascii="Consolas" w:eastAsia="Times New Roman" w:hAnsi="Consolas" w:cs="Consolas"/>
+          <w:b/>
+          <w:color w:val="D4D4D4"/>
+          <w:sz w:val="21"/>
+          <w:szCs w:val="21"/>
+          <w:lang w:val="en-US"/>
+        </w:rPr>
+      </w:pPr>
+      <w:r>
+        <w:rPr>
+          <w:rFonts w:ascii="Consolas" w:eastAsia="Times New Roman" w:hAnsi="Consolas" w:cs="Consolas"/>
+          <w:b/>
+          <w:color w:val="D4D4D4"/>
+          <w:sz w:val="21"/>
+          <w:szCs w:val="21"/>
+          <w:lang w:val="en-US"/>
+        </w:rPr>
+        <w:t>  </w:t>
+      </w:r>
+      <w:r>
+        <w:rPr>
+          <w:rFonts w:ascii="Consolas" w:eastAsia="Times New Roman" w:hAnsi="Consolas" w:cs="Consolas"/>
+          <w:b/>
+          <w:color w:val="808080"/>
+          <w:sz w:val="21"/>
+          <w:szCs w:val="21"/>
+          <w:lang w:val="en-US"/>
+        </w:rPr>
+        <w:t>&lt;/</w:t>
+      </w:r>
+      <w:r>
+        <w:rPr>
+          <w:rFonts w:ascii="Consolas" w:eastAsia="Times New Roman" w:hAnsi="Consolas" w:cs="Consolas"/>
+          <w:b/>
+          <w:color w:val="569CD6"/>
+          <w:sz w:val="21"/>
+          <w:szCs w:val="21"/>
+          <w:lang w:val="en-US"/>
+        </w:rPr>
+        <w:t>shape</w:t>
+      </w:r>
+      <w:r>
+        <w:rPr>
+          <w:rFonts w:ascii="Consolas" w:eastAsia="Times New Roman" w:hAnsi="Consolas" w:cs="Consolas"/>
+          <w:b/>
+          <w:color w:val="808080"/>
+          <w:sz w:val="21"/>
+          <w:szCs w:val="21"/>
+          <w:lang w:val="en-US"/>
+        </w:rPr>
+        <w:t>&gt;</w:t>
+      </w:r>
+    </w:p>
+    <w:p>
+      <w:pPr>
+        <w:shd w:val="clear" w:color="auto" w:fill="FFFFFF" w:themeFill="background1"/>
+        <w:spacing w:after="0" w:line="285" w:lineRule="atLeast"/>
+        <w:ind w:left="271"/>
+        <w:rPr>
+          <w:rFonts w:ascii="Consolas" w:eastAsia="Times New Roman" w:hAnsi="Consolas" w:cs="Consolas"/>
+          <w:b/>
+          <w:color w:val="D4D4D4"/>
+          <w:sz w:val="21"/>
+          <w:szCs w:val="21"/>
+          <w:lang w:val="en-US"/>
+        </w:rPr>
+      </w:pPr>
+      <w:r>
+        <w:rPr>
+          <w:rFonts w:ascii="Consolas" w:eastAsia="Times New Roman" w:hAnsi="Consolas" w:cs="Consolas"/>
+          <w:b/>
+          <w:color w:val="D4D4D4"/>
+          <w:sz w:val="21"/>
+          <w:szCs w:val="21"/>
+          <w:lang w:val="en-US"/>
+        </w:rPr>
+        <w:t>  </w:t>
+      </w:r>
+      <w:r>
+        <w:rPr>
+          <w:rFonts w:ascii="Consolas" w:eastAsia="Times New Roman" w:hAnsi="Consolas" w:cs="Consolas"/>
+          <w:b/>
+          <w:color w:val="808080"/>
+          <w:sz w:val="21"/>
+          <w:szCs w:val="21"/>
+          <w:lang w:val="en-US"/>
+        </w:rPr>
+        <w:t>&lt;/</w:t>
+      </w:r>
+      <w:r>
+        <w:rPr>
+          <w:rFonts w:ascii="Consolas" w:eastAsia="Times New Roman" w:hAnsi="Consolas" w:cs="Consolas"/>
+          <w:b/>
+          <w:color w:val="569CD6"/>
+          <w:sz w:val="21"/>
+          <w:szCs w:val="21"/>
+          <w:lang w:val="en-US"/>
+        </w:rPr>
+        <w:t>transform</w:t>
+      </w:r>
+      <w:r>
+        <w:rPr>
+          <w:rFonts w:ascii="Consolas" w:eastAsia="Times New Roman" w:hAnsi="Consolas" w:cs="Consolas"/>
+          <w:b/>
+          <w:color w:val="808080"/>
+          <w:sz w:val="21"/>
+          <w:szCs w:val="21"/>
+          <w:lang w:val="en-US"/>
+        </w:rPr>
+        <w:t>&gt;</w:t>
+      </w:r>
+    </w:p>
+    <w:p>
+      <w:pPr>
+        <w:shd w:val="clear" w:color="auto" w:fill="FFFFFF" w:themeFill="background1"/>
+        <w:spacing w:after="0" w:line="285" w:lineRule="atLeast"/>
+        <w:ind w:left="271"/>
+        <w:rPr>
+          <w:rFonts w:ascii="Consolas" w:eastAsia="Times New Roman" w:hAnsi="Consolas" w:cs="Consolas"/>
+          <w:b/>
+          <w:color w:val="D4D4D4"/>
+          <w:sz w:val="21"/>
+          <w:szCs w:val="21"/>
+          <w:lang w:val="en-US"/>
+        </w:rPr>
+      </w:pPr>
+    </w:p>
+    <w:p>
+      <w:pPr>
+        <w:shd w:val="clear" w:color="auto" w:fill="FFFFFF" w:themeFill="background1"/>
+        <w:spacing w:after="0" w:line="285" w:lineRule="atLeast"/>
+        <w:ind w:left="271"/>
+        <w:rPr>
+          <w:rFonts w:ascii="Consolas" w:eastAsia="Times New Roman" w:hAnsi="Consolas" w:cs="Consolas"/>
+          <w:b/>
+          <w:color w:val="D4D4D4"/>
+          <w:sz w:val="21"/>
+          <w:szCs w:val="21"/>
+          <w:lang w:val="en-US"/>
+        </w:rPr>
+      </w:pPr>
+      <w:r>
+        <w:rPr>
+          <w:rFonts w:ascii="Consolas" w:eastAsia="Times New Roman" w:hAnsi="Consolas" w:cs="Consolas"/>
+          <w:b/>
+          <w:color w:val="D4D4D4"/>
+          <w:sz w:val="21"/>
+          <w:szCs w:val="21"/>
+          <w:lang w:val="en-US"/>
+        </w:rPr>
+        <w:t>  </w:t>
+      </w:r>
+      <w:proofErr w:type="gramStart"/>
+      <w:r>
+        <w:rPr>
+          <w:rFonts w:ascii="Consolas" w:eastAsia="Times New Roman" w:hAnsi="Consolas" w:cs="Consolas"/>
+          <w:b/>
+          <w:color w:val="6A9955"/>
+          <w:sz w:val="21"/>
+          <w:szCs w:val="21"/>
+          <w:lang w:val="en-US"/>
+        </w:rPr>
+        <w:t>&lt;!--</w:t>
+      </w:r>
+      <w:proofErr w:type="gramEnd"/>
+      <w:r>
+        <w:rPr>
+          <w:rFonts w:ascii="Consolas" w:eastAsia="Times New Roman" w:hAnsi="Consolas" w:cs="Consolas"/>
+          <w:b/>
+          <w:color w:val="6A9955"/>
+          <w:sz w:val="21"/>
+          <w:szCs w:val="21"/>
+        </w:rPr>
+        <w:t>треугольные</w:t>
+      </w:r>
+      <w:r>
+        <w:rPr>
+          <w:rFonts w:ascii="Consolas" w:eastAsia="Times New Roman" w:hAnsi="Consolas" w:cs="Consolas"/>
+          <w:b/>
+          <w:color w:val="6A9955"/>
+          <w:sz w:val="21"/>
+          <w:szCs w:val="21"/>
+          <w:lang w:val="en-US"/>
+        </w:rPr>
+        <w:t> </w:t>
+      </w:r>
+      <w:r>
+        <w:rPr>
+          <w:rFonts w:ascii="Consolas" w:eastAsia="Times New Roman" w:hAnsi="Consolas" w:cs="Consolas"/>
+          <w:b/>
+          <w:color w:val="6A9955"/>
+          <w:sz w:val="21"/>
+          <w:szCs w:val="21"/>
+        </w:rPr>
+        <w:t>верхушки</w:t>
+      </w:r>
+      <w:r>
+        <w:rPr>
+          <w:rFonts w:ascii="Consolas" w:eastAsia="Times New Roman" w:hAnsi="Consolas" w:cs="Consolas"/>
+          <w:b/>
+          <w:color w:val="6A9955"/>
+          <w:sz w:val="21"/>
+          <w:szCs w:val="21"/>
+          <w:lang w:val="en-US"/>
+        </w:rPr>
+        <w:t> --&gt;</w:t>
+      </w:r>
+    </w:p>
+    <w:p>
+      <w:pPr>
+        <w:shd w:val="clear" w:color="auto" w:fill="FFFFFF" w:themeFill="background1"/>
+        <w:spacing w:after="0" w:line="285" w:lineRule="atLeast"/>
+        <w:ind w:left="271"/>
+        <w:rPr>
+          <w:rFonts w:ascii="Consolas" w:eastAsia="Times New Roman" w:hAnsi="Consolas" w:cs="Consolas"/>
+          <w:b/>
+          <w:color w:val="D4D4D4"/>
+          <w:sz w:val="21"/>
+          <w:szCs w:val="21"/>
+        </w:rPr>
+      </w:pPr>
+      <w:r>
+        <w:rPr>
+          <w:rFonts w:ascii="Consolas" w:eastAsia="Times New Roman" w:hAnsi="Consolas" w:cs="Consolas"/>
+          <w:b/>
+          <w:color w:val="D4D4D4"/>
+          <w:sz w:val="21"/>
+          <w:szCs w:val="21"/>
+          <w:lang w:val="en-US"/>
+        </w:rPr>
+        <w:t>  </w:t>
+      </w:r>
+      <w:r>
+        <w:rPr>
+          <w:rFonts w:ascii="Consolas" w:eastAsia="Times New Roman" w:hAnsi="Consolas" w:cs="Consolas"/>
+          <w:b/>
+          <w:color w:val="808080"/>
+          <w:sz w:val="21"/>
+          <w:szCs w:val="21"/>
+        </w:rPr>
+        <w:t>&lt;</w:t>
+      </w:r>
+      <w:proofErr w:type="spellStart"/>
+      <w:r>
+        <w:rPr>
+          <w:rFonts w:ascii="Consolas" w:eastAsia="Times New Roman" w:hAnsi="Consolas" w:cs="Consolas"/>
+          <w:b/>
+          <w:color w:val="569CD6"/>
+          <w:sz w:val="21"/>
+          <w:szCs w:val="21"/>
+        </w:rPr>
+        <w:t>ransform</w:t>
       </w:r>
       <w:proofErr w:type="spellEnd"/>
       <w:proofErr w:type="gramStart"/>
       <w:r>
         <w:rPr>
-          <w:lang w:val="en-US"/>
-        </w:rPr>
-        <w:t>,</w:t>
-      </w:r>
-      <w:r>
-        <w:rPr>
-          <w:lang w:val="en-US"/>
-        </w:rPr>
-        <w:t xml:space="preserve"> :</w:t>
+          <w:rFonts w:ascii="Consolas" w:eastAsia="Times New Roman" w:hAnsi="Consolas" w:cs="Consolas"/>
+          <w:b/>
+          <w:color w:val="808080"/>
+          <w:sz w:val="21"/>
+          <w:szCs w:val="21"/>
+        </w:rPr>
+        <w:t>&gt;</w:t>
+      </w:r>
+      <w:r>
+        <w:rPr>
+          <w:rFonts w:ascii="Consolas" w:eastAsia="Times New Roman" w:hAnsi="Consolas" w:cs="Consolas"/>
+          <w:b/>
+          <w:color w:val="6A9955"/>
+          <w:sz w:val="21"/>
+          <w:szCs w:val="21"/>
+        </w:rPr>
+        <w:t>&lt;</w:t>
       </w:r>
       <w:proofErr w:type="gramEnd"/>
       <w:r>
         <w:rPr>
-          <w:lang w:val="en-US"/>
-        </w:rPr>
+          <w:rFonts w:ascii="Consolas" w:eastAsia="Times New Roman" w:hAnsi="Consolas" w:cs="Consolas"/>
+          <w:b/>
+          <w:color w:val="6A9955"/>
+          <w:sz w:val="21"/>
+          <w:szCs w:val="21"/>
+        </w:rPr>
+        <w:t>!--здесь ошибка, потому что мне не нравится--&gt;</w:t>
+      </w:r>
+    </w:p>
+    <w:p>
+      <w:pPr>
+        <w:shd w:val="clear" w:color="auto" w:fill="FFFFFF" w:themeFill="background1"/>
+        <w:spacing w:after="0" w:line="285" w:lineRule="atLeast"/>
+        <w:ind w:left="271"/>
+        <w:rPr>
+          <w:rFonts w:ascii="Consolas" w:eastAsia="Times New Roman" w:hAnsi="Consolas" w:cs="Consolas"/>
+          <w:b/>
+          <w:color w:val="D4D4D4"/>
+          <w:sz w:val="21"/>
+          <w:szCs w:val="21"/>
+          <w:lang w:val="en-US"/>
+        </w:rPr>
+      </w:pPr>
+      <w:r>
+        <w:rPr>
+          <w:rFonts w:ascii="Consolas" w:eastAsia="Times New Roman" w:hAnsi="Consolas" w:cs="Consolas"/>
+          <w:b/>
+          <w:color w:val="808080"/>
+          <w:sz w:val="21"/>
+          <w:szCs w:val="21"/>
+          <w:lang w:val="en-US"/>
+        </w:rPr>
+        <w:t>&lt;</w:t>
+      </w:r>
+      <w:r>
+        <w:rPr>
+          <w:rFonts w:ascii="Consolas" w:eastAsia="Times New Roman" w:hAnsi="Consolas" w:cs="Consolas"/>
+          <w:b/>
+          <w:color w:val="569CD6"/>
+          <w:sz w:val="21"/>
+          <w:szCs w:val="21"/>
+          <w:lang w:val="en-US"/>
+        </w:rPr>
+        <w:t>shape</w:t>
+      </w:r>
+      <w:r>
+        <w:rPr>
+          <w:rFonts w:ascii="Consolas" w:eastAsia="Times New Roman" w:hAnsi="Consolas" w:cs="Consolas"/>
+          <w:b/>
+          <w:color w:val="808080"/>
+          <w:sz w:val="21"/>
+          <w:szCs w:val="21"/>
+          <w:lang w:val="en-US"/>
+        </w:rPr>
+        <w:t>&gt;</w:t>
+      </w:r>
+    </w:p>
+    <w:p>
+      <w:pPr>
+        <w:shd w:val="clear" w:color="auto" w:fill="FFFFFF" w:themeFill="background1"/>
+        <w:spacing w:after="0" w:line="285" w:lineRule="atLeast"/>
+        <w:ind w:left="271"/>
+        <w:rPr>
+          <w:rFonts w:ascii="Consolas" w:eastAsia="Times New Roman" w:hAnsi="Consolas" w:cs="Consolas"/>
+          <w:b/>
+          <w:color w:val="D4D4D4"/>
+          <w:sz w:val="21"/>
+          <w:szCs w:val="21"/>
+          <w:lang w:val="en-US"/>
+        </w:rPr>
+      </w:pPr>
+      <w:r>
+        <w:rPr>
+          <w:rFonts w:ascii="Consolas" w:eastAsia="Times New Roman" w:hAnsi="Consolas" w:cs="Consolas"/>
+          <w:b/>
+          <w:color w:val="D4D4D4"/>
+          <w:sz w:val="21"/>
+          <w:szCs w:val="21"/>
+          <w:lang w:val="en-US"/>
+        </w:rPr>
+        <w:t>  </w:t>
+      </w:r>
+      <w:r>
+        <w:rPr>
+          <w:rFonts w:ascii="Consolas" w:eastAsia="Times New Roman" w:hAnsi="Consolas" w:cs="Consolas"/>
+          <w:b/>
+          <w:color w:val="808080"/>
+          <w:sz w:val="21"/>
+          <w:szCs w:val="21"/>
+          <w:lang w:val="en-US"/>
+        </w:rPr>
+        <w:t>&lt;</w:t>
+      </w:r>
+      <w:r>
+        <w:rPr>
+          <w:rFonts w:ascii="Consolas" w:eastAsia="Times New Roman" w:hAnsi="Consolas" w:cs="Consolas"/>
+          <w:b/>
+          <w:color w:val="569CD6"/>
+          <w:sz w:val="21"/>
+          <w:szCs w:val="21"/>
+          <w:lang w:val="en-US"/>
+        </w:rPr>
+        <w:t>Appearance</w:t>
+      </w:r>
+      <w:r>
+        <w:rPr>
+          <w:rFonts w:ascii="Consolas" w:eastAsia="Times New Roman" w:hAnsi="Consolas" w:cs="Consolas"/>
+          <w:b/>
+          <w:color w:val="808080"/>
+          <w:sz w:val="21"/>
+          <w:szCs w:val="21"/>
+          <w:lang w:val="en-US"/>
+        </w:rPr>
+        <w:t>&gt;</w:t>
+      </w:r>
+    </w:p>
+    <w:p>
+      <w:pPr>
+        <w:shd w:val="clear" w:color="auto" w:fill="FFFFFF" w:themeFill="background1"/>
+        <w:spacing w:after="0" w:line="285" w:lineRule="atLeast"/>
+        <w:ind w:left="271"/>
+        <w:rPr>
+          <w:rFonts w:ascii="Consolas" w:eastAsia="Times New Roman" w:hAnsi="Consolas" w:cs="Consolas"/>
+          <w:b/>
+          <w:color w:val="D4D4D4"/>
+          <w:sz w:val="21"/>
+          <w:szCs w:val="21"/>
+          <w:lang w:val="en-US"/>
+        </w:rPr>
+      </w:pPr>
+      <w:r>
+        <w:rPr>
+          <w:rFonts w:ascii="Consolas" w:eastAsia="Times New Roman" w:hAnsi="Consolas" w:cs="Consolas"/>
+          <w:b/>
+          <w:color w:val="D4D4D4"/>
+          <w:sz w:val="21"/>
+          <w:szCs w:val="21"/>
+          <w:lang w:val="en-US"/>
+        </w:rPr>
+        <w:t>    </w:t>
+      </w:r>
+      <w:r>
+        <w:rPr>
+          <w:rFonts w:ascii="Consolas" w:eastAsia="Times New Roman" w:hAnsi="Consolas" w:cs="Consolas"/>
+          <w:b/>
+          <w:color w:val="808080"/>
+          <w:sz w:val="21"/>
+          <w:szCs w:val="21"/>
+          <w:lang w:val="en-US"/>
+        </w:rPr>
+        <w:t>&lt;</w:t>
+      </w:r>
+      <w:proofErr w:type="spellStart"/>
+      <w:r>
+        <w:rPr>
+          <w:rFonts w:ascii="Consolas" w:eastAsia="Times New Roman" w:hAnsi="Consolas" w:cs="Consolas"/>
+          <w:b/>
+          <w:color w:val="569CD6"/>
+          <w:sz w:val="21"/>
+          <w:szCs w:val="21"/>
+          <w:lang w:val="en-US"/>
+        </w:rPr>
+        <w:t>imagetexture</w:t>
+      </w:r>
+      <w:proofErr w:type="spellEnd"/>
+      <w:r>
+        <w:rPr>
+          <w:rFonts w:ascii="Consolas" w:eastAsia="Times New Roman" w:hAnsi="Consolas" w:cs="Consolas"/>
+          <w:b/>
+          <w:color w:val="D4D4D4"/>
+          <w:sz w:val="21"/>
+          <w:szCs w:val="21"/>
+          <w:lang w:val="en-US"/>
+        </w:rPr>
+        <w:t> </w:t>
+      </w:r>
+      <w:proofErr w:type="spellStart"/>
+      <w:r>
+        <w:rPr>
+          <w:rFonts w:ascii="Consolas" w:eastAsia="Times New Roman" w:hAnsi="Consolas" w:cs="Consolas"/>
+          <w:b/>
+          <w:color w:val="9CDCFE"/>
+          <w:sz w:val="21"/>
+          <w:szCs w:val="21"/>
+          <w:lang w:val="en-US"/>
+        </w:rPr>
+        <w:t>url</w:t>
+      </w:r>
+      <w:proofErr w:type="spellEnd"/>
+      <w:r>
+        <w:rPr>
+          <w:rFonts w:ascii="Consolas" w:eastAsia="Times New Roman" w:hAnsi="Consolas" w:cs="Consolas"/>
+          <w:b/>
+          <w:color w:val="D4D4D4"/>
+          <w:sz w:val="21"/>
+          <w:szCs w:val="21"/>
+          <w:lang w:val="en-US"/>
+        </w:rPr>
+        <w:t>=</w:t>
+      </w:r>
+      <w:r>
+        <w:rPr>
+          <w:rFonts w:ascii="Consolas" w:eastAsia="Times New Roman" w:hAnsi="Consolas" w:cs="Consolas"/>
+          <w:b/>
+          <w:color w:val="CE9178"/>
+          <w:sz w:val="21"/>
+          <w:szCs w:val="21"/>
+          <w:lang w:val="en-US"/>
+        </w:rPr>
+        <w:t>"f.png"</w:t>
+      </w:r>
+      <w:r>
+        <w:rPr>
+          <w:rFonts w:ascii="Consolas" w:eastAsia="Times New Roman" w:hAnsi="Consolas" w:cs="Consolas"/>
+          <w:b/>
+          <w:color w:val="808080"/>
+          <w:sz w:val="21"/>
+          <w:szCs w:val="21"/>
+          <w:lang w:val="en-US"/>
+        </w:rPr>
+        <w:t>&gt;&lt;/</w:t>
+      </w:r>
+      <w:proofErr w:type="spellStart"/>
+      <w:r>
+        <w:rPr>
+          <w:rFonts w:ascii="Consolas" w:eastAsia="Times New Roman" w:hAnsi="Consolas" w:cs="Consolas"/>
+          <w:b/>
+          <w:color w:val="569CD6"/>
+          <w:sz w:val="21"/>
+          <w:szCs w:val="21"/>
+          <w:lang w:val="en-US"/>
+        </w:rPr>
+        <w:t>imagetexture</w:t>
+      </w:r>
+      <w:proofErr w:type="spellEnd"/>
+      <w:r>
+        <w:rPr>
+          <w:rFonts w:ascii="Consolas" w:eastAsia="Times New Roman" w:hAnsi="Consolas" w:cs="Consolas"/>
+          <w:b/>
+          <w:color w:val="808080"/>
+          <w:sz w:val="21"/>
+          <w:szCs w:val="21"/>
+          <w:lang w:val="en-US"/>
+        </w:rPr>
+        <w:t>&gt;</w:t>
+      </w:r>
+    </w:p>
+    <w:p>
+      <w:pPr>
+        <w:shd w:val="clear" w:color="auto" w:fill="FFFFFF" w:themeFill="background1"/>
+        <w:spacing w:after="0" w:line="285" w:lineRule="atLeast"/>
+        <w:ind w:left="271"/>
+        <w:rPr>
+          <w:rFonts w:ascii="Consolas" w:eastAsia="Times New Roman" w:hAnsi="Consolas" w:cs="Consolas"/>
+          <w:b/>
+          <w:color w:val="D4D4D4"/>
+          <w:sz w:val="21"/>
+          <w:szCs w:val="21"/>
+          <w:lang w:val="en-US"/>
+        </w:rPr>
+      </w:pPr>
+      <w:r>
+        <w:rPr>
+          <w:rFonts w:ascii="Consolas" w:eastAsia="Times New Roman" w:hAnsi="Consolas" w:cs="Consolas"/>
+          <w:b/>
+          <w:color w:val="D4D4D4"/>
+          <w:sz w:val="21"/>
+          <w:szCs w:val="21"/>
+          <w:lang w:val="en-US"/>
+        </w:rPr>
+        <w:t>     </w:t>
+      </w:r>
+      <w:r>
+        <w:rPr>
+          <w:rFonts w:ascii="Consolas" w:eastAsia="Times New Roman" w:hAnsi="Consolas" w:cs="Consolas"/>
+          <w:b/>
+          <w:color w:val="808080"/>
+          <w:sz w:val="21"/>
+          <w:szCs w:val="21"/>
+          <w:lang w:val="en-US"/>
+        </w:rPr>
+        <w:t>&lt;/</w:t>
+      </w:r>
+      <w:r>
+        <w:rPr>
+          <w:rFonts w:ascii="Consolas" w:eastAsia="Times New Roman" w:hAnsi="Consolas" w:cs="Consolas"/>
+          <w:b/>
+          <w:color w:val="569CD6"/>
+          <w:sz w:val="21"/>
+          <w:szCs w:val="21"/>
+          <w:lang w:val="en-US"/>
+        </w:rPr>
+        <w:t>Appearance</w:t>
+      </w:r>
+      <w:r>
+        <w:rPr>
+          <w:rFonts w:ascii="Consolas" w:eastAsia="Times New Roman" w:hAnsi="Consolas" w:cs="Consolas"/>
+          <w:b/>
+          <w:color w:val="808080"/>
+          <w:sz w:val="21"/>
+          <w:szCs w:val="21"/>
+          <w:lang w:val="en-US"/>
+        </w:rPr>
+        <w:t>&gt;</w:t>
+      </w:r>
+    </w:p>
+    <w:p>
+      <w:pPr>
+        <w:shd w:val="clear" w:color="auto" w:fill="FFFFFF" w:themeFill="background1"/>
+        <w:spacing w:after="0" w:line="285" w:lineRule="atLeast"/>
+        <w:ind w:left="271"/>
+        <w:rPr>
+          <w:rFonts w:ascii="Consolas" w:eastAsia="Times New Roman" w:hAnsi="Consolas" w:cs="Consolas"/>
+          <w:b/>
+          <w:color w:val="D4D4D4"/>
+          <w:sz w:val="21"/>
+          <w:szCs w:val="21"/>
+          <w:lang w:val="en-US"/>
+        </w:rPr>
+      </w:pPr>
+      <w:r>
+        <w:rPr>
+          <w:rFonts w:ascii="Consolas" w:eastAsia="Times New Roman" w:hAnsi="Consolas" w:cs="Consolas"/>
+          <w:b/>
+          <w:color w:val="D4D4D4"/>
+          <w:sz w:val="21"/>
+          <w:szCs w:val="21"/>
+          <w:lang w:val="en-US"/>
+        </w:rPr>
+        <w:t>    </w:t>
+      </w:r>
+      <w:r>
+        <w:rPr>
+          <w:rFonts w:ascii="Consolas" w:eastAsia="Times New Roman" w:hAnsi="Consolas" w:cs="Consolas"/>
+          <w:b/>
+          <w:color w:val="808080"/>
+          <w:sz w:val="21"/>
+          <w:szCs w:val="21"/>
+          <w:lang w:val="en-US"/>
+        </w:rPr>
+        <w:t>&lt;</w:t>
+      </w:r>
+      <w:proofErr w:type="spellStart"/>
+      <w:r>
+        <w:rPr>
+          <w:rFonts w:ascii="Consolas" w:eastAsia="Times New Roman" w:hAnsi="Consolas" w:cs="Consolas"/>
+          <w:b/>
+          <w:color w:val="569CD6"/>
+          <w:sz w:val="21"/>
+          <w:szCs w:val="21"/>
+          <w:lang w:val="en-US"/>
+        </w:rPr>
+        <w:t>IndexedTriangleSet</w:t>
+      </w:r>
+      <w:proofErr w:type="spellEnd"/>
+      <w:r>
+        <w:rPr>
+          <w:rFonts w:ascii="Consolas" w:eastAsia="Times New Roman" w:hAnsi="Consolas" w:cs="Consolas"/>
+          <w:b/>
+          <w:color w:val="D4D4D4"/>
+          <w:sz w:val="21"/>
+          <w:szCs w:val="21"/>
+          <w:lang w:val="en-US"/>
+        </w:rPr>
+        <w:t> </w:t>
+      </w:r>
+      <w:r>
+        <w:rPr>
+          <w:rFonts w:ascii="Consolas" w:eastAsia="Times New Roman" w:hAnsi="Consolas" w:cs="Consolas"/>
+          <w:b/>
+          <w:color w:val="9CDCFE"/>
+          <w:sz w:val="21"/>
+          <w:szCs w:val="21"/>
+          <w:lang w:val="en-US"/>
+        </w:rPr>
+        <w:t>index</w:t>
+      </w:r>
+      <w:r>
+        <w:rPr>
+          <w:rFonts w:ascii="Consolas" w:eastAsia="Times New Roman" w:hAnsi="Consolas" w:cs="Consolas"/>
+          <w:b/>
+          <w:color w:val="D4D4D4"/>
+          <w:sz w:val="21"/>
+          <w:szCs w:val="21"/>
+          <w:lang w:val="en-US"/>
+        </w:rPr>
+        <w:t>=</w:t>
+      </w:r>
+      <w:r>
+        <w:rPr>
+          <w:rFonts w:ascii="Consolas" w:eastAsia="Times New Roman" w:hAnsi="Consolas" w:cs="Consolas"/>
+          <w:b/>
+          <w:color w:val="CE9178"/>
+          <w:sz w:val="21"/>
+          <w:szCs w:val="21"/>
+          <w:lang w:val="en-US"/>
+        </w:rPr>
+        <w:t>"0 1 2 3 4 5"</w:t>
+      </w:r>
+      <w:r>
+        <w:rPr>
+          <w:rFonts w:ascii="Consolas" w:eastAsia="Times New Roman" w:hAnsi="Consolas" w:cs="Consolas"/>
+          <w:b/>
+          <w:color w:val="D4D4D4"/>
+          <w:sz w:val="21"/>
+          <w:szCs w:val="21"/>
+          <w:lang w:val="en-US"/>
+        </w:rPr>
+        <w:t> </w:t>
+      </w:r>
+      <w:r>
+        <w:rPr>
+          <w:rFonts w:ascii="Consolas" w:eastAsia="Times New Roman" w:hAnsi="Consolas" w:cs="Consolas"/>
+          <w:b/>
+          <w:color w:val="9CDCFE"/>
+          <w:sz w:val="21"/>
+          <w:szCs w:val="21"/>
+          <w:lang w:val="en-US"/>
+        </w:rPr>
+        <w:t>solid</w:t>
+      </w:r>
+      <w:r>
+        <w:rPr>
+          <w:rFonts w:ascii="Consolas" w:eastAsia="Times New Roman" w:hAnsi="Consolas" w:cs="Consolas"/>
+          <w:b/>
+          <w:color w:val="D4D4D4"/>
+          <w:sz w:val="21"/>
+          <w:szCs w:val="21"/>
+          <w:lang w:val="en-US"/>
+        </w:rPr>
+        <w:t>=</w:t>
+      </w:r>
+      <w:r>
+        <w:rPr>
+          <w:rFonts w:ascii="Consolas" w:eastAsia="Times New Roman" w:hAnsi="Consolas" w:cs="Consolas"/>
+          <w:b/>
+          <w:color w:val="CE9178"/>
+          <w:sz w:val="21"/>
+          <w:szCs w:val="21"/>
+          <w:lang w:val="en-US"/>
+        </w:rPr>
+        <w:t>"false"</w:t>
+      </w:r>
+      <w:r>
+        <w:rPr>
+          <w:rFonts w:ascii="Consolas" w:eastAsia="Times New Roman" w:hAnsi="Consolas" w:cs="Consolas"/>
+          <w:b/>
+          <w:color w:val="808080"/>
+          <w:sz w:val="21"/>
+          <w:szCs w:val="21"/>
+          <w:lang w:val="en-US"/>
+        </w:rPr>
+        <w:t>&gt;</w:t>
+      </w:r>
+    </w:p>
+    <w:p>
+      <w:pPr>
+        <w:shd w:val="clear" w:color="auto" w:fill="FFFFFF" w:themeFill="background1"/>
+        <w:spacing w:after="0" w:line="285" w:lineRule="atLeast"/>
+        <w:ind w:left="271"/>
+        <w:rPr>
+          <w:rFonts w:ascii="Consolas" w:eastAsia="Times New Roman" w:hAnsi="Consolas" w:cs="Consolas"/>
+          <w:b/>
+          <w:color w:val="D4D4D4"/>
+          <w:sz w:val="21"/>
+          <w:szCs w:val="21"/>
+          <w:lang w:val="en-US"/>
+        </w:rPr>
+      </w:pPr>
+      <w:r>
+        <w:rPr>
+          <w:rFonts w:ascii="Consolas" w:eastAsia="Times New Roman" w:hAnsi="Consolas" w:cs="Consolas"/>
+          <w:b/>
+          <w:color w:val="D4D4D4"/>
+          <w:sz w:val="21"/>
+          <w:szCs w:val="21"/>
+          <w:lang w:val="en-US"/>
+        </w:rPr>
+        <w:t>      </w:t>
+      </w:r>
+      <w:r>
+        <w:rPr>
+          <w:rFonts w:ascii="Consolas" w:eastAsia="Times New Roman" w:hAnsi="Consolas" w:cs="Consolas"/>
+          <w:b/>
+          <w:color w:val="808080"/>
+          <w:sz w:val="21"/>
+          <w:szCs w:val="21"/>
+          <w:lang w:val="en-US"/>
+        </w:rPr>
+        <w:t>&lt;</w:t>
+      </w:r>
+      <w:r>
+        <w:rPr>
+          <w:rFonts w:ascii="Consolas" w:eastAsia="Times New Roman" w:hAnsi="Consolas" w:cs="Consolas"/>
+          <w:b/>
+          <w:color w:val="569CD6"/>
+          <w:sz w:val="21"/>
+          <w:szCs w:val="21"/>
+          <w:lang w:val="en-US"/>
+        </w:rPr>
+        <w:t>Coordinate</w:t>
+      </w:r>
+      <w:r>
+        <w:rPr>
+          <w:rFonts w:ascii="Consolas" w:eastAsia="Times New Roman" w:hAnsi="Consolas" w:cs="Consolas"/>
+          <w:b/>
+          <w:color w:val="D4D4D4"/>
+          <w:sz w:val="21"/>
+          <w:szCs w:val="21"/>
+          <w:lang w:val="en-US"/>
+        </w:rPr>
+        <w:t> </w:t>
+      </w:r>
+      <w:r>
+        <w:rPr>
+          <w:rFonts w:ascii="Consolas" w:eastAsia="Times New Roman" w:hAnsi="Consolas" w:cs="Consolas"/>
+          <w:b/>
+          <w:color w:val="9CDCFE"/>
+          <w:sz w:val="21"/>
+          <w:szCs w:val="21"/>
+          <w:lang w:val="en-US"/>
+        </w:rPr>
+        <w:t>point</w:t>
+      </w:r>
+      <w:r>
+        <w:rPr>
+          <w:rFonts w:ascii="Consolas" w:eastAsia="Times New Roman" w:hAnsi="Consolas" w:cs="Consolas"/>
+          <w:b/>
+          <w:color w:val="D4D4D4"/>
+          <w:sz w:val="21"/>
+          <w:szCs w:val="21"/>
+          <w:lang w:val="en-US"/>
+        </w:rPr>
+        <w:t>=</w:t>
+      </w:r>
+      <w:r>
+        <w:rPr>
+          <w:rFonts w:ascii="Consolas" w:eastAsia="Times New Roman" w:hAnsi="Consolas" w:cs="Consolas"/>
+          <w:b/>
+          <w:color w:val="CE9178"/>
+          <w:sz w:val="21"/>
+          <w:szCs w:val="21"/>
+          <w:lang w:val="en-US"/>
+        </w:rPr>
+        <w:t>"1.7 4.3 0, 0 4.3 0, 2.7 6 0, 3.3 6 0, 4.3 4.3 0, 6 4.3 0"</w:t>
+      </w:r>
+      <w:r>
+        <w:rPr>
+          <w:rFonts w:ascii="Consolas" w:eastAsia="Times New Roman" w:hAnsi="Consolas" w:cs="Consolas"/>
+          <w:b/>
+          <w:color w:val="808080"/>
+          <w:sz w:val="21"/>
+          <w:szCs w:val="21"/>
+          <w:lang w:val="en-US"/>
+        </w:rPr>
+        <w:t>&gt;</w:t>
+      </w:r>
+    </w:p>
+    <w:p>
+      <w:pPr>
+        <w:shd w:val="clear" w:color="auto" w:fill="FFFFFF" w:themeFill="background1"/>
+        <w:spacing w:after="0" w:line="285" w:lineRule="atLeast"/>
+        <w:ind w:left="271"/>
+        <w:rPr>
+          <w:rFonts w:ascii="Consolas" w:eastAsia="Times New Roman" w:hAnsi="Consolas" w:cs="Consolas"/>
+          <w:b/>
+          <w:color w:val="D4D4D4"/>
+          <w:sz w:val="21"/>
+          <w:szCs w:val="21"/>
+          <w:lang w:val="en-US"/>
+        </w:rPr>
+      </w:pPr>
+      <w:r>
+        <w:rPr>
+          <w:rFonts w:ascii="Consolas" w:eastAsia="Times New Roman" w:hAnsi="Consolas" w:cs="Consolas"/>
+          <w:b/>
+          <w:color w:val="D4D4D4"/>
+          <w:sz w:val="21"/>
+          <w:szCs w:val="21"/>
+          <w:lang w:val="en-US"/>
+        </w:rPr>
+        <w:t>      </w:t>
+      </w:r>
+      <w:r>
+        <w:rPr>
+          <w:rFonts w:ascii="Consolas" w:eastAsia="Times New Roman" w:hAnsi="Consolas" w:cs="Consolas"/>
+          <w:b/>
+          <w:color w:val="808080"/>
+          <w:sz w:val="21"/>
+          <w:szCs w:val="21"/>
+          <w:lang w:val="en-US"/>
+        </w:rPr>
+        <w:t>&lt;/</w:t>
+      </w:r>
+      <w:r>
+        <w:rPr>
+          <w:rFonts w:ascii="Consolas" w:eastAsia="Times New Roman" w:hAnsi="Consolas" w:cs="Consolas"/>
+          <w:b/>
+          <w:color w:val="569CD6"/>
+          <w:sz w:val="21"/>
+          <w:szCs w:val="21"/>
+          <w:lang w:val="en-US"/>
+        </w:rPr>
+        <w:t>Coordinate</w:t>
+      </w:r>
+      <w:r>
+        <w:rPr>
+          <w:rFonts w:ascii="Consolas" w:eastAsia="Times New Roman" w:hAnsi="Consolas" w:cs="Consolas"/>
+          <w:b/>
+          <w:color w:val="808080"/>
+          <w:sz w:val="21"/>
+          <w:szCs w:val="21"/>
+          <w:lang w:val="en-US"/>
+        </w:rPr>
+        <w:t>&gt;</w:t>
+      </w:r>
+    </w:p>
+    <w:p>
+      <w:pPr>
+        <w:shd w:val="clear" w:color="auto" w:fill="FFFFFF" w:themeFill="background1"/>
+        <w:spacing w:after="0" w:line="285" w:lineRule="atLeast"/>
+        <w:ind w:left="271"/>
+        <w:rPr>
+          <w:rFonts w:ascii="Consolas" w:eastAsia="Times New Roman" w:hAnsi="Consolas" w:cs="Consolas"/>
+          <w:b/>
+          <w:color w:val="D4D4D4"/>
+          <w:sz w:val="21"/>
+          <w:szCs w:val="21"/>
+          <w:lang w:val="en-US"/>
+        </w:rPr>
+      </w:pPr>
+      <w:r>
+        <w:rPr>
+          <w:rFonts w:ascii="Consolas" w:eastAsia="Times New Roman" w:hAnsi="Consolas" w:cs="Consolas"/>
+          <w:b/>
+          <w:color w:val="D4D4D4"/>
+          <w:sz w:val="21"/>
+          <w:szCs w:val="21"/>
+          <w:lang w:val="en-US"/>
+        </w:rPr>
+        <w:t>     </w:t>
+      </w:r>
+      <w:r>
+        <w:rPr>
+          <w:rFonts w:ascii="Consolas" w:eastAsia="Times New Roman" w:hAnsi="Consolas" w:cs="Consolas"/>
+          <w:b/>
+          <w:color w:val="808080"/>
+          <w:sz w:val="21"/>
+          <w:szCs w:val="21"/>
+          <w:lang w:val="en-US"/>
+        </w:rPr>
+        <w:t>&lt;/</w:t>
+      </w:r>
+      <w:proofErr w:type="spellStart"/>
+      <w:r>
+        <w:rPr>
+          <w:rFonts w:ascii="Consolas" w:eastAsia="Times New Roman" w:hAnsi="Consolas" w:cs="Consolas"/>
+          <w:b/>
+          <w:color w:val="569CD6"/>
+          <w:sz w:val="21"/>
+          <w:szCs w:val="21"/>
+          <w:lang w:val="en-US"/>
+        </w:rPr>
+        <w:t>IndexedTriangleSet</w:t>
+      </w:r>
+      <w:proofErr w:type="spellEnd"/>
+      <w:r>
+        <w:rPr>
+          <w:rFonts w:ascii="Consolas" w:eastAsia="Times New Roman" w:hAnsi="Consolas" w:cs="Consolas"/>
+          <w:b/>
+          <w:color w:val="808080"/>
+          <w:sz w:val="21"/>
+          <w:szCs w:val="21"/>
+          <w:lang w:val="en-US"/>
+        </w:rPr>
+        <w:t>&gt;</w:t>
+      </w:r>
+    </w:p>
+    <w:p>
+      <w:pPr>
+        <w:shd w:val="clear" w:color="auto" w:fill="FFFFFF" w:themeFill="background1"/>
+        <w:spacing w:after="0" w:line="285" w:lineRule="atLeast"/>
+        <w:ind w:left="271"/>
+        <w:rPr>
+          <w:rFonts w:ascii="Consolas" w:eastAsia="Times New Roman" w:hAnsi="Consolas" w:cs="Consolas"/>
+          <w:b/>
+          <w:color w:val="D4D4D4"/>
+          <w:sz w:val="21"/>
+          <w:szCs w:val="21"/>
+          <w:lang w:val="en-US"/>
+        </w:rPr>
+      </w:pPr>
+      <w:r>
+        <w:rPr>
+          <w:rFonts w:ascii="Consolas" w:eastAsia="Times New Roman" w:hAnsi="Consolas" w:cs="Consolas"/>
+          <w:b/>
+          <w:color w:val="D4D4D4"/>
+          <w:sz w:val="21"/>
+          <w:szCs w:val="21"/>
+          <w:lang w:val="en-US"/>
+        </w:rPr>
+        <w:t>  </w:t>
+      </w:r>
+      <w:r>
+        <w:rPr>
+          <w:rFonts w:ascii="Consolas" w:eastAsia="Times New Roman" w:hAnsi="Consolas" w:cs="Consolas"/>
+          <w:b/>
+          <w:color w:val="808080"/>
+          <w:sz w:val="21"/>
+          <w:szCs w:val="21"/>
+          <w:lang w:val="en-US"/>
+        </w:rPr>
+        <w:t>&lt;/</w:t>
+      </w:r>
+      <w:r>
+        <w:rPr>
+          <w:rFonts w:ascii="Consolas" w:eastAsia="Times New Roman" w:hAnsi="Consolas" w:cs="Consolas"/>
+          <w:b/>
+          <w:color w:val="569CD6"/>
+          <w:sz w:val="21"/>
+          <w:szCs w:val="21"/>
+          <w:lang w:val="en-US"/>
+        </w:rPr>
+        <w:t>shape</w:t>
+      </w:r>
+      <w:r>
+        <w:rPr>
+          <w:rFonts w:ascii="Consolas" w:eastAsia="Times New Roman" w:hAnsi="Consolas" w:cs="Consolas"/>
+          <w:b/>
+          <w:color w:val="808080"/>
+          <w:sz w:val="21"/>
+          <w:szCs w:val="21"/>
+          <w:lang w:val="en-US"/>
+        </w:rPr>
+        <w:t>&gt;</w:t>
+      </w:r>
+    </w:p>
+    <w:p>
+      <w:pPr>
+        <w:shd w:val="clear" w:color="auto" w:fill="FFFFFF" w:themeFill="background1"/>
+        <w:spacing w:after="0" w:line="285" w:lineRule="atLeast"/>
+        <w:ind w:left="271"/>
+        <w:rPr>
+          <w:rFonts w:ascii="Consolas" w:eastAsia="Times New Roman" w:hAnsi="Consolas" w:cs="Consolas"/>
+          <w:b/>
+          <w:color w:val="D4D4D4"/>
+          <w:sz w:val="21"/>
+          <w:szCs w:val="21"/>
+          <w:lang w:val="en-US"/>
+        </w:rPr>
+      </w:pPr>
+      <w:r>
+        <w:rPr>
+          <w:rFonts w:ascii="Consolas" w:eastAsia="Times New Roman" w:hAnsi="Consolas" w:cs="Consolas"/>
+          <w:b/>
+          <w:color w:val="D4D4D4"/>
+          <w:sz w:val="21"/>
+          <w:szCs w:val="21"/>
+          <w:lang w:val="en-US"/>
+        </w:rPr>
+        <w:t>  </w:t>
+      </w:r>
+      <w:r>
+        <w:rPr>
+          <w:rFonts w:ascii="Consolas" w:eastAsia="Times New Roman" w:hAnsi="Consolas" w:cs="Consolas"/>
+          <w:b/>
+          <w:color w:val="808080"/>
+          <w:sz w:val="21"/>
+          <w:szCs w:val="21"/>
+          <w:lang w:val="en-US"/>
+        </w:rPr>
+        <w:t>&lt;/</w:t>
+      </w:r>
+      <w:proofErr w:type="spellStart"/>
+      <w:r>
+        <w:rPr>
+          <w:rFonts w:ascii="Consolas" w:eastAsia="Times New Roman" w:hAnsi="Consolas" w:cs="Consolas"/>
+          <w:b/>
+          <w:color w:val="569CD6"/>
+          <w:sz w:val="21"/>
+          <w:szCs w:val="21"/>
+          <w:lang w:val="en-US"/>
+        </w:rPr>
+        <w:t>ransform</w:t>
+      </w:r>
+      <w:proofErr w:type="spellEnd"/>
+      <w:r>
+        <w:rPr>
+          <w:rFonts w:ascii="Consolas" w:eastAsia="Times New Roman" w:hAnsi="Consolas" w:cs="Consolas"/>
+          <w:b/>
+          <w:color w:val="808080"/>
+          <w:sz w:val="21"/>
+          <w:szCs w:val="21"/>
+          <w:lang w:val="en-US"/>
+        </w:rPr>
+        <w:t>&gt;</w:t>
+      </w:r>
+      <w:proofErr w:type="gramStart"/>
+      <w:r>
+        <w:rPr>
+          <w:rFonts w:ascii="Consolas" w:eastAsia="Times New Roman" w:hAnsi="Consolas" w:cs="Consolas"/>
+          <w:b/>
+          <w:color w:val="6A9955"/>
+          <w:sz w:val="21"/>
+          <w:szCs w:val="21"/>
+          <w:lang w:val="en-US"/>
+        </w:rPr>
+        <w:t>&lt;!--</w:t>
+      </w:r>
+      <w:proofErr w:type="gramEnd"/>
+      <w:r>
+        <w:rPr>
+          <w:rFonts w:ascii="Consolas" w:eastAsia="Times New Roman" w:hAnsi="Consolas" w:cs="Consolas"/>
+          <w:b/>
+          <w:color w:val="6A9955"/>
+          <w:sz w:val="21"/>
+          <w:szCs w:val="21"/>
+        </w:rPr>
+        <w:t>и</w:t>
+      </w:r>
+      <w:r>
+        <w:rPr>
+          <w:rFonts w:ascii="Consolas" w:eastAsia="Times New Roman" w:hAnsi="Consolas" w:cs="Consolas"/>
+          <w:b/>
+          <w:color w:val="6A9955"/>
+          <w:sz w:val="21"/>
+          <w:szCs w:val="21"/>
+          <w:lang w:val="en-US"/>
+        </w:rPr>
+        <w:t> </w:t>
+      </w:r>
+      <w:r>
+        <w:rPr>
+          <w:rFonts w:ascii="Consolas" w:eastAsia="Times New Roman" w:hAnsi="Consolas" w:cs="Consolas"/>
+          <w:b/>
+          <w:color w:val="6A9955"/>
+          <w:sz w:val="21"/>
+          <w:szCs w:val="21"/>
+        </w:rPr>
+        <w:t>здесь</w:t>
+      </w:r>
+      <w:r>
+        <w:rPr>
+          <w:rFonts w:ascii="Consolas" w:eastAsia="Times New Roman" w:hAnsi="Consolas" w:cs="Consolas"/>
+          <w:b/>
+          <w:color w:val="6A9955"/>
+          <w:sz w:val="21"/>
+          <w:szCs w:val="21"/>
+          <w:lang w:val="en-US"/>
+        </w:rPr>
+        <w:t>--&gt;</w:t>
+      </w:r>
+    </w:p>
+    <w:p>
+      <w:pPr>
+        <w:shd w:val="clear" w:color="auto" w:fill="FFFFFF" w:themeFill="background1"/>
+        <w:spacing w:after="0" w:line="285" w:lineRule="atLeast"/>
+        <w:ind w:left="271"/>
+        <w:rPr>
+          <w:rFonts w:ascii="Consolas" w:eastAsia="Times New Roman" w:hAnsi="Consolas" w:cs="Consolas"/>
+          <w:b/>
+          <w:color w:val="D4D4D4"/>
+          <w:sz w:val="21"/>
+          <w:szCs w:val="21"/>
+          <w:lang w:val="en-US"/>
+        </w:rPr>
+      </w:pPr>
+      <w:r>
+        <w:rPr>
+          <w:rFonts w:ascii="Consolas" w:eastAsia="Times New Roman" w:hAnsi="Consolas" w:cs="Consolas"/>
+          <w:b/>
+          <w:color w:val="D4D4D4"/>
+          <w:sz w:val="21"/>
+          <w:szCs w:val="21"/>
+          <w:lang w:val="en-US"/>
+        </w:rPr>
+        <w:t>      </w:t>
+      </w:r>
+      <w:r>
+        <w:rPr>
+          <w:rFonts w:ascii="Consolas" w:eastAsia="Times New Roman" w:hAnsi="Consolas" w:cs="Consolas"/>
+          <w:b/>
+          <w:color w:val="808080"/>
+          <w:sz w:val="21"/>
+          <w:szCs w:val="21"/>
+          <w:lang w:val="en-US"/>
+        </w:rPr>
+        <w:t>&lt;/</w:t>
+      </w:r>
+      <w:r>
+        <w:rPr>
+          <w:rFonts w:ascii="Consolas" w:eastAsia="Times New Roman" w:hAnsi="Consolas" w:cs="Consolas"/>
+          <w:b/>
+          <w:color w:val="569CD6"/>
+          <w:sz w:val="21"/>
+          <w:szCs w:val="21"/>
+          <w:lang w:val="en-US"/>
+        </w:rPr>
+        <w:t>transform</w:t>
+      </w:r>
+      <w:r>
+        <w:rPr>
+          <w:rFonts w:ascii="Consolas" w:eastAsia="Times New Roman" w:hAnsi="Consolas" w:cs="Consolas"/>
+          <w:b/>
+          <w:color w:val="808080"/>
+          <w:sz w:val="21"/>
+          <w:szCs w:val="21"/>
+          <w:lang w:val="en-US"/>
+        </w:rPr>
+        <w:t>&gt;</w:t>
+      </w:r>
+    </w:p>
+    <w:p>
+      <w:pPr>
+        <w:shd w:val="clear" w:color="auto" w:fill="FFFFFF" w:themeFill="background1"/>
+        <w:spacing w:after="0" w:line="285" w:lineRule="atLeast"/>
+        <w:ind w:left="271"/>
+        <w:rPr>
+          <w:rFonts w:ascii="Consolas" w:eastAsia="Times New Roman" w:hAnsi="Consolas" w:cs="Consolas"/>
+          <w:b/>
+          <w:color w:val="D4D4D4"/>
+          <w:sz w:val="21"/>
+          <w:szCs w:val="21"/>
+          <w:lang w:val="en-US"/>
+        </w:rPr>
+      </w:pPr>
+      <w:r>
+        <w:rPr>
+          <w:rFonts w:ascii="Consolas" w:eastAsia="Times New Roman" w:hAnsi="Consolas" w:cs="Consolas"/>
+          <w:b/>
+          <w:color w:val="D4D4D4"/>
+          <w:sz w:val="21"/>
+          <w:szCs w:val="21"/>
+          <w:lang w:val="en-US"/>
+        </w:rPr>
+        <w:t>    </w:t>
+      </w:r>
+      <w:r>
+        <w:rPr>
+          <w:rFonts w:ascii="Consolas" w:eastAsia="Times New Roman" w:hAnsi="Consolas" w:cs="Consolas"/>
+          <w:b/>
+          <w:color w:val="808080"/>
+          <w:sz w:val="21"/>
+          <w:szCs w:val="21"/>
+          <w:lang w:val="en-US"/>
+        </w:rPr>
+        <w:t>&lt;/</w:t>
+      </w:r>
+      <w:r>
+        <w:rPr>
+          <w:rFonts w:ascii="Consolas" w:eastAsia="Times New Roman" w:hAnsi="Consolas" w:cs="Consolas"/>
+          <w:b/>
+          <w:color w:val="569CD6"/>
+          <w:sz w:val="21"/>
+          <w:szCs w:val="21"/>
+          <w:lang w:val="en-US"/>
+        </w:rPr>
+        <w:t>Scene</w:t>
+      </w:r>
+      <w:r>
+        <w:rPr>
+          <w:rFonts w:ascii="Consolas" w:eastAsia="Times New Roman" w:hAnsi="Consolas" w:cs="Consolas"/>
+          <w:b/>
+          <w:color w:val="808080"/>
+          <w:sz w:val="21"/>
+          <w:szCs w:val="21"/>
+          <w:lang w:val="en-US"/>
+        </w:rPr>
+        <w:t>&gt;</w:t>
+      </w:r>
+    </w:p>
+    <w:p>
+      <w:pPr>
+        <w:shd w:val="clear" w:color="auto" w:fill="FFFFFF" w:themeFill="background1"/>
+        <w:spacing w:after="0" w:line="285" w:lineRule="atLeast"/>
+        <w:ind w:left="271"/>
+        <w:rPr>
+          <w:rFonts w:ascii="Consolas" w:eastAsia="Times New Roman" w:hAnsi="Consolas" w:cs="Consolas"/>
+          <w:b/>
+          <w:color w:val="D4D4D4"/>
+          <w:sz w:val="21"/>
+          <w:szCs w:val="21"/>
+        </w:rPr>
+      </w:pPr>
+      <w:r>
+        <w:rPr>
+          <w:rFonts w:ascii="Consolas" w:eastAsia="Times New Roman" w:hAnsi="Consolas" w:cs="Consolas"/>
+          <w:b/>
+          <w:color w:val="D4D4D4"/>
+          <w:sz w:val="21"/>
+          <w:szCs w:val="21"/>
+          <w:lang w:val="en-US"/>
+        </w:rPr>
+        <w:t>    </w:t>
+      </w:r>
+      <w:r>
+        <w:rPr>
+          <w:rFonts w:ascii="Consolas" w:eastAsia="Times New Roman" w:hAnsi="Consolas" w:cs="Consolas"/>
+          <w:b/>
+          <w:color w:val="808080"/>
+          <w:sz w:val="21"/>
+          <w:szCs w:val="21"/>
+        </w:rPr>
+        <w:t>&lt;/</w:t>
+      </w:r>
+      <w:r>
+        <w:rPr>
+          <w:rFonts w:ascii="Consolas" w:eastAsia="Times New Roman" w:hAnsi="Consolas" w:cs="Consolas"/>
+          <w:b/>
+          <w:color w:val="569CD6"/>
+          <w:sz w:val="21"/>
+          <w:szCs w:val="21"/>
+        </w:rPr>
+        <w:t>x3d</w:t>
+      </w:r>
+      <w:r>
+        <w:rPr>
+          <w:rFonts w:ascii="Consolas" w:eastAsia="Times New Roman" w:hAnsi="Consolas" w:cs="Consolas"/>
+          <w:b/>
+          <w:color w:val="808080"/>
+          <w:sz w:val="21"/>
+          <w:szCs w:val="21"/>
+        </w:rPr>
+        <w:t>&gt;</w:t>
+      </w:r>
+    </w:p>
+    <w:p>
+      <w:pPr>
+        <w:shd w:val="clear" w:color="auto" w:fill="FFFFFF" w:themeFill="background1"/>
+        <w:spacing w:after="0" w:line="285" w:lineRule="atLeast"/>
+        <w:ind w:left="271"/>
+        <w:rPr>
+          <w:rFonts w:ascii="Consolas" w:eastAsia="Times New Roman" w:hAnsi="Consolas" w:cs="Consolas"/>
+          <w:b/>
+          <w:color w:val="D4D4D4"/>
+          <w:sz w:val="21"/>
+          <w:szCs w:val="21"/>
+        </w:rPr>
+      </w:pPr>
+      <w:r>
+        <w:rPr>
+          <w:rFonts w:ascii="Consolas" w:eastAsia="Times New Roman" w:hAnsi="Consolas" w:cs="Consolas"/>
+          <w:b/>
+          <w:color w:val="808080"/>
+          <w:sz w:val="21"/>
+          <w:szCs w:val="21"/>
+        </w:rPr>
+        <w:t>&lt;/</w:t>
+      </w:r>
+      <w:proofErr w:type="spellStart"/>
+      <w:r>
+        <w:rPr>
+          <w:rFonts w:ascii="Consolas" w:eastAsia="Times New Roman" w:hAnsi="Consolas" w:cs="Consolas"/>
+          <w:b/>
+          <w:color w:val="569CD6"/>
+          <w:sz w:val="21"/>
+          <w:szCs w:val="21"/>
+        </w:rPr>
+        <w:t>body</w:t>
+      </w:r>
+      <w:proofErr w:type="spellEnd"/>
+      <w:r>
+        <w:rPr>
+          <w:rFonts w:ascii="Consolas" w:eastAsia="Times New Roman" w:hAnsi="Consolas" w:cs="Consolas"/>
+          <w:b/>
+          <w:color w:val="808080"/>
+          <w:sz w:val="21"/>
+          <w:szCs w:val="21"/>
+        </w:rPr>
+        <w:t>&gt;</w:t>
+      </w:r>
+    </w:p>
+    <w:p>
+      <w:pPr>
+        <w:shd w:val="clear" w:color="auto" w:fill="FFFFFF" w:themeFill="background1"/>
+        <w:spacing w:after="0" w:line="285" w:lineRule="atLeast"/>
+        <w:ind w:left="271"/>
+        <w:rPr>
+          <w:rFonts w:ascii="Consolas" w:eastAsia="Times New Roman" w:hAnsi="Consolas" w:cs="Consolas"/>
+          <w:b/>
+          <w:color w:val="D4D4D4"/>
+          <w:sz w:val="21"/>
+          <w:szCs w:val="21"/>
+        </w:rPr>
+      </w:pPr>
+      <w:r>
+        <w:rPr>
+          <w:rFonts w:ascii="Consolas" w:eastAsia="Times New Roman" w:hAnsi="Consolas" w:cs="Consolas"/>
+          <w:b/>
+          <w:color w:val="808080"/>
+          <w:sz w:val="21"/>
+          <w:szCs w:val="21"/>
+        </w:rPr>
+        <w:t>&lt;/</w:t>
+      </w:r>
+      <w:proofErr w:type="spellStart"/>
+      <w:r>
+        <w:rPr>
+          <w:rFonts w:ascii="Consolas" w:eastAsia="Times New Roman" w:hAnsi="Consolas" w:cs="Consolas"/>
+          <w:b/>
+          <w:color w:val="569CD6"/>
+          <w:sz w:val="21"/>
+          <w:szCs w:val="21"/>
+        </w:rPr>
+        <w:t>html</w:t>
+      </w:r>
+      <w:proofErr w:type="spellEnd"/>
+      <w:r>
+        <w:rPr>
+          <w:rFonts w:ascii="Consolas" w:eastAsia="Times New Roman" w:hAnsi="Consolas" w:cs="Consolas"/>
+          <w:b/>
+          <w:color w:val="808080"/>
+          <w:sz w:val="21"/>
+          <w:szCs w:val="21"/>
+        </w:rPr>
+        <w:t>&gt;</w:t>
+      </w:r>
+    </w:p>
+    <w:p>
+      <w:pPr>
+        <w:spacing w:after="0"/>
+      </w:pPr>
+      <w:r>
         <w:t xml:space="preserve"> </w:t>
       </w:r>
+    </w:p>
+    <w:p>
+      <w:pPr>
+        <w:spacing w:after="0"/>
+      </w:pPr>
+      <w:r>
+        <w:t xml:space="preserve"> </w:t>
+      </w:r>
+    </w:p>
+    <w:p>
+      <w:pPr>
+        <w:pStyle w:val="a3"/>
+        <w:numPr>
+          <w:ilvl w:val="0"/>
+          <w:numId w:val="1"/>
+        </w:numPr>
+        <w:spacing w:after="0" w:line="259" w:lineRule="auto"/>
+      </w:pPr>
+      <w:r>
+        <w:rPr>
+          <w:rFonts w:ascii="Times New Roman" w:eastAsia="Times New Roman" w:hAnsi="Times New Roman" w:cs="Times New Roman"/>
+          <w:b/>
+          <w:sz w:val="28"/>
+        </w:rPr>
+        <w:t xml:space="preserve">Граф сцены с указанием используемых узлов </w:t>
+      </w:r>
       <w:proofErr w:type="spellStart"/>
       <w:r>
         <w:rPr>
-          <w:lang w:val="en-US"/>
-        </w:rPr>
-        <w:t>PointLight</w:t>
+          <w:rFonts w:ascii="Times New Roman" w:eastAsia="Times New Roman" w:hAnsi="Times New Roman" w:cs="Times New Roman"/>
+          <w:b/>
+          <w:sz w:val="28"/>
+        </w:rPr>
+        <w:t>html</w:t>
       </w:r>
       <w:proofErr w:type="spellEnd"/>
       <w:r>
         <w:rPr>
-          <w:lang w:val="en-US"/>
+          <w:rFonts w:ascii="Times New Roman" w:eastAsia="Times New Roman" w:hAnsi="Times New Roman" w:cs="Times New Roman"/>
+          <w:b/>
+          <w:sz w:val="28"/>
+        </w:rPr>
+        <w:t xml:space="preserve">/x3d.  </w:t>
+      </w:r>
+    </w:p>
+    <w:p>
+      <w:pPr>
+        <w:spacing w:after="0"/>
+      </w:pPr>
+      <w:r>
+        <w:rPr>
+          <w:rFonts w:ascii="Times New Roman" w:eastAsia="Times New Roman" w:hAnsi="Times New Roman" w:cs="Times New Roman"/>
+          <w:b/>
+          <w:sz w:val="28"/>
         </w:rPr>
         <w:t xml:space="preserve"> </w:t>
       </w:r>
-      <w:proofErr w:type="spellStart"/>
-      <w:r>
-        <w:rPr>
-          <w:lang w:val="en-US"/>
-        </w:rPr>
-        <w:t>SpotLight</w:t>
-      </w:r>
-      <w:proofErr w:type="spellEnd"/>
-      <w:r>
-        <w:rPr>
-          <w:lang w:val="en-US"/>
-        </w:rPr>
-        <w:t xml:space="preserve">, </w:t>
-      </w:r>
-      <w:r>
-        <w:rPr>
-          <w:lang w:val="en-US"/>
-        </w:rPr>
-        <w:t>Fog</w:t>
-      </w:r>
-      <w:r>
-        <w:rPr>
-          <w:lang w:val="en-US"/>
+    </w:p>
+    <w:p>
+      <w:pPr>
+        <w:spacing w:after="0"/>
+        <w:ind w:left="-284" w:right="-632"/>
+      </w:pPr>
+      <w:r>
+        <w:rPr>
+          <w:noProof/>
+        </w:rPr>
+        <w:lastRenderedPageBreak/>
+        <w:drawing>
+          <wp:inline distT="0" distB="0" distL="0" distR="0" wp14:anchorId="0006EA9B" wp14:editId="2462FC60">
+            <wp:extent cx="6840855" cy="3636985"/>
+            <wp:effectExtent l="0" t="0" r="0" b="1905"/>
+            <wp:docPr id="3" name="Рисунок 3" descr="https://sun9-48.userapi.com/impg/x77OEuNZ7-dntngk9lBIjT-SuMSTnjQgd8tHkA/auGbY3iXMa0.jpg?size=1153x613&amp;quality=96&amp;sign=4b786ef1723f94976572a62a115118b0&amp;type=album"/>
+            <wp:cNvGraphicFramePr>
+              <a:graphicFrameLocks xmlns:a="http://schemas.openxmlformats.org/drawingml/2006/main" noChangeAspect="1"/>
+            </wp:cNvGraphicFramePr>
+            <a:graphic xmlns:a="http://schemas.openxmlformats.org/drawingml/2006/main">
+              <a:graphicData uri="http://schemas.openxmlformats.org/drawingml/2006/picture">
+                <pic:pic xmlns:pic="http://schemas.openxmlformats.org/drawingml/2006/picture">
+                  <pic:nvPicPr>
+                    <pic:cNvPr id="0" name="Picture 1" descr="https://sun9-48.userapi.com/impg/x77OEuNZ7-dntngk9lBIjT-SuMSTnjQgd8tHkA/auGbY3iXMa0.jpg?size=1153x613&amp;quality=96&amp;sign=4b786ef1723f94976572a62a115118b0&amp;type=album"/>
+                    <pic:cNvPicPr>
+                      <a:picLocks noChangeAspect="1" noChangeArrowheads="1"/>
+                    </pic:cNvPicPr>
+                  </pic:nvPicPr>
+                  <pic:blipFill>
+                    <a:blip r:embed="rId6">
+                      <a:extLst>
+                        <a:ext uri="{28A0092B-C50C-407E-A947-70E740481C1C}">
+                          <a14:useLocalDpi xmlns:a14="http://schemas.microsoft.com/office/drawing/2010/main" val="0"/>
+                        </a:ext>
+                      </a:extLst>
+                    </a:blip>
+                    <a:srcRect/>
+                    <a:stretch>
+                      <a:fillRect/>
+                    </a:stretch>
+                  </pic:blipFill>
+                  <pic:spPr bwMode="auto">
+                    <a:xfrm>
+                      <a:off x="0" y="0"/>
+                      <a:ext cx="6840855" cy="3636985"/>
+                    </a:xfrm>
+                    <a:prstGeom prst="rect">
+                      <a:avLst/>
+                    </a:prstGeom>
+                    <a:noFill/>
+                    <a:ln>
+                      <a:noFill/>
+                    </a:ln>
+                  </pic:spPr>
+                </pic:pic>
+              </a:graphicData>
+            </a:graphic>
+          </wp:inline>
+        </w:drawing>
+      </w:r>
+    </w:p>
+    <w:p>
+      <w:pPr>
+        <w:spacing w:after="0"/>
+      </w:pPr>
+      <w:r>
+        <w:rPr>
+          <w:rFonts w:ascii="Times New Roman" w:eastAsia="Times New Roman" w:hAnsi="Times New Roman" w:cs="Times New Roman"/>
+          <w:b/>
+          <w:sz w:val="28"/>
         </w:rPr>
         <w:t xml:space="preserve"> </w:t>
       </w:r>
-      <w:r>
-        <w:rPr>
-          <w:lang w:val="en-US"/>
-        </w:rPr>
-        <w:t>Viewpoint</w:t>
-      </w:r>
-    </w:p>
+    </w:p>
+    <w:p>
+      <w:pPr>
+        <w:spacing w:after="0"/>
+      </w:pPr>
+      <w:r>
+        <w:rPr>
+          <w:rFonts w:ascii="Times New Roman" w:eastAsia="Times New Roman" w:hAnsi="Times New Roman" w:cs="Times New Roman"/>
+          <w:b/>
+          <w:sz w:val="28"/>
+        </w:rPr>
+        <w:t xml:space="preserve"> </w:t>
+      </w:r>
+    </w:p>
+    <w:p>
+      <w:pPr>
+        <w:spacing w:after="0"/>
+        <w:rPr>
+          <w:rFonts w:ascii="Times New Roman" w:eastAsia="Times New Roman" w:hAnsi="Times New Roman" w:cs="Times New Roman"/>
+          <w:b/>
+          <w:sz w:val="28"/>
+        </w:rPr>
+      </w:pPr>
+      <w:r>
+        <w:rPr>
+          <w:rFonts w:ascii="Times New Roman" w:eastAsia="Times New Roman" w:hAnsi="Times New Roman" w:cs="Times New Roman"/>
+          <w:b/>
+          <w:sz w:val="28"/>
+        </w:rPr>
+        <w:t xml:space="preserve"> </w:t>
+      </w:r>
+    </w:p>
+    <w:p>
+      <w:pPr>
+        <w:spacing w:after="0"/>
+        <w:rPr>
+          <w:rFonts w:ascii="Times New Roman" w:eastAsia="Times New Roman" w:hAnsi="Times New Roman" w:cs="Times New Roman"/>
+          <w:b/>
+          <w:sz w:val="28"/>
+        </w:rPr>
+      </w:pPr>
+    </w:p>
+    <w:p>
+      <w:pPr>
+        <w:spacing w:after="0"/>
+        <w:rPr>
+          <w:rFonts w:ascii="Times New Roman" w:eastAsia="Times New Roman" w:hAnsi="Times New Roman" w:cs="Times New Roman"/>
+          <w:b/>
+          <w:sz w:val="28"/>
+        </w:rPr>
+      </w:pPr>
+    </w:p>
+    <w:p>
+      <w:pPr>
+        <w:spacing w:after="0"/>
+        <w:rPr>
+          <w:rFonts w:ascii="Times New Roman" w:eastAsia="Times New Roman" w:hAnsi="Times New Roman" w:cs="Times New Roman"/>
+          <w:b/>
+          <w:sz w:val="28"/>
+        </w:rPr>
+      </w:pPr>
+    </w:p>
+    <w:p>
+      <w:pPr>
+        <w:spacing w:after="0"/>
+        <w:rPr>
+          <w:rFonts w:ascii="Times New Roman" w:eastAsia="Times New Roman" w:hAnsi="Times New Roman" w:cs="Times New Roman"/>
+          <w:b/>
+          <w:sz w:val="28"/>
+        </w:rPr>
+      </w:pPr>
+    </w:p>
+    <w:p>
+      <w:pPr>
+        <w:spacing w:after="0"/>
+        <w:rPr>
+          <w:rFonts w:ascii="Times New Roman" w:eastAsia="Times New Roman" w:hAnsi="Times New Roman" w:cs="Times New Roman"/>
+          <w:b/>
+          <w:sz w:val="28"/>
+        </w:rPr>
+      </w:pPr>
+    </w:p>
+    <w:p>
+      <w:pPr>
+        <w:spacing w:after="0"/>
+        <w:rPr>
+          <w:rFonts w:ascii="Times New Roman" w:eastAsia="Times New Roman" w:hAnsi="Times New Roman" w:cs="Times New Roman"/>
+          <w:b/>
+          <w:sz w:val="28"/>
+        </w:rPr>
+      </w:pPr>
+    </w:p>
+    <w:p>
+      <w:pPr>
+        <w:spacing w:after="0"/>
+        <w:rPr>
+          <w:rFonts w:ascii="Times New Roman" w:eastAsia="Times New Roman" w:hAnsi="Times New Roman" w:cs="Times New Roman"/>
+          <w:b/>
+          <w:sz w:val="28"/>
+        </w:rPr>
+      </w:pPr>
+    </w:p>
+    <w:p>
+      <w:pPr>
+        <w:spacing w:after="0"/>
+      </w:pPr>
+    </w:p>
+    <w:p>
+      <w:pPr>
+        <w:spacing w:after="0"/>
+      </w:pPr>
+      <w:r>
+        <w:rPr>
+          <w:rFonts w:ascii="Times New Roman" w:eastAsia="Times New Roman" w:hAnsi="Times New Roman" w:cs="Times New Roman"/>
+          <w:b/>
+          <w:sz w:val="28"/>
+        </w:rPr>
+        <w:t xml:space="preserve"> </w:t>
+      </w:r>
+    </w:p>
+    <w:p>
+      <w:pPr>
+        <w:pStyle w:val="a3"/>
+        <w:numPr>
+          <w:ilvl w:val="0"/>
+          <w:numId w:val="1"/>
+        </w:numPr>
+        <w:spacing w:after="0" w:line="259" w:lineRule="auto"/>
+      </w:pPr>
+      <w:r>
+        <w:rPr>
+          <w:rFonts w:ascii="Times New Roman" w:eastAsia="Times New Roman" w:hAnsi="Times New Roman" w:cs="Times New Roman"/>
+          <w:b/>
+          <w:sz w:val="28"/>
+        </w:rPr>
+        <w:t xml:space="preserve">Скриншоты работы сцены в окне браузера. </w:t>
+      </w:r>
+    </w:p>
+    <w:p>
+      <w:pPr>
+        <w:spacing w:after="0"/>
+        <w:ind w:right="743"/>
+        <w:jc w:val="center"/>
+      </w:pPr>
+      <w:r>
+        <w:rPr>
+          <w:noProof/>
+        </w:rPr>
+        <w:lastRenderedPageBreak/>
+        <w:drawing>
+          <wp:inline distT="0" distB="0" distL="0" distR="0" wp14:anchorId="0478ADF8" wp14:editId="24B6C1F6">
+            <wp:extent cx="5940425" cy="4270375"/>
+            <wp:effectExtent l="0" t="0" r="3175" b="0"/>
+            <wp:docPr id="1" name="Рисунок 1"/>
+            <wp:cNvGraphicFramePr>
+              <a:graphicFrameLocks xmlns:a="http://schemas.openxmlformats.org/drawingml/2006/main" noChangeAspect="1"/>
+            </wp:cNvGraphicFramePr>
+            <a:graphic xmlns:a="http://schemas.openxmlformats.org/drawingml/2006/main">
+              <a:graphicData uri="http://schemas.openxmlformats.org/drawingml/2006/picture">
+                <pic:pic xmlns:pic="http://schemas.openxmlformats.org/drawingml/2006/picture">
+                  <pic:nvPicPr>
+                    <pic:cNvPr id="1" name=""/>
+                    <pic:cNvPicPr/>
+                  </pic:nvPicPr>
+                  <pic:blipFill>
+                    <a:blip r:embed="rId7"/>
+                    <a:stretch>
+                      <a:fillRect/>
+                    </a:stretch>
+                  </pic:blipFill>
+                  <pic:spPr>
+                    <a:xfrm>
+                      <a:off x="0" y="0"/>
+                      <a:ext cx="5940425" cy="4270375"/>
+                    </a:xfrm>
+                    <a:prstGeom prst="rect">
+                      <a:avLst/>
+                    </a:prstGeom>
+                  </pic:spPr>
+                </pic:pic>
+              </a:graphicData>
+            </a:graphic>
+          </wp:inline>
+        </w:drawing>
+      </w:r>
+      <w:r>
+        <w:rPr>
+          <w:rFonts w:ascii="Times New Roman" w:eastAsia="Times New Roman" w:hAnsi="Times New Roman" w:cs="Times New Roman"/>
+          <w:sz w:val="28"/>
+        </w:rPr>
+        <w:t xml:space="preserve"> </w:t>
+      </w:r>
+    </w:p>
+    <w:p>
+      <w:pPr>
+        <w:spacing w:after="0"/>
+      </w:pPr>
+      <w:r>
+        <w:rPr>
+          <w:rFonts w:ascii="Times New Roman" w:eastAsia="Times New Roman" w:hAnsi="Times New Roman" w:cs="Times New Roman"/>
+          <w:sz w:val="28"/>
+        </w:rPr>
+        <w:t xml:space="preserve"> </w:t>
+      </w:r>
+      <w:r>
+        <w:rPr>
+          <w:noProof/>
+        </w:rPr>
+        <w:drawing>
+          <wp:inline distT="0" distB="0" distL="0" distR="0" wp14:anchorId="123BBD0E" wp14:editId="18D08EE4">
+            <wp:extent cx="5067300" cy="4086225"/>
+            <wp:effectExtent l="0" t="0" r="0" b="9525"/>
+            <wp:docPr id="2" name="Рисунок 2"/>
+            <wp:cNvGraphicFramePr>
+              <a:graphicFrameLocks xmlns:a="http://schemas.openxmlformats.org/drawingml/2006/main" noChangeAspect="1"/>
+            </wp:cNvGraphicFramePr>
+            <a:graphic xmlns:a="http://schemas.openxmlformats.org/drawingml/2006/main">
+              <a:graphicData uri="http://schemas.openxmlformats.org/drawingml/2006/picture">
+                <pic:pic xmlns:pic="http://schemas.openxmlformats.org/drawingml/2006/picture">
+                  <pic:nvPicPr>
+                    <pic:cNvPr id="1" name=""/>
+                    <pic:cNvPicPr/>
+                  </pic:nvPicPr>
+                  <pic:blipFill>
+                    <a:blip r:embed="rId8"/>
+                    <a:stretch>
+                      <a:fillRect/>
+                    </a:stretch>
+                  </pic:blipFill>
+                  <pic:spPr>
+                    <a:xfrm>
+                      <a:off x="0" y="0"/>
+                      <a:ext cx="5067300" cy="4086225"/>
+                    </a:xfrm>
+                    <a:prstGeom prst="rect">
+                      <a:avLst/>
+                    </a:prstGeom>
+                  </pic:spPr>
+                </pic:pic>
+              </a:graphicData>
+            </a:graphic>
+          </wp:inline>
+        </w:drawing>
+      </w:r>
+      <w:r>
+        <w:rPr>
+          <w:rFonts w:ascii="Times New Roman" w:eastAsia="Times New Roman" w:hAnsi="Times New Roman" w:cs="Times New Roman"/>
+          <w:sz w:val="28"/>
+        </w:rPr>
+        <w:t xml:space="preserve">     </w:t>
+      </w:r>
+    </w:p>
+    <w:p>
+      <w:pPr>
+        <w:spacing w:after="0"/>
+      </w:pPr>
+      <w:r>
+        <w:rPr>
+          <w:rFonts w:ascii="Times New Roman" w:eastAsia="Times New Roman" w:hAnsi="Times New Roman" w:cs="Times New Roman"/>
+          <w:sz w:val="28"/>
+        </w:rPr>
+        <w:t xml:space="preserve"> </w:t>
+      </w:r>
+    </w:p>
+    <w:p>
+      <w:pPr>
+        <w:spacing w:after="26"/>
+      </w:pPr>
+      <w:r>
+        <w:rPr>
+          <w:rFonts w:ascii="Times New Roman" w:eastAsia="Times New Roman" w:hAnsi="Times New Roman" w:cs="Times New Roman"/>
+          <w:sz w:val="28"/>
+        </w:rPr>
+        <w:t xml:space="preserve"> </w:t>
+      </w:r>
+    </w:p>
+    <w:p>
+      <w:pPr>
+        <w:spacing w:after="0"/>
+        <w:ind w:left="281"/>
+      </w:pPr>
+    </w:p>
+    <w:p>
+      <w:pPr>
+        <w:numPr>
+          <w:ilvl w:val="0"/>
+          <w:numId w:val="1"/>
+        </w:numPr>
+        <w:spacing w:after="0"/>
+        <w:ind w:hanging="281"/>
+      </w:pPr>
+      <w:r>
+        <w:rPr>
+          <w:rFonts w:ascii="Times New Roman" w:eastAsia="Times New Roman" w:hAnsi="Times New Roman" w:cs="Times New Roman"/>
+          <w:b/>
+          <w:sz w:val="28"/>
+        </w:rPr>
+        <w:t>Выводы о выполненном задании.</w:t>
+      </w:r>
+      <w:r>
+        <w:rPr>
+          <w:rFonts w:ascii="Times New Roman" w:eastAsia="Times New Roman" w:hAnsi="Times New Roman" w:cs="Times New Roman"/>
+          <w:sz w:val="28"/>
+        </w:rPr>
+        <w:t xml:space="preserve"> </w:t>
+      </w:r>
+    </w:p>
+    <w:p>
+      <w:pPr>
+        <w:spacing w:after="5" w:line="362" w:lineRule="auto"/>
+        <w:ind w:left="-15" w:firstLine="456"/>
+      </w:pPr>
+      <w:r>
+        <w:rPr>
+          <w:rFonts w:ascii="Times New Roman" w:eastAsia="Times New Roman" w:hAnsi="Times New Roman" w:cs="Times New Roman"/>
+          <w:sz w:val="24"/>
+        </w:rPr>
+        <w:lastRenderedPageBreak/>
+        <w:t>В ходе выполнения данной лабораторной работы я ознакомилась с принципами и приобрела навыки использования узлов сложных геометрических объектов для построения статических X3D-сцен.</w:t>
+      </w:r>
+      <w:r>
+        <w:rPr>
+          <w:rFonts w:ascii="Times New Roman" w:eastAsia="Times New Roman" w:hAnsi="Times New Roman" w:cs="Times New Roman"/>
+          <w:sz w:val="28"/>
+        </w:rPr>
+        <w:t xml:space="preserve"> </w:t>
+      </w:r>
+    </w:p>
+    <w:p/>
+    <w:p/>
+    <w:p/>
+    <w:p/>
+    <w:p/>
+    <w:p/>
+    <w:p/>
     <w:sectPr>
       <w:pgSz w:w="11906" w:h="16838"/>
       <w:pgMar w:top="1134" w:right="850" w:bottom="1134" w:left="1701" w:header="708" w:footer="708" w:gutter="0"/>
@@ -182,6 +8969,235 @@
     </w:sectPr>
   </w:body>
 </w:document>
+</file>
+
+<file path=word/numbering.xml><?xml version="1.0" encoding="utf-8"?>
+<w:numbering xmlns:wpc="http://schemas.microsoft.com/office/word/2010/wordprocessingCanvas" xmlns:cx="http://schemas.microsoft.com/office/drawing/2014/chartex" xmlns:mc="http://schemas.openxmlformats.org/markup-compatibility/2006" xmlns:o="urn:schemas-microsoft-com:office:office" xmlns:r="http://schemas.openxmlformats.org/officeDocument/2006/relationships" xmlns:m="http://schemas.openxmlformats.org/officeDocument/2006/math" xmlns:v="urn:schemas-microsoft-com:vml" xmlns:wp14="http://schemas.microsoft.com/office/word/2010/wordprocessingDrawing" xmlns:wp="http://schemas.openxmlformats.org/drawingml/2006/wordprocessingDrawing" xmlns:w10="urn:schemas-microsoft-com:office:word" xmlns:w="http://schemas.openxmlformats.org/wordprocessingml/2006/main" xmlns:w14="http://schemas.microsoft.com/office/word/2010/wordml" xmlns:w15="http://schemas.microsoft.com/office/word/2012/wordml" xmlns:w16se="http://schemas.microsoft.com/office/word/2015/wordml/symex" xmlns:wpg="http://schemas.microsoft.com/office/word/2010/wordprocessingGroup" xmlns:wpi="http://schemas.microsoft.com/office/word/2010/wordprocessingInk" xmlns:wne="http://schemas.microsoft.com/office/word/2006/wordml" xmlns:wps="http://schemas.microsoft.com/office/word/2010/wordprocessingShape" mc:Ignorable="w14 w15 w16se wp14">
+  <w:abstractNum w:abstractNumId="0" w15:restartNumberingAfterBreak="0">
+    <w:nsid w:val="4AC2266B"/>
+    <w:multiLevelType w:val="hybridMultilevel"/>
+    <w:tmpl w:val="0CF42AD6"/>
+    <w:lvl w:ilvl="0" w:tplc="B9487B6A">
+      <w:start w:val="1"/>
+      <w:numFmt w:val="decimal"/>
+      <w:lvlText w:val="%1."/>
+      <w:lvlJc w:val="left"/>
+      <w:pPr>
+        <w:ind w:left="281"/>
+      </w:pPr>
+      <w:rPr>
+        <w:rFonts w:ascii="Times New Roman" w:eastAsia="Times New Roman" w:hAnsi="Times New Roman" w:cs="Times New Roman"/>
+        <w:b/>
+        <w:bCs/>
+        <w:i w:val="0"/>
+        <w:strike w:val="0"/>
+        <w:dstrike w:val="0"/>
+        <w:color w:val="000000"/>
+        <w:sz w:val="28"/>
+        <w:szCs w:val="28"/>
+        <w:u w:val="none" w:color="000000"/>
+        <w:bdr w:val="none" w:sz="0" w:space="0" w:color="auto"/>
+        <w:shd w:val="clear" w:color="auto" w:fill="auto"/>
+        <w:vertAlign w:val="baseline"/>
+      </w:rPr>
+    </w:lvl>
+    <w:lvl w:ilvl="1" w:tplc="0DE20DF4">
+      <w:start w:val="1"/>
+      <w:numFmt w:val="lowerLetter"/>
+      <w:lvlText w:val="%2"/>
+      <w:lvlJc w:val="left"/>
+      <w:pPr>
+        <w:ind w:left="1080"/>
+      </w:pPr>
+      <w:rPr>
+        <w:rFonts w:ascii="Times New Roman" w:eastAsia="Times New Roman" w:hAnsi="Times New Roman" w:cs="Times New Roman"/>
+        <w:b/>
+        <w:bCs/>
+        <w:i w:val="0"/>
+        <w:strike w:val="0"/>
+        <w:dstrike w:val="0"/>
+        <w:color w:val="000000"/>
+        <w:sz w:val="28"/>
+        <w:szCs w:val="28"/>
+        <w:u w:val="none" w:color="000000"/>
+        <w:bdr w:val="none" w:sz="0" w:space="0" w:color="auto"/>
+        <w:shd w:val="clear" w:color="auto" w:fill="auto"/>
+        <w:vertAlign w:val="baseline"/>
+      </w:rPr>
+    </w:lvl>
+    <w:lvl w:ilvl="2" w:tplc="B5B20B54">
+      <w:start w:val="1"/>
+      <w:numFmt w:val="lowerRoman"/>
+      <w:lvlText w:val="%3"/>
+      <w:lvlJc w:val="left"/>
+      <w:pPr>
+        <w:ind w:left="1800"/>
+      </w:pPr>
+      <w:rPr>
+        <w:rFonts w:ascii="Times New Roman" w:eastAsia="Times New Roman" w:hAnsi="Times New Roman" w:cs="Times New Roman"/>
+        <w:b/>
+        <w:bCs/>
+        <w:i w:val="0"/>
+        <w:strike w:val="0"/>
+        <w:dstrike w:val="0"/>
+        <w:color w:val="000000"/>
+        <w:sz w:val="28"/>
+        <w:szCs w:val="28"/>
+        <w:u w:val="none" w:color="000000"/>
+        <w:bdr w:val="none" w:sz="0" w:space="0" w:color="auto"/>
+        <w:shd w:val="clear" w:color="auto" w:fill="auto"/>
+        <w:vertAlign w:val="baseline"/>
+      </w:rPr>
+    </w:lvl>
+    <w:lvl w:ilvl="3" w:tplc="D9C4CA3E">
+      <w:start w:val="1"/>
+      <w:numFmt w:val="decimal"/>
+      <w:lvlText w:val="%4"/>
+      <w:lvlJc w:val="left"/>
+      <w:pPr>
+        <w:ind w:left="2520"/>
+      </w:pPr>
+      <w:rPr>
+        <w:rFonts w:ascii="Times New Roman" w:eastAsia="Times New Roman" w:hAnsi="Times New Roman" w:cs="Times New Roman"/>
+        <w:b/>
+        <w:bCs/>
+        <w:i w:val="0"/>
+        <w:strike w:val="0"/>
+        <w:dstrike w:val="0"/>
+        <w:color w:val="000000"/>
+        <w:sz w:val="28"/>
+        <w:szCs w:val="28"/>
+        <w:u w:val="none" w:color="000000"/>
+        <w:bdr w:val="none" w:sz="0" w:space="0" w:color="auto"/>
+        <w:shd w:val="clear" w:color="auto" w:fill="auto"/>
+        <w:vertAlign w:val="baseline"/>
+      </w:rPr>
+    </w:lvl>
+    <w:lvl w:ilvl="4" w:tplc="3356F2CE">
+      <w:start w:val="1"/>
+      <w:numFmt w:val="lowerLetter"/>
+      <w:lvlText w:val="%5"/>
+      <w:lvlJc w:val="left"/>
+      <w:pPr>
+        <w:ind w:left="3240"/>
+      </w:pPr>
+      <w:rPr>
+        <w:rFonts w:ascii="Times New Roman" w:eastAsia="Times New Roman" w:hAnsi="Times New Roman" w:cs="Times New Roman"/>
+        <w:b/>
+        <w:bCs/>
+        <w:i w:val="0"/>
+        <w:strike w:val="0"/>
+        <w:dstrike w:val="0"/>
+        <w:color w:val="000000"/>
+        <w:sz w:val="28"/>
+        <w:szCs w:val="28"/>
+        <w:u w:val="none" w:color="000000"/>
+        <w:bdr w:val="none" w:sz="0" w:space="0" w:color="auto"/>
+        <w:shd w:val="clear" w:color="auto" w:fill="auto"/>
+        <w:vertAlign w:val="baseline"/>
+      </w:rPr>
+    </w:lvl>
+    <w:lvl w:ilvl="5" w:tplc="7206C138">
+      <w:start w:val="1"/>
+      <w:numFmt w:val="lowerRoman"/>
+      <w:lvlText w:val="%6"/>
+      <w:lvlJc w:val="left"/>
+      <w:pPr>
+        <w:ind w:left="3960"/>
+      </w:pPr>
+      <w:rPr>
+        <w:rFonts w:ascii="Times New Roman" w:eastAsia="Times New Roman" w:hAnsi="Times New Roman" w:cs="Times New Roman"/>
+        <w:b/>
+        <w:bCs/>
+        <w:i w:val="0"/>
+        <w:strike w:val="0"/>
+        <w:dstrike w:val="0"/>
+        <w:color w:val="000000"/>
+        <w:sz w:val="28"/>
+        <w:szCs w:val="28"/>
+        <w:u w:val="none" w:color="000000"/>
+        <w:bdr w:val="none" w:sz="0" w:space="0" w:color="auto"/>
+        <w:shd w:val="clear" w:color="auto" w:fill="auto"/>
+        <w:vertAlign w:val="baseline"/>
+      </w:rPr>
+    </w:lvl>
+    <w:lvl w:ilvl="6" w:tplc="22DEFDFE">
+      <w:start w:val="1"/>
+      <w:numFmt w:val="decimal"/>
+      <w:lvlText w:val="%7"/>
+      <w:lvlJc w:val="left"/>
+      <w:pPr>
+        <w:ind w:left="4680"/>
+      </w:pPr>
+      <w:rPr>
+        <w:rFonts w:ascii="Times New Roman" w:eastAsia="Times New Roman" w:hAnsi="Times New Roman" w:cs="Times New Roman"/>
+        <w:b/>
+        <w:bCs/>
+        <w:i w:val="0"/>
+        <w:strike w:val="0"/>
+        <w:dstrike w:val="0"/>
+        <w:color w:val="000000"/>
+        <w:sz w:val="28"/>
+        <w:szCs w:val="28"/>
+        <w:u w:val="none" w:color="000000"/>
+        <w:bdr w:val="none" w:sz="0" w:space="0" w:color="auto"/>
+        <w:shd w:val="clear" w:color="auto" w:fill="auto"/>
+        <w:vertAlign w:val="baseline"/>
+      </w:rPr>
+    </w:lvl>
+    <w:lvl w:ilvl="7" w:tplc="85A225A6">
+      <w:start w:val="1"/>
+      <w:numFmt w:val="lowerLetter"/>
+      <w:lvlText w:val="%8"/>
+      <w:lvlJc w:val="left"/>
+      <w:pPr>
+        <w:ind w:left="5400"/>
+      </w:pPr>
+      <w:rPr>
+        <w:rFonts w:ascii="Times New Roman" w:eastAsia="Times New Roman" w:hAnsi="Times New Roman" w:cs="Times New Roman"/>
+        <w:b/>
+        <w:bCs/>
+        <w:i w:val="0"/>
+        <w:strike w:val="0"/>
+        <w:dstrike w:val="0"/>
+        <w:color w:val="000000"/>
+        <w:sz w:val="28"/>
+        <w:szCs w:val="28"/>
+        <w:u w:val="none" w:color="000000"/>
+        <w:bdr w:val="none" w:sz="0" w:space="0" w:color="auto"/>
+        <w:shd w:val="clear" w:color="auto" w:fill="auto"/>
+        <w:vertAlign w:val="baseline"/>
+      </w:rPr>
+    </w:lvl>
+    <w:lvl w:ilvl="8" w:tplc="B1B4BEC2">
+      <w:start w:val="1"/>
+      <w:numFmt w:val="lowerRoman"/>
+      <w:lvlText w:val="%9"/>
+      <w:lvlJc w:val="left"/>
+      <w:pPr>
+        <w:ind w:left="6120"/>
+      </w:pPr>
+      <w:rPr>
+        <w:rFonts w:ascii="Times New Roman" w:eastAsia="Times New Roman" w:hAnsi="Times New Roman" w:cs="Times New Roman"/>
+        <w:b/>
+        <w:bCs/>
+        <w:i w:val="0"/>
+        <w:strike w:val="0"/>
+        <w:dstrike w:val="0"/>
+        <w:color w:val="000000"/>
+        <w:sz w:val="28"/>
+        <w:szCs w:val="28"/>
+        <w:u w:val="none" w:color="000000"/>
+        <w:bdr w:val="none" w:sz="0" w:space="0" w:color="auto"/>
+        <w:shd w:val="clear" w:color="auto" w:fill="auto"/>
+        <w:vertAlign w:val="baseline"/>
+      </w:rPr>
+    </w:lvl>
+  </w:abstractNum>
+  <w:num w:numId="1">
+    <w:abstractNumId w:val="0"/>
+  </w:num>
+</w:numbering>
 </file>
 
 <file path=word/styles.xml><?xml version="1.0" encoding="utf-8"?>
@@ -605,6 +9621,24 @@
     <w:semiHidden/>
     <w:unhideWhenUsed/>
   </w:style>
+  <w:style w:type="paragraph" w:styleId="a3">
+    <w:name w:val="List Paragraph"/>
+    <w:basedOn w:val="a"/>
+    <w:uiPriority w:val="34"/>
+    <w:qFormat/>
+    <w:rsid w:val="001421C8"/>
+    <w:pPr>
+      <w:spacing w:after="4" w:line="249" w:lineRule="auto"/>
+      <w:ind w:left="720" w:hanging="10"/>
+      <w:contextualSpacing/>
+    </w:pPr>
+    <w:rPr>
+      <w:rFonts w:ascii="Courier New" w:eastAsia="Courier New" w:hAnsi="Courier New" w:cs="Courier New"/>
+      <w:color w:val="000000"/>
+      <w:sz w:val="20"/>
+      <w:lang w:eastAsia="ru-RU"/>
+    </w:rPr>
+  </w:style>
 </w:styles>
 </file>
 
